--- a/Etiquetas HTML.docx
+++ b/Etiquetas HTML.docx
@@ -77,33 +77,8 @@
           <w:szCs w:val="24"/>
           <w:lang w:val="es-ES"/>
         </w:rPr>
-        <w:t>** es un elemento HTML que se utiliza en el encabezado de una página web para proporcionar metadatos sobre el documento</w:t>
-      </w:r>
-      <w:r>
-        <w:rPr>
-          <w:sz w:val="24"/>
-          <w:szCs w:val="24"/>
-          <w:lang w:val="es-ES"/>
-        </w:rPr>
-        <w:t>.</w:t>
-      </w:r>
-      <w:r>
-        <w:rPr>
-          <w:sz w:val="24"/>
-          <w:szCs w:val="24"/>
-          <w:lang w:val="es-ES"/>
-        </w:rPr>
-        <w:t xml:space="preserve"> </w:t>
-      </w:r>
-    </w:p>
-    <w:p>
-      <w:pPr>
-        <w:rPr>
-          <w:sz w:val="24"/>
-          <w:szCs w:val="24"/>
-          <w:lang w:val="es-ES"/>
-        </w:rPr>
-      </w:pPr>
+        <w:t xml:space="preserve">** es un elemento HTML que se utiliza en el encabezado de una página web para proporcionar metadatos sobre el documento. </w:t>
+      </w:r>
     </w:p>
     <w:p>
       <w:pPr>
@@ -490,6 +465,7 @@
           <w:bCs/>
           <w:sz w:val="28"/>
           <w:szCs w:val="28"/>
+          <w:lang w:val="es-ES"/>
         </w:rPr>
         <w:t>&lt;</w:t>
       </w:r>
@@ -652,25 +628,7 @@
           <w:szCs w:val="24"/>
           <w:lang w:val="es-ES"/>
         </w:rPr>
-        <w:t xml:space="preserve">="color: blue;"&gt;Este es un párrafo </w:t>
-      </w:r>
-      <w:proofErr w:type="gramStart"/>
-      <w:r>
-        <w:rPr>
-          <w:sz w:val="24"/>
-          <w:szCs w:val="24"/>
-          <w:lang w:val="es-ES"/>
-        </w:rPr>
-        <w:t>azul.&lt;</w:t>
-      </w:r>
-      <w:proofErr w:type="gramEnd"/>
-      <w:r>
-        <w:rPr>
-          <w:sz w:val="24"/>
-          <w:szCs w:val="24"/>
-          <w:lang w:val="es-ES"/>
-        </w:rPr>
-        <w:t>/p&gt;</w:t>
+        <w:t>="color: blue;"&gt;Este es un párrafo azul.&lt;/p&gt;</w:t>
       </w:r>
     </w:p>
     <w:p>
@@ -705,25 +663,7 @@
           <w:szCs w:val="24"/>
           <w:lang w:val="es-ES"/>
         </w:rPr>
-        <w:t xml:space="preserve">="destacado"&gt;Este es un párrafo </w:t>
-      </w:r>
-      <w:proofErr w:type="gramStart"/>
-      <w:r>
-        <w:rPr>
-          <w:sz w:val="24"/>
-          <w:szCs w:val="24"/>
-          <w:lang w:val="es-ES"/>
-        </w:rPr>
-        <w:t>destacado.&lt;</w:t>
-      </w:r>
-      <w:proofErr w:type="gramEnd"/>
-      <w:r>
-        <w:rPr>
-          <w:sz w:val="24"/>
-          <w:szCs w:val="24"/>
-          <w:lang w:val="es-ES"/>
-        </w:rPr>
-        <w:t>/p&gt;</w:t>
+        <w:t>="destacado"&gt;Este es un párrafo destacado.&lt;/p&gt;</w:t>
       </w:r>
     </w:p>
     <w:p>
@@ -850,60 +790,60 @@
           <w:szCs w:val="24"/>
           <w:lang w:val="es-ES"/>
         </w:rPr>
+        <w:t xml:space="preserve">Los encabezados también pueden tener niveles de importancia más bajos, como </w:t>
+      </w:r>
+      <w:r>
+        <w:rPr>
+          <w:b/>
+          <w:bCs/>
+          <w:sz w:val="24"/>
+          <w:szCs w:val="24"/>
+          <w:lang w:val="es-ES"/>
+        </w:rPr>
+        <w:t>h2</w:t>
+      </w:r>
+      <w:r>
+        <w:rPr>
+          <w:sz w:val="24"/>
+          <w:szCs w:val="24"/>
+          <w:lang w:val="es-ES"/>
+        </w:rPr>
+        <w:t xml:space="preserve">, </w:t>
+      </w:r>
+      <w:r>
+        <w:rPr>
+          <w:b/>
+          <w:bCs/>
+          <w:sz w:val="24"/>
+          <w:szCs w:val="24"/>
+          <w:lang w:val="es-ES"/>
+        </w:rPr>
+        <w:t>h3</w:t>
+      </w:r>
+      <w:r>
+        <w:rPr>
+          <w:sz w:val="24"/>
+          <w:szCs w:val="24"/>
+          <w:lang w:val="es-ES"/>
+        </w:rPr>
+        <w:t>, etc. Estos se utilizan para subtítulos o secciones menos importantes en la página. Por ejemplo:</w:t>
+      </w:r>
+    </w:p>
+    <w:p>
+      <w:pPr>
+        <w:rPr>
+          <w:sz w:val="24"/>
+          <w:szCs w:val="24"/>
+          <w:lang w:val="es-ES"/>
+        </w:rPr>
+      </w:pPr>
+      <w:r>
+        <w:rPr>
+          <w:sz w:val="24"/>
+          <w:szCs w:val="24"/>
+          <w:lang w:val="es-ES"/>
+        </w:rPr>
         <w:lastRenderedPageBreak/>
-        <w:t xml:space="preserve">Los encabezados también pueden tener niveles de importancia más bajos, como </w:t>
-      </w:r>
-      <w:r>
-        <w:rPr>
-          <w:b/>
-          <w:bCs/>
-          <w:sz w:val="24"/>
-          <w:szCs w:val="24"/>
-          <w:lang w:val="es-ES"/>
-        </w:rPr>
-        <w:t>h2</w:t>
-      </w:r>
-      <w:r>
-        <w:rPr>
-          <w:sz w:val="24"/>
-          <w:szCs w:val="24"/>
-          <w:lang w:val="es-ES"/>
-        </w:rPr>
-        <w:t xml:space="preserve">, </w:t>
-      </w:r>
-      <w:r>
-        <w:rPr>
-          <w:b/>
-          <w:bCs/>
-          <w:sz w:val="24"/>
-          <w:szCs w:val="24"/>
-          <w:lang w:val="es-ES"/>
-        </w:rPr>
-        <w:t>h3</w:t>
-      </w:r>
-      <w:r>
-        <w:rPr>
-          <w:sz w:val="24"/>
-          <w:szCs w:val="24"/>
-          <w:lang w:val="es-ES"/>
-        </w:rPr>
-        <w:t>, etc. Estos se utilizan para subtítulos o secciones menos importantes en la página. Por ejemplo:</w:t>
-      </w:r>
-    </w:p>
-    <w:p>
-      <w:pPr>
-        <w:rPr>
-          <w:sz w:val="24"/>
-          <w:szCs w:val="24"/>
-          <w:lang w:val="es-ES"/>
-        </w:rPr>
-      </w:pPr>
-      <w:r>
-        <w:rPr>
-          <w:sz w:val="24"/>
-          <w:szCs w:val="24"/>
-          <w:lang w:val="es-ES"/>
-        </w:rPr>
         <w:t>&lt;h2&gt;Este es un subtítulo&lt;/h2&gt;</w:t>
       </w:r>
     </w:p>
@@ -986,14 +926,16 @@
           <w:bCs/>
           <w:sz w:val="28"/>
           <w:szCs w:val="28"/>
-        </w:rPr>
-      </w:pPr>
-    </w:p>
-    <w:p>
-      <w:pPr>
-        <w:rPr>
-          <w:sz w:val="24"/>
-          <w:szCs w:val="24"/>
+          <w:lang w:val="es-ES"/>
+        </w:rPr>
+      </w:pPr>
+    </w:p>
+    <w:p>
+      <w:pPr>
+        <w:rPr>
+          <w:sz w:val="24"/>
+          <w:szCs w:val="24"/>
+          <w:lang w:val="es-ES"/>
         </w:rPr>
       </w:pPr>
       <w:r>
@@ -1002,57 +944,24 @@
           <w:bCs/>
           <w:sz w:val="28"/>
           <w:szCs w:val="28"/>
-        </w:rPr>
-        <w:t>&lt;</w:t>
-      </w:r>
-      <w:proofErr w:type="spellStart"/>
-      <w:r>
-        <w:rPr>
-          <w:b/>
-          <w:bCs/>
-          <w:sz w:val="28"/>
-          <w:szCs w:val="28"/>
-        </w:rPr>
-        <w:t>i</w:t>
-      </w:r>
-      <w:proofErr w:type="spellEnd"/>
-      <w:r>
-        <w:rPr>
-          <w:b/>
-          <w:bCs/>
-          <w:sz w:val="28"/>
-          <w:szCs w:val="28"/>
-        </w:rPr>
-        <w:t xml:space="preserve">&gt; </w:t>
-      </w:r>
-      <w:proofErr w:type="spellStart"/>
-      <w:r>
-        <w:rPr>
-          <w:sz w:val="24"/>
-          <w:szCs w:val="24"/>
-        </w:rPr>
-        <w:t>l</w:t>
-      </w:r>
-      <w:r>
-        <w:rPr>
-          <w:sz w:val="24"/>
-          <w:szCs w:val="24"/>
-        </w:rPr>
-        <w:t>etra</w:t>
-      </w:r>
-      <w:proofErr w:type="spellEnd"/>
-      <w:r>
-        <w:rPr>
-          <w:sz w:val="24"/>
-          <w:szCs w:val="24"/>
-        </w:rPr>
-        <w:t xml:space="preserve"> en </w:t>
-      </w:r>
-      <w:proofErr w:type="spellStart"/>
-      <w:r>
-        <w:rPr>
-          <w:sz w:val="24"/>
-          <w:szCs w:val="24"/>
+          <w:lang w:val="es-ES"/>
+        </w:rPr>
+        <w:t xml:space="preserve">&lt;i&gt; </w:t>
+      </w:r>
+      <w:r>
+        <w:rPr>
+          <w:sz w:val="24"/>
+          <w:szCs w:val="24"/>
+          <w:lang w:val="es-ES"/>
+        </w:rPr>
+        <w:t xml:space="preserve">letra en </w:t>
+      </w:r>
+      <w:proofErr w:type="spellStart"/>
+      <w:r>
+        <w:rPr>
+          <w:sz w:val="24"/>
+          <w:szCs w:val="24"/>
+          <w:lang w:val="es-ES"/>
         </w:rPr>
         <w:t>curciba</w:t>
       </w:r>
@@ -1061,6 +970,7 @@
         <w:rPr>
           <w:sz w:val="24"/>
           <w:szCs w:val="24"/>
+          <w:lang w:val="es-ES"/>
         </w:rPr>
         <w:t>.</w:t>
       </w:r>
@@ -1070,36 +980,23 @@
         <w:rPr>
           <w:sz w:val="24"/>
           <w:szCs w:val="24"/>
-        </w:rPr>
-      </w:pPr>
-      <w:r>
-        <w:rPr>
-          <w:sz w:val="24"/>
-          <w:szCs w:val="24"/>
-        </w:rPr>
-        <w:t>&lt;</w:t>
-      </w:r>
-      <w:proofErr w:type="spellStart"/>
-      <w:r>
-        <w:rPr>
-          <w:sz w:val="24"/>
-          <w:szCs w:val="24"/>
-        </w:rPr>
-        <w:t>i</w:t>
-      </w:r>
-      <w:proofErr w:type="spellEnd"/>
-      <w:r>
-        <w:rPr>
-          <w:sz w:val="24"/>
-          <w:szCs w:val="24"/>
-        </w:rPr>
-        <w:t>&gt;</w:t>
-      </w:r>
-      <w:proofErr w:type="spellStart"/>
-      <w:r>
-        <w:rPr>
-          <w:sz w:val="24"/>
-          <w:szCs w:val="24"/>
+          <w:lang w:val="es-ES"/>
+        </w:rPr>
+      </w:pPr>
+      <w:r>
+        <w:rPr>
+          <w:sz w:val="24"/>
+          <w:szCs w:val="24"/>
+          <w:lang w:val="es-ES"/>
+        </w:rPr>
+        <w:t>&lt;i&gt;</w:t>
+      </w:r>
+      <w:proofErr w:type="spellStart"/>
+      <w:r>
+        <w:rPr>
+          <w:sz w:val="24"/>
+          <w:szCs w:val="24"/>
+          <w:lang w:val="es-ES"/>
         </w:rPr>
         <w:t>Curciba</w:t>
       </w:r>
@@ -1108,24 +1005,9 @@
         <w:rPr>
           <w:sz w:val="24"/>
           <w:szCs w:val="24"/>
-        </w:rPr>
-        <w:t>&lt;/</w:t>
-      </w:r>
-      <w:proofErr w:type="spellStart"/>
-      <w:r>
-        <w:rPr>
-          <w:sz w:val="24"/>
-          <w:szCs w:val="24"/>
-        </w:rPr>
-        <w:t>i</w:t>
-      </w:r>
-      <w:proofErr w:type="spellEnd"/>
-      <w:r>
-        <w:rPr>
-          <w:sz w:val="24"/>
-          <w:szCs w:val="24"/>
-        </w:rPr>
-        <w:t xml:space="preserve">&gt;, </w:t>
+          <w:lang w:val="es-ES"/>
+        </w:rPr>
+        <w:t xml:space="preserve">&lt;/i&gt;, </w:t>
       </w:r>
     </w:p>
     <w:p>
@@ -1640,18 +1522,8 @@
           <w:szCs w:val="24"/>
           <w:lang w:val="es-ES"/>
         </w:rPr>
-        <w:t xml:space="preserve">= </w:t>
-      </w:r>
-      <w:proofErr w:type="gramStart"/>
-      <w:r>
-        <w:rPr>
-          <w:sz w:val="24"/>
-          <w:szCs w:val="24"/>
-          <w:lang w:val="es-ES"/>
-        </w:rPr>
-        <w:t>H  O</w:t>
-      </w:r>
-      <w:proofErr w:type="gramEnd"/>
+        <w:t>= H  O</w:t>
+      </w:r>
     </w:p>
     <w:p>
       <w:pPr>
@@ -1799,51 +1671,59 @@
           <w:bCs/>
           <w:sz w:val="24"/>
           <w:szCs w:val="24"/>
-        </w:rPr>
-      </w:pPr>
-    </w:p>
-    <w:p>
-      <w:pPr>
-        <w:rPr>
-          <w:b/>
-          <w:bCs/>
-          <w:sz w:val="24"/>
-          <w:szCs w:val="24"/>
-          <w:lang w:val="es-ES"/>
-        </w:rPr>
-      </w:pPr>
-      <w:r>
-        <w:rPr>
-          <w:b/>
-          <w:bCs/>
-          <w:sz w:val="24"/>
-          <w:szCs w:val="24"/>
-        </w:rPr>
-        <w:t xml:space="preserve">&lt;small&gt; </w:t>
-      </w:r>
-      <w:proofErr w:type="spellStart"/>
-      <w:r>
-        <w:rPr>
-          <w:sz w:val="24"/>
-          <w:szCs w:val="24"/>
-        </w:rPr>
-        <w:t>letras</w:t>
-      </w:r>
-      <w:proofErr w:type="spellEnd"/>
-      <w:r>
-        <w:rPr>
-          <w:sz w:val="24"/>
-          <w:szCs w:val="24"/>
-        </w:rPr>
-        <w:t xml:space="preserve"> </w:t>
-      </w:r>
-      <w:proofErr w:type="spellStart"/>
-      <w:r>
-        <w:rPr>
-          <w:sz w:val="24"/>
-          <w:szCs w:val="24"/>
-        </w:rPr>
-        <w:t>peque</w:t>
+          <w:lang w:val="es-ES"/>
+        </w:rPr>
+      </w:pPr>
+    </w:p>
+    <w:p>
+      <w:pPr>
+        <w:rPr>
+          <w:b/>
+          <w:bCs/>
+          <w:sz w:val="24"/>
+          <w:szCs w:val="24"/>
+          <w:lang w:val="es-ES"/>
+        </w:rPr>
+      </w:pPr>
+      <w:r>
+        <w:rPr>
+          <w:b/>
+          <w:bCs/>
+          <w:sz w:val="24"/>
+          <w:szCs w:val="24"/>
+          <w:lang w:val="es-ES"/>
+        </w:rPr>
+        <w:t>&lt;</w:t>
+      </w:r>
+      <w:proofErr w:type="spellStart"/>
+      <w:r>
+        <w:rPr>
+          <w:b/>
+          <w:bCs/>
+          <w:sz w:val="24"/>
+          <w:szCs w:val="24"/>
+          <w:lang w:val="es-ES"/>
+        </w:rPr>
+        <w:t>small</w:t>
+      </w:r>
+      <w:proofErr w:type="spellEnd"/>
+      <w:r>
+        <w:rPr>
+          <w:b/>
+          <w:bCs/>
+          <w:sz w:val="24"/>
+          <w:szCs w:val="24"/>
+          <w:lang w:val="es-ES"/>
+        </w:rPr>
+        <w:t xml:space="preserve">&gt; </w:t>
+      </w:r>
+      <w:r>
+        <w:rPr>
+          <w:sz w:val="24"/>
+          <w:szCs w:val="24"/>
+          <w:lang w:val="es-ES"/>
+        </w:rPr>
+        <w:t>letras peque</w:t>
       </w:r>
       <w:r>
         <w:rPr>
@@ -1853,7 +1733,6 @@
         </w:rPr>
         <w:t>ñas</w:t>
       </w:r>
-      <w:proofErr w:type="spellEnd"/>
     </w:p>
     <w:p>
       <w:pPr>
@@ -1933,7 +1812,6 @@
           <w:bCs/>
           <w:sz w:val="28"/>
           <w:szCs w:val="28"/>
-          <w:lang w:val="es-ES"/>
         </w:rPr>
       </w:pPr>
       <w:r>
@@ -1942,6 +1820,57 @@
           <w:bCs/>
           <w:sz w:val="28"/>
           <w:szCs w:val="28"/>
+        </w:rPr>
+        <w:t>&lt;strong&gt;</w:t>
+      </w:r>
+    </w:p>
+    <w:p>
+      <w:pPr>
+        <w:rPr>
+          <w:sz w:val="24"/>
+          <w:szCs w:val="24"/>
+          <w:lang w:val="es-ES"/>
+        </w:rPr>
+      </w:pPr>
+      <w:r>
+        <w:rPr>
+          <w:sz w:val="24"/>
+          <w:szCs w:val="24"/>
+          <w:lang w:val="es-ES"/>
+        </w:rPr>
+        <w:t xml:space="preserve">La etiqueta </w:t>
+      </w:r>
+      <w:proofErr w:type="spellStart"/>
+      <w:r>
+        <w:rPr>
+          <w:sz w:val="24"/>
+          <w:szCs w:val="24"/>
+          <w:lang w:val="es-ES"/>
+        </w:rPr>
+        <w:t>strong</w:t>
+      </w:r>
+      <w:proofErr w:type="spellEnd"/>
+      <w:r>
+        <w:rPr>
+          <w:sz w:val="24"/>
+          <w:szCs w:val="24"/>
+          <w:lang w:val="es-ES"/>
+        </w:rPr>
+        <w:t xml:space="preserve"> es un elemento HTML que se utiliza para definir texto con importancia fuerte.</w:t>
+      </w:r>
+    </w:p>
+    <w:p>
+      <w:pPr>
+        <w:rPr>
+          <w:sz w:val="24"/>
+          <w:szCs w:val="24"/>
+          <w:lang w:val="es-ES"/>
+        </w:rPr>
+      </w:pPr>
+      <w:r>
+        <w:rPr>
+          <w:sz w:val="24"/>
+          <w:szCs w:val="24"/>
           <w:lang w:val="es-ES"/>
         </w:rPr>
         <w:lastRenderedPageBreak/>
@@ -1950,15 +1879,203 @@
       <w:proofErr w:type="spellStart"/>
       <w:r>
         <w:rPr>
+          <w:sz w:val="24"/>
+          <w:szCs w:val="24"/>
+          <w:lang w:val="es-ES"/>
+        </w:rPr>
+        <w:t>strong</w:t>
+      </w:r>
+      <w:proofErr w:type="spellEnd"/>
+      <w:r>
+        <w:rPr>
+          <w:sz w:val="24"/>
+          <w:szCs w:val="24"/>
+          <w:lang w:val="es-ES"/>
+        </w:rPr>
+        <w:t>&gt;Este texto es importante&lt;/</w:t>
+      </w:r>
+      <w:proofErr w:type="spellStart"/>
+      <w:r>
+        <w:rPr>
+          <w:sz w:val="24"/>
+          <w:szCs w:val="24"/>
+          <w:lang w:val="es-ES"/>
+        </w:rPr>
+        <w:t>strong</w:t>
+      </w:r>
+      <w:proofErr w:type="spellEnd"/>
+      <w:r>
+        <w:rPr>
+          <w:sz w:val="24"/>
+          <w:szCs w:val="24"/>
+          <w:lang w:val="es-ES"/>
+        </w:rPr>
+        <w:t>&gt;</w:t>
+      </w:r>
+    </w:p>
+    <w:p>
+      <w:pPr>
+        <w:rPr>
+          <w:sz w:val="24"/>
+          <w:szCs w:val="24"/>
+          <w:lang w:val="es-ES"/>
+        </w:rPr>
+      </w:pPr>
+      <w:r>
+        <w:rPr>
+          <w:sz w:val="24"/>
+          <w:szCs w:val="24"/>
+          <w:lang w:val="es-ES"/>
+        </w:rPr>
+        <w:t xml:space="preserve">La etiqueta </w:t>
+      </w:r>
+      <w:proofErr w:type="spellStart"/>
+      <w:r>
+        <w:rPr>
+          <w:sz w:val="24"/>
+          <w:szCs w:val="24"/>
+          <w:lang w:val="es-ES"/>
+        </w:rPr>
+        <w:t>strong</w:t>
+      </w:r>
+      <w:proofErr w:type="spellEnd"/>
+      <w:r>
+        <w:rPr>
+          <w:sz w:val="24"/>
+          <w:szCs w:val="24"/>
+          <w:lang w:val="es-ES"/>
+        </w:rPr>
+        <w:t xml:space="preserve"> también admite atributos como </w:t>
+      </w:r>
+      <w:proofErr w:type="spellStart"/>
+      <w:r>
+        <w:rPr>
+          <w:b/>
+          <w:bCs/>
+          <w:sz w:val="24"/>
+          <w:szCs w:val="24"/>
+          <w:lang w:val="es-ES"/>
+        </w:rPr>
+        <w:t>class</w:t>
+      </w:r>
+      <w:proofErr w:type="spellEnd"/>
+      <w:r>
+        <w:rPr>
+          <w:sz w:val="24"/>
+          <w:szCs w:val="24"/>
+          <w:lang w:val="es-ES"/>
+        </w:rPr>
+        <w:t xml:space="preserve"> y </w:t>
+      </w:r>
+      <w:r>
+        <w:rPr>
+          <w:b/>
+          <w:bCs/>
+          <w:sz w:val="24"/>
+          <w:szCs w:val="24"/>
+          <w:lang w:val="es-ES"/>
+        </w:rPr>
+        <w:t>id</w:t>
+      </w:r>
+      <w:r>
+        <w:rPr>
+          <w:sz w:val="24"/>
+          <w:szCs w:val="24"/>
+          <w:lang w:val="es-ES"/>
+        </w:rPr>
+        <w:t>, que se utilizan para aplicar estilos CSS o asignar identificadores a los elementos. Por ejemplo:</w:t>
+      </w:r>
+    </w:p>
+    <w:p>
+      <w:pPr>
+        <w:rPr>
+          <w:sz w:val="24"/>
+          <w:szCs w:val="24"/>
+          <w:lang w:val="es-ES"/>
+        </w:rPr>
+      </w:pPr>
+      <w:r>
+        <w:rPr>
+          <w:sz w:val="24"/>
+          <w:szCs w:val="24"/>
+          <w:lang w:val="es-ES"/>
+        </w:rPr>
+        <w:t>&lt;</w:t>
+      </w:r>
+      <w:proofErr w:type="spellStart"/>
+      <w:r>
+        <w:rPr>
+          <w:sz w:val="24"/>
+          <w:szCs w:val="24"/>
+          <w:lang w:val="es-ES"/>
+        </w:rPr>
+        <w:t>strong</w:t>
+      </w:r>
+      <w:proofErr w:type="spellEnd"/>
+      <w:r>
+        <w:rPr>
+          <w:sz w:val="24"/>
+          <w:szCs w:val="24"/>
+          <w:lang w:val="es-ES"/>
+        </w:rPr>
+        <w:t xml:space="preserve"> </w:t>
+      </w:r>
+      <w:proofErr w:type="spellStart"/>
+      <w:r>
+        <w:rPr>
+          <w:sz w:val="24"/>
+          <w:szCs w:val="24"/>
+          <w:lang w:val="es-ES"/>
+        </w:rPr>
+        <w:t>class</w:t>
+      </w:r>
+      <w:proofErr w:type="spellEnd"/>
+      <w:r>
+        <w:rPr>
+          <w:sz w:val="24"/>
+          <w:szCs w:val="24"/>
+          <w:lang w:val="es-ES"/>
+        </w:rPr>
+        <w:t>="importante" id="texto-1"&gt;Este texto es importante&lt;/</w:t>
+      </w:r>
+      <w:proofErr w:type="spellStart"/>
+      <w:r>
+        <w:rPr>
+          <w:sz w:val="24"/>
+          <w:szCs w:val="24"/>
+          <w:lang w:val="es-ES"/>
+        </w:rPr>
+        <w:t>strong</w:t>
+      </w:r>
+      <w:proofErr w:type="spellEnd"/>
+      <w:r>
+        <w:rPr>
+          <w:sz w:val="24"/>
+          <w:szCs w:val="24"/>
+          <w:lang w:val="es-ES"/>
+        </w:rPr>
+        <w:t>&gt;</w:t>
+      </w:r>
+    </w:p>
+    <w:p>
+      <w:pPr>
+        <w:rPr>
+          <w:sz w:val="24"/>
+          <w:szCs w:val="24"/>
+          <w:lang w:val="es-ES"/>
+        </w:rPr>
+      </w:pPr>
+    </w:p>
+    <w:p>
+      <w:pPr>
+        <w:rPr>
           <w:b/>
           <w:bCs/>
           <w:sz w:val="28"/>
           <w:szCs w:val="28"/>
           <w:lang w:val="es-ES"/>
         </w:rPr>
-        <w:t>strong</w:t>
-      </w:r>
-      <w:proofErr w:type="spellEnd"/>
+      </w:pPr>
       <w:r>
         <w:rPr>
           <w:b/>
@@ -1967,6 +2084,98 @@
           <w:szCs w:val="28"/>
           <w:lang w:val="es-ES"/>
         </w:rPr>
+        <w:t>&lt;em&gt;</w:t>
+      </w:r>
+    </w:p>
+    <w:p>
+      <w:pPr>
+        <w:rPr>
+          <w:sz w:val="24"/>
+          <w:szCs w:val="24"/>
+          <w:lang w:val="es-ES"/>
+        </w:rPr>
+      </w:pPr>
+      <w:r>
+        <w:rPr>
+          <w:sz w:val="24"/>
+          <w:szCs w:val="24"/>
+          <w:lang w:val="es-ES"/>
+        </w:rPr>
+        <w:t>La etiqueta em es un elemento HTML que se utiliza para definir texto con énfasis.</w:t>
+      </w:r>
+    </w:p>
+    <w:p>
+      <w:pPr>
+        <w:rPr>
+          <w:sz w:val="24"/>
+          <w:szCs w:val="24"/>
+          <w:lang w:val="es-ES"/>
+        </w:rPr>
+      </w:pPr>
+      <w:r>
+        <w:rPr>
+          <w:sz w:val="24"/>
+          <w:szCs w:val="24"/>
+          <w:lang w:val="es-ES"/>
+        </w:rPr>
+        <w:t>&lt;p&gt;Este es un mensaje &lt;em&gt;muy importante&lt;/em&gt;.&lt;/p&gt;</w:t>
+      </w:r>
+    </w:p>
+    <w:p>
+      <w:pPr>
+        <w:rPr>
+          <w:sz w:val="24"/>
+          <w:szCs w:val="24"/>
+          <w:lang w:val="es-ES"/>
+        </w:rPr>
+      </w:pPr>
+    </w:p>
+    <w:p>
+      <w:pPr>
+        <w:rPr>
+          <w:b/>
+          <w:bCs/>
+          <w:sz w:val="24"/>
+          <w:szCs w:val="24"/>
+          <w:lang w:val="es-ES"/>
+        </w:rPr>
+      </w:pPr>
+      <w:r>
+        <w:rPr>
+          <w:b/>
+          <w:bCs/>
+          <w:sz w:val="24"/>
+          <w:szCs w:val="24"/>
+          <w:lang w:val="es-ES"/>
+        </w:rPr>
+        <w:t>&lt;</w:t>
+      </w:r>
+      <w:r>
+        <w:rPr>
+          <w:lang w:val="es-ES"/>
+        </w:rPr>
+        <w:t xml:space="preserve"> </w:t>
+      </w:r>
+      <w:proofErr w:type="spellStart"/>
+      <w:r>
+        <w:rPr>
+          <w:b/>
+          <w:bCs/>
+          <w:sz w:val="24"/>
+          <w:szCs w:val="24"/>
+          <w:lang w:val="es-ES"/>
+        </w:rPr>
+        <w:t>blockquote</w:t>
+      </w:r>
+      <w:proofErr w:type="spellEnd"/>
+      <w:r>
+        <w:rPr>
+          <w:b/>
+          <w:bCs/>
+          <w:sz w:val="24"/>
+          <w:szCs w:val="24"/>
+          <w:lang w:val="es-ES"/>
+        </w:rPr>
         <w:t>&gt;</w:t>
       </w:r>
     </w:p>
@@ -1986,23 +2195,25 @@
         </w:rPr>
         <w:t xml:space="preserve">La etiqueta </w:t>
       </w:r>
-      <w:proofErr w:type="spellStart"/>
-      <w:r>
-        <w:rPr>
-          <w:sz w:val="24"/>
-          <w:szCs w:val="24"/>
-          <w:lang w:val="es-ES"/>
-        </w:rPr>
-        <w:t>strong</w:t>
-      </w:r>
-      <w:proofErr w:type="spellEnd"/>
-      <w:r>
-        <w:rPr>
-          <w:sz w:val="24"/>
-          <w:szCs w:val="24"/>
-          <w:lang w:val="es-ES"/>
-        </w:rPr>
-        <w:t xml:space="preserve"> es un elemento HTML que se utiliza para definir texto con importancia fuerte.</w:t>
+      <w:bookmarkStart w:id="0" w:name="_Hlk146530763"/>
+      <w:proofErr w:type="spellStart"/>
+      <w:r>
+        <w:rPr>
+          <w:sz w:val="24"/>
+          <w:szCs w:val="24"/>
+          <w:lang w:val="es-ES"/>
+        </w:rPr>
+        <w:t>blockquote</w:t>
+      </w:r>
+      <w:bookmarkEnd w:id="0"/>
+      <w:proofErr w:type="spellEnd"/>
+      <w:r>
+        <w:rPr>
+          <w:sz w:val="24"/>
+          <w:szCs w:val="24"/>
+          <w:lang w:val="es-ES"/>
+        </w:rPr>
+        <w:t xml:space="preserve"> es un elemento HTML que se utiliza para definir una sección de texto citado de otra fuente.</w:t>
       </w:r>
     </w:p>
     <w:p>
@@ -2028,25 +2239,7 @@
           <w:szCs w:val="24"/>
           <w:lang w:val="es-ES"/>
         </w:rPr>
-        <w:t>strong</w:t>
-      </w:r>
-      <w:proofErr w:type="spellEnd"/>
-      <w:r>
-        <w:rPr>
-          <w:sz w:val="24"/>
-          <w:szCs w:val="24"/>
-          <w:lang w:val="es-ES"/>
-        </w:rPr>
-        <w:t>&gt;Este texto es importante&lt;/</w:t>
-      </w:r>
-      <w:proofErr w:type="spellStart"/>
-      <w:r>
-        <w:rPr>
-          <w:sz w:val="24"/>
-          <w:szCs w:val="24"/>
-          <w:lang w:val="es-ES"/>
-        </w:rPr>
-        <w:t>strong</w:t>
+        <w:t>blockquote</w:t>
       </w:r>
       <w:proofErr w:type="spellEnd"/>
       <w:r>
@@ -2072,16 +2265,141 @@
           <w:szCs w:val="24"/>
           <w:lang w:val="es-ES"/>
         </w:rPr>
+        <w:t xml:space="preserve">  &lt;p&gt;Este es un texto citado.&lt;/p&gt;</w:t>
+      </w:r>
+    </w:p>
+    <w:p>
+      <w:pPr>
+        <w:rPr>
+          <w:sz w:val="24"/>
+          <w:szCs w:val="24"/>
+          <w:lang w:val="es-ES"/>
+        </w:rPr>
+      </w:pPr>
+      <w:r>
+        <w:rPr>
+          <w:sz w:val="24"/>
+          <w:szCs w:val="24"/>
+          <w:lang w:val="es-ES"/>
+        </w:rPr>
+        <w:t>&lt;/</w:t>
+      </w:r>
+      <w:proofErr w:type="spellStart"/>
+      <w:r>
+        <w:rPr>
+          <w:sz w:val="24"/>
+          <w:szCs w:val="24"/>
+          <w:lang w:val="es-ES"/>
+        </w:rPr>
+        <w:t>blockquote</w:t>
+      </w:r>
+      <w:proofErr w:type="spellEnd"/>
+      <w:r>
+        <w:rPr>
+          <w:sz w:val="24"/>
+          <w:szCs w:val="24"/>
+          <w:lang w:val="es-ES"/>
+        </w:rPr>
+        <w:t>&gt;</w:t>
+      </w:r>
+    </w:p>
+    <w:p>
+      <w:pPr>
+        <w:rPr>
+          <w:sz w:val="24"/>
+          <w:szCs w:val="24"/>
+          <w:lang w:val="es-ES"/>
+        </w:rPr>
+      </w:pPr>
+    </w:p>
+    <w:p>
+      <w:pPr>
+        <w:rPr>
+          <w:sz w:val="24"/>
+          <w:szCs w:val="24"/>
+          <w:lang w:val="es-ES"/>
+        </w:rPr>
+      </w:pPr>
+      <w:r>
+        <w:rPr>
+          <w:sz w:val="24"/>
+          <w:szCs w:val="24"/>
+          <w:lang w:val="es-ES"/>
+        </w:rPr>
+        <w:t>&lt;</w:t>
+      </w:r>
+      <w:proofErr w:type="spellStart"/>
+      <w:r>
+        <w:rPr>
+          <w:sz w:val="24"/>
+          <w:szCs w:val="24"/>
+          <w:lang w:val="es-ES"/>
+        </w:rPr>
+        <w:t>blockquote</w:t>
+      </w:r>
+      <w:proofErr w:type="spellEnd"/>
+      <w:r>
+        <w:rPr>
+          <w:sz w:val="24"/>
+          <w:szCs w:val="24"/>
+          <w:lang w:val="es-ES"/>
+        </w:rPr>
+        <w:t>&gt;Yo sólo sé, que no se nada&lt;/</w:t>
+      </w:r>
+      <w:proofErr w:type="spellStart"/>
+      <w:r>
+        <w:rPr>
+          <w:sz w:val="24"/>
+          <w:szCs w:val="24"/>
+          <w:lang w:val="es-ES"/>
+        </w:rPr>
+        <w:t>blockquote</w:t>
+      </w:r>
+      <w:proofErr w:type="spellEnd"/>
+      <w:r>
+        <w:rPr>
+          <w:sz w:val="24"/>
+          <w:szCs w:val="24"/>
+          <w:lang w:val="es-ES"/>
+        </w:rPr>
+        <w:t>&gt;</w:t>
+      </w:r>
+    </w:p>
+    <w:p>
+      <w:pPr>
+        <w:rPr>
+          <w:sz w:val="24"/>
+          <w:szCs w:val="24"/>
+          <w:lang w:val="es-ES"/>
+        </w:rPr>
+      </w:pPr>
+    </w:p>
+    <w:p>
+      <w:pPr>
+        <w:rPr>
+          <w:sz w:val="24"/>
+          <w:szCs w:val="24"/>
+          <w:lang w:val="es-ES"/>
+        </w:rPr>
+      </w:pPr>
+      <w:r>
+        <w:rPr>
+          <w:sz w:val="24"/>
+          <w:szCs w:val="24"/>
+          <w:lang w:val="es-ES"/>
+        </w:rPr>
         <w:t xml:space="preserve">La etiqueta </w:t>
       </w:r>
       <w:proofErr w:type="spellStart"/>
       <w:r>
         <w:rPr>
-          <w:sz w:val="24"/>
-          <w:szCs w:val="24"/>
-          <w:lang w:val="es-ES"/>
-        </w:rPr>
-        <w:t>strong</w:t>
+          <w:b/>
+          <w:bCs/>
+          <w:sz w:val="24"/>
+          <w:szCs w:val="24"/>
+          <w:lang w:val="es-ES"/>
+        </w:rPr>
+        <w:t>blockquote</w:t>
       </w:r>
       <w:proofErr w:type="spellEnd"/>
       <w:r>
@@ -2092,123 +2410,88 @@
         </w:rPr>
         <w:t xml:space="preserve"> también admite atributos como </w:t>
       </w:r>
-      <w:proofErr w:type="spellStart"/>
-      <w:r>
-        <w:rPr>
-          <w:b/>
-          <w:bCs/>
-          <w:sz w:val="24"/>
-          <w:szCs w:val="24"/>
-          <w:lang w:val="es-ES"/>
-        </w:rPr>
-        <w:t>class</w:t>
-      </w:r>
-      <w:proofErr w:type="spellEnd"/>
-      <w:r>
-        <w:rPr>
-          <w:sz w:val="24"/>
-          <w:szCs w:val="24"/>
-          <w:lang w:val="es-ES"/>
-        </w:rPr>
-        <w:t xml:space="preserve"> </w:t>
-      </w:r>
-      <w:proofErr w:type="spellStart"/>
-      <w:r>
-        <w:rPr>
-          <w:sz w:val="24"/>
-          <w:szCs w:val="24"/>
-          <w:lang w:val="es-ES"/>
-        </w:rPr>
-        <w:t>y</w:t>
-      </w:r>
-      <w:proofErr w:type="spellEnd"/>
-      <w:r>
-        <w:rPr>
-          <w:sz w:val="24"/>
-          <w:szCs w:val="24"/>
-          <w:lang w:val="es-ES"/>
-        </w:rPr>
-        <w:t xml:space="preserve"> </w:t>
-      </w:r>
-      <w:r>
-        <w:rPr>
-          <w:b/>
-          <w:bCs/>
-          <w:sz w:val="24"/>
-          <w:szCs w:val="24"/>
-          <w:lang w:val="es-ES"/>
-        </w:rPr>
-        <w:t>id</w:t>
-      </w:r>
-      <w:r>
-        <w:rPr>
-          <w:sz w:val="24"/>
-          <w:szCs w:val="24"/>
-          <w:lang w:val="es-ES"/>
-        </w:rPr>
-        <w:t>, que se utilizan para aplicar estilos CSS o asignar identificadores a los elementos. Por ejemplo:</w:t>
-      </w:r>
-    </w:p>
-    <w:p>
-      <w:pPr>
-        <w:rPr>
-          <w:sz w:val="24"/>
-          <w:szCs w:val="24"/>
-          <w:lang w:val="es-ES"/>
-        </w:rPr>
-      </w:pPr>
-      <w:r>
-        <w:rPr>
-          <w:sz w:val="24"/>
-          <w:szCs w:val="24"/>
-          <w:lang w:val="es-ES"/>
-        </w:rPr>
-        <w:t>&lt;</w:t>
-      </w:r>
-      <w:proofErr w:type="spellStart"/>
-      <w:r>
-        <w:rPr>
-          <w:sz w:val="24"/>
-          <w:szCs w:val="24"/>
-          <w:lang w:val="es-ES"/>
-        </w:rPr>
-        <w:t>strong</w:t>
-      </w:r>
-      <w:proofErr w:type="spellEnd"/>
-      <w:r>
-        <w:rPr>
-          <w:sz w:val="24"/>
-          <w:szCs w:val="24"/>
-          <w:lang w:val="es-ES"/>
-        </w:rPr>
-        <w:t xml:space="preserve"> </w:t>
-      </w:r>
-      <w:proofErr w:type="spellStart"/>
-      <w:r>
-        <w:rPr>
-          <w:sz w:val="24"/>
-          <w:szCs w:val="24"/>
-          <w:lang w:val="es-ES"/>
-        </w:rPr>
-        <w:t>class</w:t>
-      </w:r>
-      <w:proofErr w:type="spellEnd"/>
-      <w:r>
-        <w:rPr>
-          <w:sz w:val="24"/>
-          <w:szCs w:val="24"/>
-          <w:lang w:val="es-ES"/>
-        </w:rPr>
-        <w:t>="importante" id="texto-1"&gt;Este texto es importante&lt;/</w:t>
-      </w:r>
-      <w:proofErr w:type="spellStart"/>
-      <w:r>
-        <w:rPr>
-          <w:sz w:val="24"/>
-          <w:szCs w:val="24"/>
-          <w:lang w:val="es-ES"/>
-        </w:rPr>
-        <w:t>strong</w:t>
+      <w:r>
+        <w:rPr>
+          <w:b/>
+          <w:bCs/>
+          <w:sz w:val="24"/>
+          <w:szCs w:val="24"/>
+          <w:lang w:val="es-ES"/>
+        </w:rPr>
+        <w:t>cite</w:t>
+      </w:r>
+      <w:r>
+        <w:rPr>
+          <w:sz w:val="24"/>
+          <w:szCs w:val="24"/>
+          <w:lang w:val="es-ES"/>
+        </w:rPr>
+        <w:t>, que se utiliza para especificar la fuente de la cita. Por ejemplo:</w:t>
+      </w:r>
+    </w:p>
+    <w:p>
+      <w:pPr>
+        <w:rPr>
+          <w:sz w:val="24"/>
+          <w:szCs w:val="24"/>
+        </w:rPr>
+      </w:pPr>
+      <w:r>
+        <w:rPr>
+          <w:sz w:val="24"/>
+          <w:szCs w:val="24"/>
+        </w:rPr>
+        <w:t>&lt;blockquote cite="https://www.ejemplo.com"&gt;</w:t>
+      </w:r>
+    </w:p>
+    <w:p>
+      <w:pPr>
+        <w:rPr>
+          <w:sz w:val="24"/>
+          <w:szCs w:val="24"/>
+          <w:lang w:val="es-ES"/>
+        </w:rPr>
+      </w:pPr>
+      <w:r>
+        <w:rPr>
+          <w:sz w:val="24"/>
+          <w:szCs w:val="24"/>
+        </w:rPr>
+        <w:t xml:space="preserve">  </w:t>
+      </w:r>
+      <w:r>
+        <w:rPr>
+          <w:sz w:val="24"/>
+          <w:szCs w:val="24"/>
+          <w:lang w:val="es-ES"/>
+        </w:rPr>
+        <w:t>&lt;p&gt;Este es un texto citado de ejemplo.&lt;/p&gt;</w:t>
+      </w:r>
+    </w:p>
+    <w:p>
+      <w:pPr>
+        <w:rPr>
+          <w:sz w:val="24"/>
+          <w:szCs w:val="24"/>
+          <w:lang w:val="es-ES"/>
+        </w:rPr>
+      </w:pPr>
+      <w:r>
+        <w:rPr>
+          <w:sz w:val="24"/>
+          <w:szCs w:val="24"/>
+          <w:lang w:val="es-ES"/>
+        </w:rPr>
+        <w:t>&lt;/</w:t>
+      </w:r>
+      <w:proofErr w:type="spellStart"/>
+      <w:r>
+        <w:rPr>
+          <w:sz w:val="24"/>
+          <w:szCs w:val="24"/>
+          <w:lang w:val="es-ES"/>
+        </w:rPr>
+        <w:t>blockquote</w:t>
       </w:r>
       <w:proofErr w:type="spellEnd"/>
       <w:r>
@@ -2247,487 +2530,10 @@
           <w:szCs w:val="28"/>
           <w:lang w:val="es-ES"/>
         </w:rPr>
-        <w:t>&lt;em&gt;</w:t>
-      </w:r>
-    </w:p>
-    <w:p>
-      <w:pPr>
-        <w:rPr>
-          <w:sz w:val="24"/>
-          <w:szCs w:val="24"/>
-          <w:lang w:val="es-ES"/>
-        </w:rPr>
-      </w:pPr>
-      <w:r>
-        <w:rPr>
-          <w:sz w:val="24"/>
-          <w:szCs w:val="24"/>
-          <w:lang w:val="es-ES"/>
-        </w:rPr>
-        <w:t>La etiqueta em es un elemento HTML que se utiliza para definir texto con énfasis.</w:t>
-      </w:r>
-    </w:p>
-    <w:p>
-      <w:pPr>
-        <w:rPr>
-          <w:sz w:val="24"/>
-          <w:szCs w:val="24"/>
-          <w:lang w:val="es-ES"/>
-        </w:rPr>
-      </w:pPr>
-      <w:r>
-        <w:rPr>
-          <w:sz w:val="24"/>
-          <w:szCs w:val="24"/>
-          <w:lang w:val="es-ES"/>
-        </w:rPr>
-        <w:t>&lt;p&gt;Este es un mensaje &lt;em&gt;muy importante&lt;/em</w:t>
-      </w:r>
-      <w:proofErr w:type="gramStart"/>
-      <w:r>
-        <w:rPr>
-          <w:sz w:val="24"/>
-          <w:szCs w:val="24"/>
-          <w:lang w:val="es-ES"/>
-        </w:rPr>
-        <w:t>&gt;.&lt;</w:t>
-      </w:r>
-      <w:proofErr w:type="gramEnd"/>
-      <w:r>
-        <w:rPr>
-          <w:sz w:val="24"/>
-          <w:szCs w:val="24"/>
-          <w:lang w:val="es-ES"/>
-        </w:rPr>
-        <w:t>/p&gt;</w:t>
-      </w:r>
-    </w:p>
-    <w:p>
-      <w:pPr>
-        <w:rPr>
-          <w:sz w:val="24"/>
-          <w:szCs w:val="24"/>
-          <w:lang w:val="es-ES"/>
-        </w:rPr>
-      </w:pPr>
-    </w:p>
-    <w:p>
-      <w:pPr>
-        <w:rPr>
-          <w:b/>
-          <w:bCs/>
-          <w:sz w:val="24"/>
-          <w:szCs w:val="24"/>
-          <w:lang w:val="es-ES"/>
-        </w:rPr>
-      </w:pPr>
-      <w:r>
-        <w:rPr>
-          <w:b/>
-          <w:bCs/>
-          <w:sz w:val="24"/>
-          <w:szCs w:val="24"/>
-          <w:lang w:val="es-ES"/>
-        </w:rPr>
         <w:t>&lt;</w:t>
       </w:r>
-      <w:r>
-        <w:t xml:space="preserve"> </w:t>
-      </w:r>
-      <w:proofErr w:type="spellStart"/>
-      <w:r>
-        <w:rPr>
-          <w:b/>
-          <w:bCs/>
-          <w:sz w:val="24"/>
-          <w:szCs w:val="24"/>
-          <w:lang w:val="es-ES"/>
-        </w:rPr>
-        <w:t>blockquote</w:t>
-      </w:r>
-      <w:proofErr w:type="spellEnd"/>
-      <w:r>
-        <w:rPr>
-          <w:b/>
-          <w:bCs/>
-          <w:sz w:val="24"/>
-          <w:szCs w:val="24"/>
-          <w:lang w:val="es-ES"/>
-        </w:rPr>
-        <w:t>&gt;</w:t>
-      </w:r>
-    </w:p>
-    <w:p>
-      <w:pPr>
-        <w:rPr>
-          <w:sz w:val="24"/>
-          <w:szCs w:val="24"/>
-          <w:lang w:val="es-ES"/>
-        </w:rPr>
-      </w:pPr>
-      <w:r>
-        <w:rPr>
-          <w:sz w:val="24"/>
-          <w:szCs w:val="24"/>
-          <w:lang w:val="es-ES"/>
-        </w:rPr>
-        <w:t xml:space="preserve">La etiqueta </w:t>
-      </w:r>
-      <w:bookmarkStart w:id="0" w:name="_Hlk146530763"/>
-      <w:proofErr w:type="spellStart"/>
-      <w:r>
-        <w:rPr>
-          <w:sz w:val="24"/>
-          <w:szCs w:val="24"/>
-          <w:lang w:val="es-ES"/>
-        </w:rPr>
-        <w:t>blockquote</w:t>
-      </w:r>
-      <w:bookmarkEnd w:id="0"/>
-      <w:proofErr w:type="spellEnd"/>
-      <w:r>
-        <w:rPr>
-          <w:sz w:val="24"/>
-          <w:szCs w:val="24"/>
-          <w:lang w:val="es-ES"/>
-        </w:rPr>
-        <w:t xml:space="preserve"> es un elemento HTML que se utiliza para definir una sección de texto citado de otra fuente.</w:t>
-      </w:r>
-    </w:p>
-    <w:p>
-      <w:pPr>
-        <w:rPr>
-          <w:sz w:val="24"/>
-          <w:szCs w:val="24"/>
-          <w:lang w:val="es-ES"/>
-        </w:rPr>
-      </w:pPr>
-      <w:r>
-        <w:rPr>
-          <w:sz w:val="24"/>
-          <w:szCs w:val="24"/>
-          <w:lang w:val="es-ES"/>
-        </w:rPr>
-        <w:t>&lt;</w:t>
-      </w:r>
-      <w:proofErr w:type="spellStart"/>
-      <w:r>
-        <w:rPr>
-          <w:sz w:val="24"/>
-          <w:szCs w:val="24"/>
-          <w:lang w:val="es-ES"/>
-        </w:rPr>
-        <w:t>blockquote</w:t>
-      </w:r>
-      <w:proofErr w:type="spellEnd"/>
-      <w:r>
-        <w:rPr>
-          <w:sz w:val="24"/>
-          <w:szCs w:val="24"/>
-          <w:lang w:val="es-ES"/>
-        </w:rPr>
-        <w:t>&gt;</w:t>
-      </w:r>
-    </w:p>
-    <w:p>
-      <w:pPr>
-        <w:rPr>
-          <w:sz w:val="24"/>
-          <w:szCs w:val="24"/>
-          <w:lang w:val="es-ES"/>
-        </w:rPr>
-      </w:pPr>
-      <w:r>
-        <w:rPr>
-          <w:sz w:val="24"/>
-          <w:szCs w:val="24"/>
-          <w:lang w:val="es-ES"/>
-        </w:rPr>
-        <w:t xml:space="preserve">  &lt;p&gt;Este es un texto </w:t>
-      </w:r>
-      <w:proofErr w:type="gramStart"/>
-      <w:r>
-        <w:rPr>
-          <w:sz w:val="24"/>
-          <w:szCs w:val="24"/>
-          <w:lang w:val="es-ES"/>
-        </w:rPr>
-        <w:t>citado.&lt;</w:t>
-      </w:r>
-      <w:proofErr w:type="gramEnd"/>
-      <w:r>
-        <w:rPr>
-          <w:sz w:val="24"/>
-          <w:szCs w:val="24"/>
-          <w:lang w:val="es-ES"/>
-        </w:rPr>
-        <w:t>/p&gt;</w:t>
-      </w:r>
-    </w:p>
-    <w:p>
-      <w:pPr>
-        <w:rPr>
-          <w:sz w:val="24"/>
-          <w:szCs w:val="24"/>
-          <w:lang w:val="es-ES"/>
-        </w:rPr>
-      </w:pPr>
-      <w:r>
-        <w:rPr>
-          <w:sz w:val="24"/>
-          <w:szCs w:val="24"/>
-          <w:lang w:val="es-ES"/>
-        </w:rPr>
-        <w:t>&lt;/</w:t>
-      </w:r>
-      <w:proofErr w:type="spellStart"/>
-      <w:r>
-        <w:rPr>
-          <w:sz w:val="24"/>
-          <w:szCs w:val="24"/>
-          <w:lang w:val="es-ES"/>
-        </w:rPr>
-        <w:t>blockquote</w:t>
-      </w:r>
-      <w:proofErr w:type="spellEnd"/>
-      <w:r>
-        <w:rPr>
-          <w:sz w:val="24"/>
-          <w:szCs w:val="24"/>
-          <w:lang w:val="es-ES"/>
-        </w:rPr>
-        <w:t>&gt;</w:t>
-      </w:r>
-    </w:p>
-    <w:p>
-      <w:pPr>
-        <w:rPr>
-          <w:sz w:val="24"/>
-          <w:szCs w:val="24"/>
-          <w:lang w:val="es-ES"/>
-        </w:rPr>
-      </w:pPr>
-    </w:p>
-    <w:p>
-      <w:pPr>
-        <w:rPr>
-          <w:sz w:val="24"/>
-          <w:szCs w:val="24"/>
-          <w:lang w:val="es-ES"/>
-        </w:rPr>
-      </w:pPr>
-      <w:r>
-        <w:rPr>
-          <w:sz w:val="24"/>
-          <w:szCs w:val="24"/>
-          <w:lang w:val="es-ES"/>
-        </w:rPr>
-        <w:t>&lt;</w:t>
-      </w:r>
-      <w:proofErr w:type="spellStart"/>
-      <w:r>
-        <w:rPr>
-          <w:sz w:val="24"/>
-          <w:szCs w:val="24"/>
-          <w:lang w:val="es-ES"/>
-        </w:rPr>
-        <w:t>blockquote</w:t>
-      </w:r>
-      <w:proofErr w:type="spellEnd"/>
-      <w:r>
-        <w:rPr>
-          <w:sz w:val="24"/>
-          <w:szCs w:val="24"/>
-          <w:lang w:val="es-ES"/>
-        </w:rPr>
-        <w:t>&gt;Yo sólo sé, que no se nada&lt;/</w:t>
-      </w:r>
-      <w:proofErr w:type="spellStart"/>
-      <w:r>
-        <w:rPr>
-          <w:sz w:val="24"/>
-          <w:szCs w:val="24"/>
-          <w:lang w:val="es-ES"/>
-        </w:rPr>
-        <w:t>blockquote</w:t>
-      </w:r>
-      <w:proofErr w:type="spellEnd"/>
-      <w:r>
-        <w:rPr>
-          <w:sz w:val="24"/>
-          <w:szCs w:val="24"/>
-          <w:lang w:val="es-ES"/>
-        </w:rPr>
-        <w:t>&gt;</w:t>
-      </w:r>
-    </w:p>
-    <w:p>
-      <w:pPr>
-        <w:rPr>
-          <w:sz w:val="24"/>
-          <w:szCs w:val="24"/>
-          <w:lang w:val="es-ES"/>
-        </w:rPr>
-      </w:pPr>
-    </w:p>
-    <w:p>
-      <w:pPr>
-        <w:rPr>
-          <w:sz w:val="24"/>
-          <w:szCs w:val="24"/>
-          <w:lang w:val="es-ES"/>
-        </w:rPr>
-      </w:pPr>
-      <w:r>
-        <w:rPr>
-          <w:sz w:val="24"/>
-          <w:szCs w:val="24"/>
-          <w:lang w:val="es-ES"/>
-        </w:rPr>
-        <w:t xml:space="preserve">La etiqueta </w:t>
-      </w:r>
-      <w:proofErr w:type="spellStart"/>
-      <w:r>
-        <w:rPr>
-          <w:b/>
-          <w:bCs/>
-          <w:sz w:val="24"/>
-          <w:szCs w:val="24"/>
-          <w:lang w:val="es-ES"/>
-        </w:rPr>
-        <w:t>blockquote</w:t>
-      </w:r>
-      <w:proofErr w:type="spellEnd"/>
-      <w:r>
-        <w:rPr>
-          <w:sz w:val="24"/>
-          <w:szCs w:val="24"/>
-          <w:lang w:val="es-ES"/>
-        </w:rPr>
-        <w:t xml:space="preserve"> también admite atributos como </w:t>
-      </w:r>
-      <w:r>
-        <w:rPr>
-          <w:b/>
-          <w:bCs/>
-          <w:sz w:val="24"/>
-          <w:szCs w:val="24"/>
-          <w:lang w:val="es-ES"/>
-        </w:rPr>
-        <w:t>cite</w:t>
-      </w:r>
-      <w:r>
-        <w:rPr>
-          <w:sz w:val="24"/>
-          <w:szCs w:val="24"/>
-          <w:lang w:val="es-ES"/>
-        </w:rPr>
-        <w:t>, que se utiliza para especificar la fuente de la cita. Por ejemplo:</w:t>
-      </w:r>
-    </w:p>
-    <w:p>
-      <w:pPr>
-        <w:rPr>
-          <w:sz w:val="24"/>
-          <w:szCs w:val="24"/>
-        </w:rPr>
-      </w:pPr>
-      <w:r>
-        <w:rPr>
-          <w:sz w:val="24"/>
-          <w:szCs w:val="24"/>
-        </w:rPr>
-        <w:t>&lt;blockquote cite="https://www.ejemplo.com"&gt;</w:t>
-      </w:r>
-    </w:p>
-    <w:p>
-      <w:pPr>
-        <w:rPr>
-          <w:sz w:val="24"/>
-          <w:szCs w:val="24"/>
-          <w:lang w:val="es-ES"/>
-        </w:rPr>
-      </w:pPr>
-      <w:r>
-        <w:rPr>
-          <w:sz w:val="24"/>
-          <w:szCs w:val="24"/>
-        </w:rPr>
-        <w:t xml:space="preserve">  </w:t>
-      </w:r>
-      <w:r>
-        <w:rPr>
-          <w:sz w:val="24"/>
-          <w:szCs w:val="24"/>
-          <w:lang w:val="es-ES"/>
-        </w:rPr>
-        <w:t xml:space="preserve">&lt;p&gt;Este es un texto citado de </w:t>
-      </w:r>
-      <w:proofErr w:type="gramStart"/>
-      <w:r>
-        <w:rPr>
-          <w:sz w:val="24"/>
-          <w:szCs w:val="24"/>
-          <w:lang w:val="es-ES"/>
-        </w:rPr>
-        <w:t>ejemplo.&lt;</w:t>
-      </w:r>
-      <w:proofErr w:type="gramEnd"/>
-      <w:r>
-        <w:rPr>
-          <w:sz w:val="24"/>
-          <w:szCs w:val="24"/>
-          <w:lang w:val="es-ES"/>
-        </w:rPr>
-        <w:t>/p&gt;</w:t>
-      </w:r>
-    </w:p>
-    <w:p>
-      <w:pPr>
-        <w:rPr>
-          <w:sz w:val="24"/>
-          <w:szCs w:val="24"/>
-          <w:lang w:val="es-ES"/>
-        </w:rPr>
-      </w:pPr>
-      <w:r>
-        <w:rPr>
-          <w:sz w:val="24"/>
-          <w:szCs w:val="24"/>
-          <w:lang w:val="es-ES"/>
-        </w:rPr>
-        <w:t>&lt;/</w:t>
-      </w:r>
-      <w:proofErr w:type="spellStart"/>
-      <w:r>
-        <w:rPr>
-          <w:sz w:val="24"/>
-          <w:szCs w:val="24"/>
-          <w:lang w:val="es-ES"/>
-        </w:rPr>
-        <w:t>blockquote</w:t>
-      </w:r>
-      <w:proofErr w:type="spellEnd"/>
-      <w:r>
-        <w:rPr>
-          <w:sz w:val="24"/>
-          <w:szCs w:val="24"/>
-          <w:lang w:val="es-ES"/>
-        </w:rPr>
-        <w:t>&gt;</w:t>
-      </w:r>
-    </w:p>
-    <w:p>
-      <w:pPr>
-        <w:rPr>
-          <w:sz w:val="24"/>
-          <w:szCs w:val="24"/>
-          <w:lang w:val="es-ES"/>
-        </w:rPr>
-      </w:pPr>
-    </w:p>
-    <w:p>
-      <w:pPr>
+      <w:proofErr w:type="spellStart"/>
+      <w:r>
         <w:rPr>
           <w:b/>
           <w:bCs/>
@@ -2735,7 +2541,9 @@
           <w:szCs w:val="28"/>
           <w:lang w:val="es-ES"/>
         </w:rPr>
-      </w:pPr>
+        <w:t>br</w:t>
+      </w:r>
+      <w:proofErr w:type="spellEnd"/>
       <w:r>
         <w:rPr>
           <w:b/>
@@ -2744,10 +2552,81 @@
           <w:szCs w:val="28"/>
           <w:lang w:val="es-ES"/>
         </w:rPr>
-        <w:t>&lt;</w:t>
-      </w:r>
-      <w:proofErr w:type="spellStart"/>
-      <w:r>
+        <w:t>&gt;</w:t>
+      </w:r>
+    </w:p>
+    <w:p>
+      <w:pPr>
+        <w:rPr>
+          <w:sz w:val="24"/>
+          <w:szCs w:val="24"/>
+          <w:lang w:val="es-ES"/>
+        </w:rPr>
+      </w:pPr>
+      <w:r>
+        <w:rPr>
+          <w:sz w:val="24"/>
+          <w:szCs w:val="24"/>
+          <w:lang w:val="es-ES"/>
+        </w:rPr>
+        <w:t xml:space="preserve">La etiqueta </w:t>
+      </w:r>
+      <w:proofErr w:type="spellStart"/>
+      <w:r>
+        <w:rPr>
+          <w:sz w:val="24"/>
+          <w:szCs w:val="24"/>
+          <w:lang w:val="es-ES"/>
+        </w:rPr>
+        <w:t>br</w:t>
+      </w:r>
+      <w:proofErr w:type="spellEnd"/>
+      <w:r>
+        <w:rPr>
+          <w:sz w:val="24"/>
+          <w:szCs w:val="24"/>
+          <w:lang w:val="es-ES"/>
+        </w:rPr>
+        <w:t xml:space="preserve"> es un elemento HTML que se utiliza para insertar un salto de línea en un texto.</w:t>
+      </w:r>
+    </w:p>
+    <w:p>
+      <w:pPr>
+        <w:rPr>
+          <w:sz w:val="24"/>
+          <w:szCs w:val="24"/>
+          <w:lang w:val="es-ES"/>
+        </w:rPr>
+      </w:pPr>
+      <w:r>
+        <w:rPr>
+          <w:sz w:val="24"/>
+          <w:szCs w:val="24"/>
+          <w:lang w:val="es-ES"/>
+        </w:rPr>
+        <w:t>&lt;p&gt;Este es un texto.&lt;</w:t>
+      </w:r>
+      <w:proofErr w:type="spellStart"/>
+      <w:r>
+        <w:rPr>
+          <w:sz w:val="24"/>
+          <w:szCs w:val="24"/>
+          <w:lang w:val="es-ES"/>
+        </w:rPr>
+        <w:t>br</w:t>
+      </w:r>
+      <w:proofErr w:type="spellEnd"/>
+      <w:r>
+        <w:rPr>
+          <w:sz w:val="24"/>
+          <w:szCs w:val="24"/>
+          <w:lang w:val="es-ES"/>
+        </w:rPr>
+        <w:t>&gt;Este es otro texto.&lt;/p&gt;</w:t>
+      </w:r>
+    </w:p>
+    <w:p>
+      <w:pPr>
         <w:rPr>
           <w:b/>
           <w:bCs/>
@@ -2755,9 +2634,7 @@
           <w:szCs w:val="28"/>
           <w:lang w:val="es-ES"/>
         </w:rPr>
-        <w:t>br</w:t>
-      </w:r>
-      <w:proofErr w:type="spellEnd"/>
+      </w:pPr>
       <w:r>
         <w:rPr>
           <w:b/>
@@ -2766,91 +2643,10 @@
           <w:szCs w:val="28"/>
           <w:lang w:val="es-ES"/>
         </w:rPr>
-        <w:t>&gt;</w:t>
-      </w:r>
-    </w:p>
-    <w:p>
-      <w:pPr>
-        <w:rPr>
-          <w:sz w:val="24"/>
-          <w:szCs w:val="24"/>
-          <w:lang w:val="es-ES"/>
-        </w:rPr>
-      </w:pPr>
-      <w:r>
-        <w:rPr>
-          <w:sz w:val="24"/>
-          <w:szCs w:val="24"/>
-          <w:lang w:val="es-ES"/>
-        </w:rPr>
-        <w:t xml:space="preserve">La etiqueta </w:t>
-      </w:r>
-      <w:proofErr w:type="spellStart"/>
-      <w:r>
-        <w:rPr>
-          <w:sz w:val="24"/>
-          <w:szCs w:val="24"/>
-          <w:lang w:val="es-ES"/>
-        </w:rPr>
-        <w:t>br</w:t>
-      </w:r>
-      <w:proofErr w:type="spellEnd"/>
-      <w:r>
-        <w:rPr>
-          <w:sz w:val="24"/>
-          <w:szCs w:val="24"/>
-          <w:lang w:val="es-ES"/>
-        </w:rPr>
-        <w:t xml:space="preserve"> es un elemento HTML que se utiliza para insertar un salto de línea en un texto.</w:t>
-      </w:r>
-    </w:p>
-    <w:p>
-      <w:pPr>
-        <w:rPr>
-          <w:sz w:val="24"/>
-          <w:szCs w:val="24"/>
-          <w:lang w:val="es-ES"/>
-        </w:rPr>
-      </w:pPr>
-      <w:r>
-        <w:rPr>
-          <w:sz w:val="24"/>
-          <w:szCs w:val="24"/>
-          <w:lang w:val="es-ES"/>
-        </w:rPr>
-        <w:t xml:space="preserve">&lt;p&gt;Este es un </w:t>
-      </w:r>
-      <w:proofErr w:type="gramStart"/>
-      <w:r>
-        <w:rPr>
-          <w:sz w:val="24"/>
-          <w:szCs w:val="24"/>
-          <w:lang w:val="es-ES"/>
-        </w:rPr>
-        <w:t>texto.&lt;</w:t>
-      </w:r>
-      <w:proofErr w:type="spellStart"/>
-      <w:proofErr w:type="gramEnd"/>
-      <w:r>
-        <w:rPr>
-          <w:sz w:val="24"/>
-          <w:szCs w:val="24"/>
-          <w:lang w:val="es-ES"/>
-        </w:rPr>
-        <w:t>br</w:t>
-      </w:r>
-      <w:proofErr w:type="spellEnd"/>
-      <w:r>
-        <w:rPr>
-          <w:sz w:val="24"/>
-          <w:szCs w:val="24"/>
-          <w:lang w:val="es-ES"/>
-        </w:rPr>
-        <w:t>&gt;Este es otro texto.&lt;/p&gt;</w:t>
-      </w:r>
-    </w:p>
-    <w:p>
-      <w:pPr>
+        <w:t>&lt;</w:t>
+      </w:r>
+      <w:proofErr w:type="spellStart"/>
+      <w:r>
         <w:rPr>
           <w:b/>
           <w:bCs/>
@@ -2858,7 +2654,9 @@
           <w:szCs w:val="28"/>
           <w:lang w:val="es-ES"/>
         </w:rPr>
-      </w:pPr>
+        <w:t>hr</w:t>
+      </w:r>
+      <w:proofErr w:type="spellEnd"/>
       <w:r>
         <w:rPr>
           <w:b/>
@@ -2867,29 +2665,1830 @@
           <w:szCs w:val="28"/>
           <w:lang w:val="es-ES"/>
         </w:rPr>
+        <w:t>&gt;</w:t>
+      </w:r>
+    </w:p>
+    <w:p>
+      <w:pPr>
+        <w:rPr>
+          <w:sz w:val="24"/>
+          <w:szCs w:val="24"/>
+          <w:lang w:val="es-ES"/>
+        </w:rPr>
+      </w:pPr>
+      <w:r>
+        <w:rPr>
+          <w:sz w:val="24"/>
+          <w:szCs w:val="24"/>
+          <w:lang w:val="es-ES"/>
+        </w:rPr>
+        <w:t xml:space="preserve">La etiqueta </w:t>
+      </w:r>
+      <w:proofErr w:type="spellStart"/>
+      <w:r>
+        <w:rPr>
+          <w:sz w:val="24"/>
+          <w:szCs w:val="24"/>
+          <w:lang w:val="es-ES"/>
+        </w:rPr>
+        <w:t>hr</w:t>
+      </w:r>
+      <w:proofErr w:type="spellEnd"/>
+      <w:r>
+        <w:rPr>
+          <w:sz w:val="24"/>
+          <w:szCs w:val="24"/>
+          <w:lang w:val="es-ES"/>
+        </w:rPr>
+        <w:t xml:space="preserve"> se muestra como una línea horizontal que se utiliza para separar o definir un cambio en el contenido de una página HTML.</w:t>
+      </w:r>
+    </w:p>
+    <w:p>
+      <w:pPr>
+        <w:rPr>
+          <w:sz w:val="28"/>
+          <w:szCs w:val="28"/>
+          <w:lang w:val="es-ES"/>
+        </w:rPr>
+      </w:pPr>
+      <w:r>
+        <w:rPr>
+          <w:b/>
+          <w:bCs/>
+          <w:sz w:val="28"/>
+          <w:szCs w:val="28"/>
+          <w:lang w:val="es-ES"/>
+        </w:rPr>
+        <w:lastRenderedPageBreak/>
+        <w:t>&lt;pre&gt;</w:t>
+      </w:r>
+    </w:p>
+    <w:p>
+      <w:pPr>
+        <w:rPr>
+          <w:sz w:val="24"/>
+          <w:szCs w:val="24"/>
+          <w:lang w:val="es-ES"/>
+        </w:rPr>
+      </w:pPr>
+      <w:r>
+        <w:rPr>
+          <w:sz w:val="24"/>
+          <w:szCs w:val="24"/>
+          <w:lang w:val="es-ES"/>
+        </w:rPr>
+        <w:t xml:space="preserve">El elemento </w:t>
+      </w:r>
+      <w:r>
+        <w:rPr>
+          <w:b/>
+          <w:bCs/>
+          <w:sz w:val="24"/>
+          <w:szCs w:val="24"/>
+          <w:lang w:val="es-ES"/>
+        </w:rPr>
+        <w:t>&lt;pre&gt;</w:t>
+      </w:r>
+      <w:r>
+        <w:rPr>
+          <w:sz w:val="24"/>
+          <w:szCs w:val="24"/>
+          <w:lang w:val="es-ES"/>
+        </w:rPr>
+        <w:t xml:space="preserve"> en HTML sirve para mostrar texto </w:t>
+      </w:r>
+      <w:proofErr w:type="spellStart"/>
+      <w:r>
+        <w:rPr>
+          <w:sz w:val="24"/>
+          <w:szCs w:val="24"/>
+          <w:lang w:val="es-ES"/>
+        </w:rPr>
+        <w:t>preformateado</w:t>
+      </w:r>
+      <w:proofErr w:type="spellEnd"/>
+      <w:r>
+        <w:rPr>
+          <w:sz w:val="24"/>
+          <w:szCs w:val="24"/>
+          <w:lang w:val="es-ES"/>
+        </w:rPr>
+        <w:t>, es decir, que respeta los espacios y los saltos de línea tal como se escriben en el código fuente.</w:t>
+      </w:r>
+    </w:p>
+    <w:p>
+      <w:pPr>
+        <w:rPr>
+          <w:sz w:val="24"/>
+          <w:szCs w:val="24"/>
+        </w:rPr>
+      </w:pPr>
+      <w:r>
+        <w:rPr>
+          <w:sz w:val="24"/>
+          <w:szCs w:val="24"/>
+        </w:rPr>
+        <w:t>&lt;pre&gt; /_/</w:t>
+      </w:r>
+      <w:r>
+        <w:rPr>
+          <w:sz w:val="24"/>
+          <w:szCs w:val="24"/>
+        </w:rPr>
+        <w:br/>
+        <w:t xml:space="preserve">( </w:t>
+      </w:r>
+      <w:proofErr w:type="spellStart"/>
+      <w:r>
+        <w:rPr>
+          <w:sz w:val="24"/>
+          <w:szCs w:val="24"/>
+        </w:rPr>
+        <w:t>o.o</w:t>
+      </w:r>
+      <w:proofErr w:type="spellEnd"/>
+      <w:r>
+        <w:rPr>
+          <w:sz w:val="24"/>
+          <w:szCs w:val="24"/>
+        </w:rPr>
+        <w:t xml:space="preserve"> )</w:t>
+      </w:r>
+    </w:p>
+    <w:p>
+      <w:pPr>
+        <w:rPr>
+          <w:i/>
+          <w:iCs/>
+          <w:sz w:val="24"/>
+          <w:szCs w:val="24"/>
+        </w:rPr>
+      </w:pPr>
+      <w:r>
+        <w:rPr>
+          <w:i/>
+          <w:iCs/>
+          <w:sz w:val="24"/>
+          <w:szCs w:val="24"/>
+        </w:rPr>
+        <w:t>^ &lt; &lt;/pre&gt;</w:t>
+      </w:r>
+    </w:p>
+    <w:p>
+      <w:pPr>
+        <w:rPr>
+          <w:sz w:val="24"/>
+          <w:szCs w:val="24"/>
+          <w:lang w:val="es-ES"/>
+        </w:rPr>
+      </w:pPr>
+    </w:p>
+    <w:p>
+      <w:pPr>
+        <w:rPr>
+          <w:sz w:val="28"/>
+          <w:szCs w:val="28"/>
+          <w:lang w:val="es-ES"/>
+        </w:rPr>
+      </w:pPr>
+      <w:r>
+        <w:rPr>
+          <w:b/>
+          <w:bCs/>
+          <w:sz w:val="28"/>
+          <w:szCs w:val="28"/>
+          <w:lang w:val="es-ES"/>
+        </w:rPr>
+        <w:t>&lt;</w:t>
+      </w:r>
+      <w:proofErr w:type="spellStart"/>
+      <w:r>
+        <w:rPr>
+          <w:b/>
+          <w:bCs/>
+          <w:sz w:val="28"/>
+          <w:szCs w:val="28"/>
+          <w:lang w:val="es-ES"/>
+        </w:rPr>
+        <w:t>code</w:t>
+      </w:r>
+      <w:proofErr w:type="spellEnd"/>
+      <w:r>
+        <w:rPr>
+          <w:b/>
+          <w:bCs/>
+          <w:sz w:val="28"/>
+          <w:szCs w:val="28"/>
+          <w:lang w:val="es-ES"/>
+        </w:rPr>
+        <w:t>&gt;</w:t>
+      </w:r>
+    </w:p>
+    <w:p>
+      <w:pPr>
+        <w:rPr>
+          <w:sz w:val="24"/>
+          <w:szCs w:val="24"/>
+          <w:lang w:val="es-ES"/>
+        </w:rPr>
+      </w:pPr>
+      <w:r>
+        <w:rPr>
+          <w:sz w:val="24"/>
+          <w:szCs w:val="24"/>
+          <w:lang w:val="es-ES"/>
+        </w:rPr>
+        <w:t xml:space="preserve">El elemento </w:t>
+      </w:r>
+      <w:r>
+        <w:rPr>
+          <w:b/>
+          <w:bCs/>
+          <w:sz w:val="24"/>
+          <w:szCs w:val="24"/>
+          <w:lang w:val="es-ES"/>
+        </w:rPr>
+        <w:t>&lt;</w:t>
+      </w:r>
+      <w:proofErr w:type="spellStart"/>
+      <w:r>
+        <w:rPr>
+          <w:b/>
+          <w:bCs/>
+          <w:sz w:val="24"/>
+          <w:szCs w:val="24"/>
+          <w:lang w:val="es-ES"/>
+        </w:rPr>
+        <w:t>code</w:t>
+      </w:r>
+      <w:proofErr w:type="spellEnd"/>
+      <w:r>
+        <w:rPr>
+          <w:b/>
+          <w:bCs/>
+          <w:sz w:val="24"/>
+          <w:szCs w:val="24"/>
+          <w:lang w:val="es-ES"/>
+        </w:rPr>
+        <w:t>&gt;</w:t>
+      </w:r>
+      <w:r>
+        <w:rPr>
+          <w:sz w:val="24"/>
+          <w:szCs w:val="24"/>
+          <w:lang w:val="es-ES"/>
+        </w:rPr>
+        <w:t xml:space="preserve"> en HTML sirve para mostrar texto que representa código de computadora, como el HTML mismo. Sus etiquetas son: &lt;</w:t>
+      </w:r>
+      <w:proofErr w:type="spellStart"/>
+      <w:r>
+        <w:rPr>
+          <w:sz w:val="24"/>
+          <w:szCs w:val="24"/>
+          <w:lang w:val="es-ES"/>
+        </w:rPr>
+        <w:t>code</w:t>
+      </w:r>
+      <w:proofErr w:type="spellEnd"/>
+      <w:r>
+        <w:rPr>
+          <w:sz w:val="24"/>
+          <w:szCs w:val="24"/>
+          <w:lang w:val="es-ES"/>
+        </w:rPr>
+        <w:t>&gt; y &lt;/</w:t>
+      </w:r>
+      <w:proofErr w:type="spellStart"/>
+      <w:r>
+        <w:rPr>
+          <w:sz w:val="24"/>
+          <w:szCs w:val="24"/>
+          <w:lang w:val="es-ES"/>
+        </w:rPr>
+        <w:t>code</w:t>
+      </w:r>
+      <w:proofErr w:type="spellEnd"/>
+      <w:r>
+        <w:rPr>
+          <w:sz w:val="24"/>
+          <w:szCs w:val="24"/>
+          <w:lang w:val="es-ES"/>
+        </w:rPr>
+        <w:t>&gt; (ambas obligatorias). El texto dentro de este elemento se muestra con una fuente de ancho fijo, lo que significa que todos los caracteres ocupan el mismo espacio.</w:t>
+      </w:r>
+    </w:p>
+    <w:p>
+      <w:pPr>
+        <w:rPr>
+          <w:sz w:val="24"/>
+          <w:szCs w:val="24"/>
+          <w:lang w:val="es-ES"/>
+        </w:rPr>
+      </w:pPr>
+      <w:r>
+        <w:rPr>
+          <w:sz w:val="24"/>
+          <w:szCs w:val="24"/>
+          <w:lang w:val="es-ES"/>
+        </w:rPr>
+        <w:t>&lt;</w:t>
+      </w:r>
+      <w:proofErr w:type="spellStart"/>
+      <w:r>
+        <w:rPr>
+          <w:sz w:val="24"/>
+          <w:szCs w:val="24"/>
+          <w:lang w:val="es-ES"/>
+        </w:rPr>
+        <w:t>code</w:t>
+      </w:r>
+      <w:proofErr w:type="spellEnd"/>
+      <w:r>
+        <w:rPr>
+          <w:sz w:val="24"/>
+          <w:szCs w:val="24"/>
+          <w:lang w:val="es-ES"/>
+        </w:rPr>
+        <w:t>&gt; &lt;h1&gt;Hola Mundo&lt;/h1&gt; &lt;/</w:t>
+      </w:r>
+      <w:proofErr w:type="spellStart"/>
+      <w:r>
+        <w:rPr>
+          <w:sz w:val="24"/>
+          <w:szCs w:val="24"/>
+          <w:lang w:val="es-ES"/>
+        </w:rPr>
+        <w:t>code</w:t>
+      </w:r>
+      <w:proofErr w:type="spellEnd"/>
+      <w:r>
+        <w:rPr>
+          <w:sz w:val="24"/>
+          <w:szCs w:val="24"/>
+          <w:lang w:val="es-ES"/>
+        </w:rPr>
+        <w:t>&gt;</w:t>
+      </w:r>
+    </w:p>
+    <w:p>
+      <w:pPr>
+        <w:rPr>
+          <w:sz w:val="24"/>
+          <w:szCs w:val="24"/>
+          <w:lang w:val="es-ES"/>
+        </w:rPr>
+      </w:pPr>
+    </w:p>
+    <w:p>
+      <w:pPr>
+        <w:shd w:val="clear" w:color="auto" w:fill="1F1F1F"/>
+        <w:spacing w:after="0" w:line="285" w:lineRule="atLeast"/>
+        <w:rPr>
+          <w:rFonts w:ascii="Consolas" w:eastAsia="Times New Roman" w:hAnsi="Consolas" w:cs="Times New Roman"/>
+          <w:color w:val="CCCCCC"/>
+          <w:sz w:val="21"/>
+          <w:szCs w:val="21"/>
+          <w:lang w:val="fr-FR"/>
+        </w:rPr>
+      </w:pPr>
+      <w:r>
+        <w:rPr>
+          <w:rFonts w:ascii="Consolas" w:eastAsia="Times New Roman" w:hAnsi="Consolas" w:cs="Times New Roman"/>
+          <w:color w:val="808080"/>
+          <w:sz w:val="21"/>
+          <w:szCs w:val="21"/>
+          <w:lang w:val="fr-FR"/>
+        </w:rPr>
+        <w:t>&lt;</w:t>
+      </w:r>
+      <w:r>
+        <w:rPr>
+          <w:rFonts w:ascii="Consolas" w:eastAsia="Times New Roman" w:hAnsi="Consolas" w:cs="Times New Roman"/>
+          <w:color w:val="569CD6"/>
+          <w:sz w:val="21"/>
+          <w:szCs w:val="21"/>
+          <w:lang w:val="fr-FR"/>
+        </w:rPr>
+        <w:t>code</w:t>
+      </w:r>
+      <w:r>
+        <w:rPr>
+          <w:rFonts w:ascii="Consolas" w:eastAsia="Times New Roman" w:hAnsi="Consolas" w:cs="Times New Roman"/>
+          <w:color w:val="808080"/>
+          <w:sz w:val="21"/>
+          <w:szCs w:val="21"/>
+          <w:lang w:val="fr-FR"/>
+        </w:rPr>
+        <w:t>&gt;</w:t>
+      </w:r>
+    </w:p>
+    <w:p>
+      <w:pPr>
+        <w:shd w:val="clear" w:color="auto" w:fill="1F1F1F"/>
+        <w:spacing w:after="0" w:line="285" w:lineRule="atLeast"/>
+        <w:rPr>
+          <w:rFonts w:ascii="Consolas" w:eastAsia="Times New Roman" w:hAnsi="Consolas" w:cs="Times New Roman"/>
+          <w:color w:val="CCCCCC"/>
+          <w:sz w:val="21"/>
+          <w:szCs w:val="21"/>
+          <w:lang w:val="fr-FR"/>
+        </w:rPr>
+      </w:pPr>
+      <w:r>
+        <w:rPr>
+          <w:rFonts w:ascii="Consolas" w:eastAsia="Times New Roman" w:hAnsi="Consolas" w:cs="Times New Roman"/>
+          <w:color w:val="CCCCCC"/>
+          <w:sz w:val="21"/>
+          <w:szCs w:val="21"/>
+          <w:lang w:val="fr-FR"/>
+        </w:rPr>
+        <w:t xml:space="preserve">                </w:t>
+      </w:r>
+      <w:r>
+        <w:rPr>
+          <w:rFonts w:ascii="Consolas" w:eastAsia="Times New Roman" w:hAnsi="Consolas" w:cs="Times New Roman"/>
+          <w:color w:val="569CD6"/>
+          <w:sz w:val="21"/>
+          <w:szCs w:val="21"/>
+          <w:lang w:val="fr-FR"/>
+        </w:rPr>
+        <w:t>&amp;</w:t>
+      </w:r>
+      <w:proofErr w:type="spellStart"/>
+      <w:r>
+        <w:rPr>
+          <w:rFonts w:ascii="Consolas" w:eastAsia="Times New Roman" w:hAnsi="Consolas" w:cs="Times New Roman"/>
+          <w:color w:val="569CD6"/>
+          <w:sz w:val="21"/>
+          <w:szCs w:val="21"/>
+          <w:lang w:val="fr-FR"/>
+        </w:rPr>
+        <w:t>lt</w:t>
+      </w:r>
+      <w:proofErr w:type="spellEnd"/>
+      <w:r>
+        <w:rPr>
+          <w:rFonts w:ascii="Consolas" w:eastAsia="Times New Roman" w:hAnsi="Consolas" w:cs="Times New Roman"/>
+          <w:color w:val="569CD6"/>
+          <w:sz w:val="21"/>
+          <w:szCs w:val="21"/>
+          <w:lang w:val="fr-FR"/>
+        </w:rPr>
+        <w:t>;</w:t>
+      </w:r>
+      <w:r>
+        <w:rPr>
+          <w:rFonts w:ascii="Consolas" w:eastAsia="Times New Roman" w:hAnsi="Consolas" w:cs="Times New Roman"/>
+          <w:color w:val="CCCCCC"/>
+          <w:sz w:val="21"/>
+          <w:szCs w:val="21"/>
+          <w:lang w:val="fr-FR"/>
+        </w:rPr>
+        <w:t xml:space="preserve">!DOCTYPE </w:t>
+      </w:r>
+      <w:proofErr w:type="spellStart"/>
+      <w:r>
+        <w:rPr>
+          <w:rFonts w:ascii="Consolas" w:eastAsia="Times New Roman" w:hAnsi="Consolas" w:cs="Times New Roman"/>
+          <w:color w:val="CCCCCC"/>
+          <w:sz w:val="21"/>
+          <w:szCs w:val="21"/>
+          <w:lang w:val="fr-FR"/>
+        </w:rPr>
+        <w:t>html</w:t>
+      </w:r>
+      <w:r>
+        <w:rPr>
+          <w:rFonts w:ascii="Consolas" w:eastAsia="Times New Roman" w:hAnsi="Consolas" w:cs="Times New Roman"/>
+          <w:color w:val="569CD6"/>
+          <w:sz w:val="21"/>
+          <w:szCs w:val="21"/>
+          <w:lang w:val="fr-FR"/>
+        </w:rPr>
+        <w:t>&amp;gt</w:t>
+      </w:r>
+      <w:proofErr w:type="spellEnd"/>
+      <w:r>
+        <w:rPr>
+          <w:rFonts w:ascii="Consolas" w:eastAsia="Times New Roman" w:hAnsi="Consolas" w:cs="Times New Roman"/>
+          <w:color w:val="569CD6"/>
+          <w:sz w:val="21"/>
+          <w:szCs w:val="21"/>
+          <w:lang w:val="fr-FR"/>
+        </w:rPr>
+        <w:t>;</w:t>
+      </w:r>
+    </w:p>
+    <w:p>
+      <w:pPr>
+        <w:shd w:val="clear" w:color="auto" w:fill="1F1F1F"/>
+        <w:spacing w:after="0" w:line="285" w:lineRule="atLeast"/>
+        <w:rPr>
+          <w:rFonts w:ascii="Consolas" w:eastAsia="Times New Roman" w:hAnsi="Consolas" w:cs="Times New Roman"/>
+          <w:color w:val="CCCCCC"/>
+          <w:sz w:val="21"/>
+          <w:szCs w:val="21"/>
+          <w:lang w:val="fr-FR"/>
+        </w:rPr>
+      </w:pPr>
+      <w:r>
+        <w:rPr>
+          <w:rFonts w:ascii="Consolas" w:eastAsia="Times New Roman" w:hAnsi="Consolas" w:cs="Times New Roman"/>
+          <w:color w:val="CCCCCC"/>
+          <w:sz w:val="21"/>
+          <w:szCs w:val="21"/>
+          <w:lang w:val="fr-FR"/>
+        </w:rPr>
+        <w:t xml:space="preserve">                </w:t>
+      </w:r>
+      <w:r>
+        <w:rPr>
+          <w:rFonts w:ascii="Consolas" w:eastAsia="Times New Roman" w:hAnsi="Consolas" w:cs="Times New Roman"/>
+          <w:color w:val="569CD6"/>
+          <w:sz w:val="21"/>
+          <w:szCs w:val="21"/>
+          <w:lang w:val="fr-FR"/>
+        </w:rPr>
+        <w:t>&amp;</w:t>
+      </w:r>
+      <w:proofErr w:type="spellStart"/>
+      <w:r>
+        <w:rPr>
+          <w:rFonts w:ascii="Consolas" w:eastAsia="Times New Roman" w:hAnsi="Consolas" w:cs="Times New Roman"/>
+          <w:color w:val="569CD6"/>
+          <w:sz w:val="21"/>
+          <w:szCs w:val="21"/>
+          <w:lang w:val="fr-FR"/>
+        </w:rPr>
+        <w:t>lt;</w:t>
+      </w:r>
+      <w:r>
+        <w:rPr>
+          <w:rFonts w:ascii="Consolas" w:eastAsia="Times New Roman" w:hAnsi="Consolas" w:cs="Times New Roman"/>
+          <w:color w:val="CCCCCC"/>
+          <w:sz w:val="21"/>
+          <w:szCs w:val="21"/>
+          <w:lang w:val="fr-FR"/>
+        </w:rPr>
+        <w:t>html</w:t>
+      </w:r>
+      <w:proofErr w:type="spellEnd"/>
+      <w:r>
+        <w:rPr>
+          <w:rFonts w:ascii="Consolas" w:eastAsia="Times New Roman" w:hAnsi="Consolas" w:cs="Times New Roman"/>
+          <w:color w:val="CCCCCC"/>
+          <w:sz w:val="21"/>
+          <w:szCs w:val="21"/>
+          <w:lang w:val="fr-FR"/>
+        </w:rPr>
+        <w:t xml:space="preserve"> </w:t>
+      </w:r>
+      <w:proofErr w:type="spellStart"/>
+      <w:r>
+        <w:rPr>
+          <w:rFonts w:ascii="Consolas" w:eastAsia="Times New Roman" w:hAnsi="Consolas" w:cs="Times New Roman"/>
+          <w:color w:val="CCCCCC"/>
+          <w:sz w:val="21"/>
+          <w:szCs w:val="21"/>
+          <w:lang w:val="fr-FR"/>
+        </w:rPr>
+        <w:t>lang</w:t>
+      </w:r>
+      <w:proofErr w:type="spellEnd"/>
+      <w:r>
+        <w:rPr>
+          <w:rFonts w:ascii="Consolas" w:eastAsia="Times New Roman" w:hAnsi="Consolas" w:cs="Times New Roman"/>
+          <w:color w:val="CCCCCC"/>
+          <w:sz w:val="21"/>
+          <w:szCs w:val="21"/>
+          <w:lang w:val="fr-FR"/>
+        </w:rPr>
+        <w:t>="</w:t>
+      </w:r>
+      <w:proofErr w:type="spellStart"/>
+      <w:r>
+        <w:rPr>
+          <w:rFonts w:ascii="Consolas" w:eastAsia="Times New Roman" w:hAnsi="Consolas" w:cs="Times New Roman"/>
+          <w:color w:val="CCCCCC"/>
+          <w:sz w:val="21"/>
+          <w:szCs w:val="21"/>
+          <w:lang w:val="fr-FR"/>
+        </w:rPr>
+        <w:t>en"</w:t>
+      </w:r>
+      <w:r>
+        <w:rPr>
+          <w:rFonts w:ascii="Consolas" w:eastAsia="Times New Roman" w:hAnsi="Consolas" w:cs="Times New Roman"/>
+          <w:color w:val="569CD6"/>
+          <w:sz w:val="21"/>
+          <w:szCs w:val="21"/>
+          <w:lang w:val="fr-FR"/>
+        </w:rPr>
+        <w:t>&amp;gt</w:t>
+      </w:r>
+      <w:proofErr w:type="spellEnd"/>
+      <w:r>
+        <w:rPr>
+          <w:rFonts w:ascii="Consolas" w:eastAsia="Times New Roman" w:hAnsi="Consolas" w:cs="Times New Roman"/>
+          <w:color w:val="569CD6"/>
+          <w:sz w:val="21"/>
+          <w:szCs w:val="21"/>
+          <w:lang w:val="fr-FR"/>
+        </w:rPr>
+        <w:t>;</w:t>
+      </w:r>
+    </w:p>
+    <w:p>
+      <w:pPr>
+        <w:shd w:val="clear" w:color="auto" w:fill="1F1F1F"/>
+        <w:spacing w:after="0" w:line="285" w:lineRule="atLeast"/>
+        <w:rPr>
+          <w:rFonts w:ascii="Consolas" w:eastAsia="Times New Roman" w:hAnsi="Consolas" w:cs="Times New Roman"/>
+          <w:color w:val="CCCCCC"/>
+          <w:sz w:val="21"/>
+          <w:szCs w:val="21"/>
+        </w:rPr>
+      </w:pPr>
+      <w:r>
+        <w:rPr>
+          <w:rFonts w:ascii="Consolas" w:eastAsia="Times New Roman" w:hAnsi="Consolas" w:cs="Times New Roman"/>
+          <w:color w:val="CCCCCC"/>
+          <w:sz w:val="21"/>
+          <w:szCs w:val="21"/>
+          <w:lang w:val="fr-FR"/>
+        </w:rPr>
+        <w:t xml:space="preserve">                </w:t>
+      </w:r>
+      <w:r>
+        <w:rPr>
+          <w:rFonts w:ascii="Consolas" w:eastAsia="Times New Roman" w:hAnsi="Consolas" w:cs="Times New Roman"/>
+          <w:color w:val="569CD6"/>
+          <w:sz w:val="21"/>
+          <w:szCs w:val="21"/>
+        </w:rPr>
+        <w:t>&amp;</w:t>
+      </w:r>
+      <w:proofErr w:type="spellStart"/>
+      <w:r>
+        <w:rPr>
+          <w:rFonts w:ascii="Consolas" w:eastAsia="Times New Roman" w:hAnsi="Consolas" w:cs="Times New Roman"/>
+          <w:color w:val="569CD6"/>
+          <w:sz w:val="21"/>
+          <w:szCs w:val="21"/>
+        </w:rPr>
+        <w:t>lt;</w:t>
+      </w:r>
+      <w:r>
+        <w:rPr>
+          <w:rFonts w:ascii="Consolas" w:eastAsia="Times New Roman" w:hAnsi="Consolas" w:cs="Times New Roman"/>
+          <w:color w:val="CCCCCC"/>
+          <w:sz w:val="21"/>
+          <w:szCs w:val="21"/>
+        </w:rPr>
+        <w:t>head</w:t>
+      </w:r>
+      <w:r>
+        <w:rPr>
+          <w:rFonts w:ascii="Consolas" w:eastAsia="Times New Roman" w:hAnsi="Consolas" w:cs="Times New Roman"/>
+          <w:color w:val="569CD6"/>
+          <w:sz w:val="21"/>
+          <w:szCs w:val="21"/>
+        </w:rPr>
+        <w:t>&amp;gt</w:t>
+      </w:r>
+      <w:proofErr w:type="spellEnd"/>
+      <w:r>
+        <w:rPr>
+          <w:rFonts w:ascii="Consolas" w:eastAsia="Times New Roman" w:hAnsi="Consolas" w:cs="Times New Roman"/>
+          <w:color w:val="569CD6"/>
+          <w:sz w:val="21"/>
+          <w:szCs w:val="21"/>
+        </w:rPr>
+        <w:t>;</w:t>
+      </w:r>
+    </w:p>
+    <w:p>
+      <w:pPr>
+        <w:shd w:val="clear" w:color="auto" w:fill="1F1F1F"/>
+        <w:spacing w:after="0" w:line="285" w:lineRule="atLeast"/>
+        <w:rPr>
+          <w:rFonts w:ascii="Consolas" w:eastAsia="Times New Roman" w:hAnsi="Consolas" w:cs="Times New Roman"/>
+          <w:color w:val="CCCCCC"/>
+          <w:sz w:val="21"/>
+          <w:szCs w:val="21"/>
+        </w:rPr>
+      </w:pPr>
+      <w:r>
+        <w:rPr>
+          <w:rFonts w:ascii="Consolas" w:eastAsia="Times New Roman" w:hAnsi="Consolas" w:cs="Times New Roman"/>
+          <w:color w:val="CCCCCC"/>
+          <w:sz w:val="21"/>
+          <w:szCs w:val="21"/>
+        </w:rPr>
+        <w:t xml:space="preserve">                    </w:t>
+      </w:r>
+      <w:r>
+        <w:rPr>
+          <w:rFonts w:ascii="Consolas" w:eastAsia="Times New Roman" w:hAnsi="Consolas" w:cs="Times New Roman"/>
+          <w:color w:val="569CD6"/>
+          <w:sz w:val="21"/>
+          <w:szCs w:val="21"/>
+        </w:rPr>
+        <w:t>&amp;</w:t>
+      </w:r>
+      <w:proofErr w:type="spellStart"/>
+      <w:r>
+        <w:rPr>
+          <w:rFonts w:ascii="Consolas" w:eastAsia="Times New Roman" w:hAnsi="Consolas" w:cs="Times New Roman"/>
+          <w:color w:val="569CD6"/>
+          <w:sz w:val="21"/>
+          <w:szCs w:val="21"/>
+        </w:rPr>
+        <w:t>lt;</w:t>
+      </w:r>
+      <w:r>
+        <w:rPr>
+          <w:rFonts w:ascii="Consolas" w:eastAsia="Times New Roman" w:hAnsi="Consolas" w:cs="Times New Roman"/>
+          <w:color w:val="CCCCCC"/>
+          <w:sz w:val="21"/>
+          <w:szCs w:val="21"/>
+        </w:rPr>
+        <w:t>meta</w:t>
+      </w:r>
+      <w:proofErr w:type="spellEnd"/>
+      <w:r>
+        <w:rPr>
+          <w:rFonts w:ascii="Consolas" w:eastAsia="Times New Roman" w:hAnsi="Consolas" w:cs="Times New Roman"/>
+          <w:color w:val="CCCCCC"/>
+          <w:sz w:val="21"/>
+          <w:szCs w:val="21"/>
+        </w:rPr>
+        <w:t xml:space="preserve"> charset="UTF-8"</w:t>
+      </w:r>
+      <w:r>
+        <w:rPr>
+          <w:rFonts w:ascii="Consolas" w:eastAsia="Times New Roman" w:hAnsi="Consolas" w:cs="Times New Roman"/>
+          <w:color w:val="569CD6"/>
+          <w:sz w:val="21"/>
+          <w:szCs w:val="21"/>
+        </w:rPr>
+        <w:t>&amp;gt;</w:t>
+      </w:r>
+    </w:p>
+    <w:p>
+      <w:pPr>
+        <w:shd w:val="clear" w:color="auto" w:fill="1F1F1F"/>
+        <w:spacing w:after="0" w:line="285" w:lineRule="atLeast"/>
+        <w:rPr>
+          <w:rFonts w:ascii="Consolas" w:eastAsia="Times New Roman" w:hAnsi="Consolas" w:cs="Times New Roman"/>
+          <w:color w:val="CCCCCC"/>
+          <w:sz w:val="21"/>
+          <w:szCs w:val="21"/>
+        </w:rPr>
+      </w:pPr>
+      <w:r>
+        <w:rPr>
+          <w:rFonts w:ascii="Consolas" w:eastAsia="Times New Roman" w:hAnsi="Consolas" w:cs="Times New Roman"/>
+          <w:color w:val="CCCCCC"/>
+          <w:sz w:val="21"/>
+          <w:szCs w:val="21"/>
+        </w:rPr>
+        <w:t xml:space="preserve">                    </w:t>
+      </w:r>
+      <w:r>
+        <w:rPr>
+          <w:rFonts w:ascii="Consolas" w:eastAsia="Times New Roman" w:hAnsi="Consolas" w:cs="Times New Roman"/>
+          <w:color w:val="569CD6"/>
+          <w:sz w:val="21"/>
+          <w:szCs w:val="21"/>
+        </w:rPr>
+        <w:t>&amp;</w:t>
+      </w:r>
+      <w:proofErr w:type="spellStart"/>
+      <w:r>
+        <w:rPr>
+          <w:rFonts w:ascii="Consolas" w:eastAsia="Times New Roman" w:hAnsi="Consolas" w:cs="Times New Roman"/>
+          <w:color w:val="569CD6"/>
+          <w:sz w:val="21"/>
+          <w:szCs w:val="21"/>
+        </w:rPr>
+        <w:t>lt;</w:t>
+      </w:r>
+      <w:r>
+        <w:rPr>
+          <w:rFonts w:ascii="Consolas" w:eastAsia="Times New Roman" w:hAnsi="Consolas" w:cs="Times New Roman"/>
+          <w:color w:val="CCCCCC"/>
+          <w:sz w:val="21"/>
+          <w:szCs w:val="21"/>
+        </w:rPr>
+        <w:t>meta</w:t>
+      </w:r>
+      <w:proofErr w:type="spellEnd"/>
+      <w:r>
+        <w:rPr>
+          <w:rFonts w:ascii="Consolas" w:eastAsia="Times New Roman" w:hAnsi="Consolas" w:cs="Times New Roman"/>
+          <w:color w:val="CCCCCC"/>
+          <w:sz w:val="21"/>
+          <w:szCs w:val="21"/>
+        </w:rPr>
+        <w:t xml:space="preserve"> name="viewport" content="width=device-width, initial-scale=1.0"</w:t>
+      </w:r>
+      <w:r>
+        <w:rPr>
+          <w:rFonts w:ascii="Consolas" w:eastAsia="Times New Roman" w:hAnsi="Consolas" w:cs="Times New Roman"/>
+          <w:color w:val="569CD6"/>
+          <w:sz w:val="21"/>
+          <w:szCs w:val="21"/>
+        </w:rPr>
+        <w:t>&amp;gt;</w:t>
+      </w:r>
+    </w:p>
+    <w:p>
+      <w:pPr>
+        <w:shd w:val="clear" w:color="auto" w:fill="1F1F1F"/>
+        <w:spacing w:after="0" w:line="285" w:lineRule="atLeast"/>
+        <w:rPr>
+          <w:rFonts w:ascii="Consolas" w:eastAsia="Times New Roman" w:hAnsi="Consolas" w:cs="Times New Roman"/>
+          <w:color w:val="CCCCCC"/>
+          <w:sz w:val="21"/>
+          <w:szCs w:val="21"/>
+        </w:rPr>
+      </w:pPr>
+      <w:r>
+        <w:rPr>
+          <w:rFonts w:ascii="Consolas" w:eastAsia="Times New Roman" w:hAnsi="Consolas" w:cs="Times New Roman"/>
+          <w:color w:val="CCCCCC"/>
+          <w:sz w:val="21"/>
+          <w:szCs w:val="21"/>
+        </w:rPr>
+        <w:t xml:space="preserve">                    </w:t>
+      </w:r>
+      <w:r>
+        <w:rPr>
+          <w:rFonts w:ascii="Consolas" w:eastAsia="Times New Roman" w:hAnsi="Consolas" w:cs="Times New Roman"/>
+          <w:color w:val="569CD6"/>
+          <w:sz w:val="21"/>
+          <w:szCs w:val="21"/>
+        </w:rPr>
+        <w:t>&amp;</w:t>
+      </w:r>
+      <w:proofErr w:type="spellStart"/>
+      <w:r>
+        <w:rPr>
+          <w:rFonts w:ascii="Consolas" w:eastAsia="Times New Roman" w:hAnsi="Consolas" w:cs="Times New Roman"/>
+          <w:color w:val="569CD6"/>
+          <w:sz w:val="21"/>
+          <w:szCs w:val="21"/>
+        </w:rPr>
+        <w:t>lt;</w:t>
+      </w:r>
+      <w:r>
+        <w:rPr>
+          <w:rFonts w:ascii="Consolas" w:eastAsia="Times New Roman" w:hAnsi="Consolas" w:cs="Times New Roman"/>
+          <w:color w:val="CCCCCC"/>
+          <w:sz w:val="21"/>
+          <w:szCs w:val="21"/>
+        </w:rPr>
+        <w:t>title</w:t>
+      </w:r>
+      <w:r>
+        <w:rPr>
+          <w:rFonts w:ascii="Consolas" w:eastAsia="Times New Roman" w:hAnsi="Consolas" w:cs="Times New Roman"/>
+          <w:color w:val="569CD6"/>
+          <w:sz w:val="21"/>
+          <w:szCs w:val="21"/>
+        </w:rPr>
+        <w:t>&amp;gt;</w:t>
+      </w:r>
+      <w:r>
+        <w:rPr>
+          <w:rFonts w:ascii="Consolas" w:eastAsia="Times New Roman" w:hAnsi="Consolas" w:cs="Times New Roman"/>
+          <w:color w:val="CCCCCC"/>
+          <w:sz w:val="21"/>
+          <w:szCs w:val="21"/>
+        </w:rPr>
+        <w:t>Document</w:t>
+      </w:r>
+      <w:r>
+        <w:rPr>
+          <w:rFonts w:ascii="Consolas" w:eastAsia="Times New Roman" w:hAnsi="Consolas" w:cs="Times New Roman"/>
+          <w:color w:val="569CD6"/>
+          <w:sz w:val="21"/>
+          <w:szCs w:val="21"/>
+        </w:rPr>
+        <w:t>&amp;lt</w:t>
+      </w:r>
+      <w:proofErr w:type="spellEnd"/>
+      <w:r>
+        <w:rPr>
+          <w:rFonts w:ascii="Consolas" w:eastAsia="Times New Roman" w:hAnsi="Consolas" w:cs="Times New Roman"/>
+          <w:color w:val="569CD6"/>
+          <w:sz w:val="21"/>
+          <w:szCs w:val="21"/>
+        </w:rPr>
+        <w:t>;</w:t>
+      </w:r>
+      <w:r>
+        <w:rPr>
+          <w:rFonts w:ascii="Consolas" w:eastAsia="Times New Roman" w:hAnsi="Consolas" w:cs="Times New Roman"/>
+          <w:color w:val="CCCCCC"/>
+          <w:sz w:val="21"/>
+          <w:szCs w:val="21"/>
+        </w:rPr>
+        <w:t>/</w:t>
+      </w:r>
+      <w:proofErr w:type="spellStart"/>
+      <w:r>
+        <w:rPr>
+          <w:rFonts w:ascii="Consolas" w:eastAsia="Times New Roman" w:hAnsi="Consolas" w:cs="Times New Roman"/>
+          <w:color w:val="CCCCCC"/>
+          <w:sz w:val="21"/>
+          <w:szCs w:val="21"/>
+        </w:rPr>
+        <w:t>title</w:t>
+      </w:r>
+      <w:r>
+        <w:rPr>
+          <w:rFonts w:ascii="Consolas" w:eastAsia="Times New Roman" w:hAnsi="Consolas" w:cs="Times New Roman"/>
+          <w:color w:val="569CD6"/>
+          <w:sz w:val="21"/>
+          <w:szCs w:val="21"/>
+        </w:rPr>
+        <w:t>&amp;gt</w:t>
+      </w:r>
+      <w:proofErr w:type="spellEnd"/>
+      <w:r>
+        <w:rPr>
+          <w:rFonts w:ascii="Consolas" w:eastAsia="Times New Roman" w:hAnsi="Consolas" w:cs="Times New Roman"/>
+          <w:color w:val="569CD6"/>
+          <w:sz w:val="21"/>
+          <w:szCs w:val="21"/>
+        </w:rPr>
+        <w:t>;</w:t>
+      </w:r>
+    </w:p>
+    <w:p>
+      <w:pPr>
+        <w:shd w:val="clear" w:color="auto" w:fill="1F1F1F"/>
+        <w:spacing w:after="0" w:line="285" w:lineRule="atLeast"/>
+        <w:rPr>
+          <w:rFonts w:ascii="Consolas" w:eastAsia="Times New Roman" w:hAnsi="Consolas" w:cs="Times New Roman"/>
+          <w:color w:val="CCCCCC"/>
+          <w:sz w:val="21"/>
+          <w:szCs w:val="21"/>
+        </w:rPr>
+      </w:pPr>
+      <w:r>
+        <w:rPr>
+          <w:rFonts w:ascii="Consolas" w:eastAsia="Times New Roman" w:hAnsi="Consolas" w:cs="Times New Roman"/>
+          <w:color w:val="CCCCCC"/>
+          <w:sz w:val="21"/>
+          <w:szCs w:val="21"/>
+        </w:rPr>
+        <w:t xml:space="preserve">                </w:t>
+      </w:r>
+      <w:r>
+        <w:rPr>
+          <w:rFonts w:ascii="Consolas" w:eastAsia="Times New Roman" w:hAnsi="Consolas" w:cs="Times New Roman"/>
+          <w:color w:val="569CD6"/>
+          <w:sz w:val="21"/>
+          <w:szCs w:val="21"/>
+        </w:rPr>
+        <w:t>&amp;</w:t>
+      </w:r>
+      <w:proofErr w:type="spellStart"/>
+      <w:r>
+        <w:rPr>
+          <w:rFonts w:ascii="Consolas" w:eastAsia="Times New Roman" w:hAnsi="Consolas" w:cs="Times New Roman"/>
+          <w:color w:val="569CD6"/>
+          <w:sz w:val="21"/>
+          <w:szCs w:val="21"/>
+        </w:rPr>
+        <w:t>lt</w:t>
+      </w:r>
+      <w:proofErr w:type="spellEnd"/>
+      <w:r>
+        <w:rPr>
+          <w:rFonts w:ascii="Consolas" w:eastAsia="Times New Roman" w:hAnsi="Consolas" w:cs="Times New Roman"/>
+          <w:color w:val="569CD6"/>
+          <w:sz w:val="21"/>
+          <w:szCs w:val="21"/>
+        </w:rPr>
+        <w:t>;</w:t>
+      </w:r>
+      <w:r>
+        <w:rPr>
+          <w:rFonts w:ascii="Consolas" w:eastAsia="Times New Roman" w:hAnsi="Consolas" w:cs="Times New Roman"/>
+          <w:color w:val="CCCCCC"/>
+          <w:sz w:val="21"/>
+          <w:szCs w:val="21"/>
+        </w:rPr>
+        <w:t>/</w:t>
+      </w:r>
+      <w:proofErr w:type="spellStart"/>
+      <w:r>
+        <w:rPr>
+          <w:rFonts w:ascii="Consolas" w:eastAsia="Times New Roman" w:hAnsi="Consolas" w:cs="Times New Roman"/>
+          <w:color w:val="CCCCCC"/>
+          <w:sz w:val="21"/>
+          <w:szCs w:val="21"/>
+        </w:rPr>
+        <w:t>head</w:t>
+      </w:r>
+      <w:r>
+        <w:rPr>
+          <w:rFonts w:ascii="Consolas" w:eastAsia="Times New Roman" w:hAnsi="Consolas" w:cs="Times New Roman"/>
+          <w:color w:val="569CD6"/>
+          <w:sz w:val="21"/>
+          <w:szCs w:val="21"/>
+        </w:rPr>
+        <w:t>&amp;gt</w:t>
+      </w:r>
+      <w:proofErr w:type="spellEnd"/>
+      <w:r>
+        <w:rPr>
+          <w:rFonts w:ascii="Consolas" w:eastAsia="Times New Roman" w:hAnsi="Consolas" w:cs="Times New Roman"/>
+          <w:color w:val="569CD6"/>
+          <w:sz w:val="21"/>
+          <w:szCs w:val="21"/>
+        </w:rPr>
+        <w:t>;</w:t>
+      </w:r>
+    </w:p>
+    <w:p>
+      <w:pPr>
+        <w:shd w:val="clear" w:color="auto" w:fill="1F1F1F"/>
+        <w:spacing w:after="0" w:line="285" w:lineRule="atLeast"/>
+        <w:rPr>
+          <w:rFonts w:ascii="Consolas" w:eastAsia="Times New Roman" w:hAnsi="Consolas" w:cs="Times New Roman"/>
+          <w:color w:val="CCCCCC"/>
+          <w:sz w:val="21"/>
+          <w:szCs w:val="21"/>
+        </w:rPr>
+      </w:pPr>
+      <w:r>
+        <w:rPr>
+          <w:rFonts w:ascii="Consolas" w:eastAsia="Times New Roman" w:hAnsi="Consolas" w:cs="Times New Roman"/>
+          <w:color w:val="CCCCCC"/>
+          <w:sz w:val="21"/>
+          <w:szCs w:val="21"/>
+        </w:rPr>
+        <w:t xml:space="preserve">                </w:t>
+      </w:r>
+      <w:r>
+        <w:rPr>
+          <w:rFonts w:ascii="Consolas" w:eastAsia="Times New Roman" w:hAnsi="Consolas" w:cs="Times New Roman"/>
+          <w:color w:val="569CD6"/>
+          <w:sz w:val="21"/>
+          <w:szCs w:val="21"/>
+        </w:rPr>
+        <w:t>&amp;</w:t>
+      </w:r>
+      <w:proofErr w:type="spellStart"/>
+      <w:r>
+        <w:rPr>
+          <w:rFonts w:ascii="Consolas" w:eastAsia="Times New Roman" w:hAnsi="Consolas" w:cs="Times New Roman"/>
+          <w:color w:val="569CD6"/>
+          <w:sz w:val="21"/>
+          <w:szCs w:val="21"/>
+        </w:rPr>
+        <w:t>lt;</w:t>
+      </w:r>
+      <w:r>
+        <w:rPr>
+          <w:rFonts w:ascii="Consolas" w:eastAsia="Times New Roman" w:hAnsi="Consolas" w:cs="Times New Roman"/>
+          <w:color w:val="CCCCCC"/>
+          <w:sz w:val="21"/>
+          <w:szCs w:val="21"/>
+        </w:rPr>
+        <w:t>body</w:t>
+      </w:r>
+      <w:r>
+        <w:rPr>
+          <w:rFonts w:ascii="Consolas" w:eastAsia="Times New Roman" w:hAnsi="Consolas" w:cs="Times New Roman"/>
+          <w:color w:val="569CD6"/>
+          <w:sz w:val="21"/>
+          <w:szCs w:val="21"/>
+        </w:rPr>
+        <w:t>&amp;gt</w:t>
+      </w:r>
+      <w:proofErr w:type="spellEnd"/>
+      <w:r>
+        <w:rPr>
+          <w:rFonts w:ascii="Consolas" w:eastAsia="Times New Roman" w:hAnsi="Consolas" w:cs="Times New Roman"/>
+          <w:color w:val="569CD6"/>
+          <w:sz w:val="21"/>
+          <w:szCs w:val="21"/>
+        </w:rPr>
+        <w:t>;</w:t>
+      </w:r>
+    </w:p>
+    <w:p>
+      <w:pPr>
+        <w:shd w:val="clear" w:color="auto" w:fill="1F1F1F"/>
+        <w:spacing w:after="0" w:line="285" w:lineRule="atLeast"/>
+        <w:rPr>
+          <w:rFonts w:ascii="Consolas" w:eastAsia="Times New Roman" w:hAnsi="Consolas" w:cs="Times New Roman"/>
+          <w:color w:val="CCCCCC"/>
+          <w:sz w:val="21"/>
+          <w:szCs w:val="21"/>
+        </w:rPr>
+      </w:pPr>
+      <w:r>
+        <w:rPr>
+          <w:rFonts w:ascii="Consolas" w:eastAsia="Times New Roman" w:hAnsi="Consolas" w:cs="Times New Roman"/>
+          <w:color w:val="CCCCCC"/>
+          <w:sz w:val="21"/>
+          <w:szCs w:val="21"/>
+        </w:rPr>
+        <w:t xml:space="preserve">                    </w:t>
+      </w:r>
+    </w:p>
+    <w:p>
+      <w:pPr>
+        <w:shd w:val="clear" w:color="auto" w:fill="1F1F1F"/>
+        <w:spacing w:after="0" w:line="285" w:lineRule="atLeast"/>
+        <w:rPr>
+          <w:rFonts w:ascii="Consolas" w:eastAsia="Times New Roman" w:hAnsi="Consolas" w:cs="Times New Roman"/>
+          <w:color w:val="CCCCCC"/>
+          <w:sz w:val="21"/>
+          <w:szCs w:val="21"/>
+        </w:rPr>
+      </w:pPr>
+      <w:r>
+        <w:rPr>
+          <w:rFonts w:ascii="Consolas" w:eastAsia="Times New Roman" w:hAnsi="Consolas" w:cs="Times New Roman"/>
+          <w:color w:val="CCCCCC"/>
+          <w:sz w:val="21"/>
+          <w:szCs w:val="21"/>
+        </w:rPr>
+        <w:t xml:space="preserve">                </w:t>
+      </w:r>
+      <w:r>
+        <w:rPr>
+          <w:rFonts w:ascii="Consolas" w:eastAsia="Times New Roman" w:hAnsi="Consolas" w:cs="Times New Roman"/>
+          <w:color w:val="569CD6"/>
+          <w:sz w:val="21"/>
+          <w:szCs w:val="21"/>
+        </w:rPr>
+        <w:t>&amp;</w:t>
+      </w:r>
+      <w:proofErr w:type="spellStart"/>
+      <w:r>
+        <w:rPr>
+          <w:rFonts w:ascii="Consolas" w:eastAsia="Times New Roman" w:hAnsi="Consolas" w:cs="Times New Roman"/>
+          <w:color w:val="569CD6"/>
+          <w:sz w:val="21"/>
+          <w:szCs w:val="21"/>
+        </w:rPr>
+        <w:t>lt</w:t>
+      </w:r>
+      <w:proofErr w:type="spellEnd"/>
+      <w:r>
+        <w:rPr>
+          <w:rFonts w:ascii="Consolas" w:eastAsia="Times New Roman" w:hAnsi="Consolas" w:cs="Times New Roman"/>
+          <w:color w:val="569CD6"/>
+          <w:sz w:val="21"/>
+          <w:szCs w:val="21"/>
+        </w:rPr>
+        <w:t>;</w:t>
+      </w:r>
+      <w:r>
+        <w:rPr>
+          <w:rFonts w:ascii="Consolas" w:eastAsia="Times New Roman" w:hAnsi="Consolas" w:cs="Times New Roman"/>
+          <w:color w:val="CCCCCC"/>
+          <w:sz w:val="21"/>
+          <w:szCs w:val="21"/>
+        </w:rPr>
+        <w:t>/</w:t>
+      </w:r>
+      <w:proofErr w:type="spellStart"/>
+      <w:r>
+        <w:rPr>
+          <w:rFonts w:ascii="Consolas" w:eastAsia="Times New Roman" w:hAnsi="Consolas" w:cs="Times New Roman"/>
+          <w:color w:val="CCCCCC"/>
+          <w:sz w:val="21"/>
+          <w:szCs w:val="21"/>
+        </w:rPr>
+        <w:t>body</w:t>
+      </w:r>
+      <w:r>
+        <w:rPr>
+          <w:rFonts w:ascii="Consolas" w:eastAsia="Times New Roman" w:hAnsi="Consolas" w:cs="Times New Roman"/>
+          <w:color w:val="569CD6"/>
+          <w:sz w:val="21"/>
+          <w:szCs w:val="21"/>
+        </w:rPr>
+        <w:t>&amp;gt</w:t>
+      </w:r>
+      <w:proofErr w:type="spellEnd"/>
+      <w:r>
+        <w:rPr>
+          <w:rFonts w:ascii="Consolas" w:eastAsia="Times New Roman" w:hAnsi="Consolas" w:cs="Times New Roman"/>
+          <w:color w:val="569CD6"/>
+          <w:sz w:val="21"/>
+          <w:szCs w:val="21"/>
+        </w:rPr>
+        <w:t>;</w:t>
+      </w:r>
+    </w:p>
+    <w:p>
+      <w:pPr>
+        <w:shd w:val="clear" w:color="auto" w:fill="1F1F1F"/>
+        <w:spacing w:after="0" w:line="285" w:lineRule="atLeast"/>
+        <w:rPr>
+          <w:rFonts w:ascii="Consolas" w:eastAsia="Times New Roman" w:hAnsi="Consolas" w:cs="Times New Roman"/>
+          <w:color w:val="CCCCCC"/>
+          <w:sz w:val="21"/>
+          <w:szCs w:val="21"/>
+        </w:rPr>
+      </w:pPr>
+      <w:r>
+        <w:rPr>
+          <w:rFonts w:ascii="Consolas" w:eastAsia="Times New Roman" w:hAnsi="Consolas" w:cs="Times New Roman"/>
+          <w:color w:val="CCCCCC"/>
+          <w:sz w:val="21"/>
+          <w:szCs w:val="21"/>
+        </w:rPr>
+        <w:t xml:space="preserve">                </w:t>
+      </w:r>
+      <w:r>
+        <w:rPr>
+          <w:rFonts w:ascii="Consolas" w:eastAsia="Times New Roman" w:hAnsi="Consolas" w:cs="Times New Roman"/>
+          <w:color w:val="569CD6"/>
+          <w:sz w:val="21"/>
+          <w:szCs w:val="21"/>
+        </w:rPr>
+        <w:t>&amp;</w:t>
+      </w:r>
+      <w:proofErr w:type="spellStart"/>
+      <w:r>
+        <w:rPr>
+          <w:rFonts w:ascii="Consolas" w:eastAsia="Times New Roman" w:hAnsi="Consolas" w:cs="Times New Roman"/>
+          <w:color w:val="569CD6"/>
+          <w:sz w:val="21"/>
+          <w:szCs w:val="21"/>
+        </w:rPr>
+        <w:t>lt</w:t>
+      </w:r>
+      <w:proofErr w:type="spellEnd"/>
+      <w:r>
+        <w:rPr>
+          <w:rFonts w:ascii="Consolas" w:eastAsia="Times New Roman" w:hAnsi="Consolas" w:cs="Times New Roman"/>
+          <w:color w:val="569CD6"/>
+          <w:sz w:val="21"/>
+          <w:szCs w:val="21"/>
+        </w:rPr>
+        <w:t>;</w:t>
+      </w:r>
+      <w:r>
+        <w:rPr>
+          <w:rFonts w:ascii="Consolas" w:eastAsia="Times New Roman" w:hAnsi="Consolas" w:cs="Times New Roman"/>
+          <w:color w:val="CCCCCC"/>
+          <w:sz w:val="21"/>
+          <w:szCs w:val="21"/>
+        </w:rPr>
+        <w:t>/</w:t>
+      </w:r>
+      <w:proofErr w:type="spellStart"/>
+      <w:r>
+        <w:rPr>
+          <w:rFonts w:ascii="Consolas" w:eastAsia="Times New Roman" w:hAnsi="Consolas" w:cs="Times New Roman"/>
+          <w:color w:val="CCCCCC"/>
+          <w:sz w:val="21"/>
+          <w:szCs w:val="21"/>
+        </w:rPr>
+        <w:t>html</w:t>
+      </w:r>
+      <w:r>
+        <w:rPr>
+          <w:rFonts w:ascii="Consolas" w:eastAsia="Times New Roman" w:hAnsi="Consolas" w:cs="Times New Roman"/>
+          <w:color w:val="569CD6"/>
+          <w:sz w:val="21"/>
+          <w:szCs w:val="21"/>
+        </w:rPr>
+        <w:t>&amp;gt</w:t>
+      </w:r>
+      <w:proofErr w:type="spellEnd"/>
+      <w:r>
+        <w:rPr>
+          <w:rFonts w:ascii="Consolas" w:eastAsia="Times New Roman" w:hAnsi="Consolas" w:cs="Times New Roman"/>
+          <w:color w:val="569CD6"/>
+          <w:sz w:val="21"/>
+          <w:szCs w:val="21"/>
+        </w:rPr>
+        <w:t>;</w:t>
+      </w:r>
+    </w:p>
+    <w:p>
+      <w:pPr>
+        <w:shd w:val="clear" w:color="auto" w:fill="1F1F1F"/>
+        <w:spacing w:after="0" w:line="285" w:lineRule="atLeast"/>
+        <w:rPr>
+          <w:rFonts w:ascii="Consolas" w:eastAsia="Times New Roman" w:hAnsi="Consolas" w:cs="Times New Roman"/>
+          <w:color w:val="CCCCCC"/>
+          <w:sz w:val="21"/>
+          <w:szCs w:val="21"/>
+        </w:rPr>
+      </w:pPr>
+      <w:r>
+        <w:rPr>
+          <w:rFonts w:ascii="Consolas" w:eastAsia="Times New Roman" w:hAnsi="Consolas" w:cs="Times New Roman"/>
+          <w:color w:val="CCCCCC"/>
+          <w:sz w:val="21"/>
+          <w:szCs w:val="21"/>
+        </w:rPr>
+        <w:t xml:space="preserve">            </w:t>
+      </w:r>
+      <w:r>
+        <w:rPr>
+          <w:rFonts w:ascii="Consolas" w:eastAsia="Times New Roman" w:hAnsi="Consolas" w:cs="Times New Roman"/>
+          <w:color w:val="808080"/>
+          <w:sz w:val="21"/>
+          <w:szCs w:val="21"/>
+        </w:rPr>
+        <w:t>&lt;/</w:t>
+      </w:r>
+      <w:r>
+        <w:rPr>
+          <w:rFonts w:ascii="Consolas" w:eastAsia="Times New Roman" w:hAnsi="Consolas" w:cs="Times New Roman"/>
+          <w:color w:val="569CD6"/>
+          <w:sz w:val="21"/>
+          <w:szCs w:val="21"/>
+        </w:rPr>
+        <w:t>code</w:t>
+      </w:r>
+      <w:r>
+        <w:rPr>
+          <w:rFonts w:ascii="Consolas" w:eastAsia="Times New Roman" w:hAnsi="Consolas" w:cs="Times New Roman"/>
+          <w:color w:val="808080"/>
+          <w:sz w:val="21"/>
+          <w:szCs w:val="21"/>
+        </w:rPr>
+        <w:t>&gt;</w:t>
+      </w:r>
+    </w:p>
+    <w:p>
+      <w:pPr>
+        <w:rPr>
+          <w:sz w:val="24"/>
+          <w:szCs w:val="24"/>
+          <w:lang w:val="es-ES"/>
+        </w:rPr>
+      </w:pPr>
+    </w:p>
+    <w:p>
+      <w:pPr>
+        <w:rPr>
+          <w:sz w:val="28"/>
+          <w:szCs w:val="28"/>
+          <w:lang w:val="es-ES"/>
+        </w:rPr>
+      </w:pPr>
+      <w:r>
+        <w:rPr>
+          <w:b/>
+          <w:bCs/>
+          <w:sz w:val="28"/>
+          <w:szCs w:val="28"/>
+          <w:lang w:val="es-ES"/>
+        </w:rPr>
+        <w:t>&lt;</w:t>
+      </w:r>
+      <w:proofErr w:type="spellStart"/>
+      <w:r>
+        <w:rPr>
+          <w:b/>
+          <w:bCs/>
+          <w:sz w:val="28"/>
+          <w:szCs w:val="28"/>
+          <w:lang w:val="es-ES"/>
+        </w:rPr>
+        <w:t>div</w:t>
+      </w:r>
+      <w:proofErr w:type="spellEnd"/>
+      <w:r>
+        <w:rPr>
+          <w:b/>
+          <w:bCs/>
+          <w:sz w:val="28"/>
+          <w:szCs w:val="28"/>
+          <w:lang w:val="es-ES"/>
+        </w:rPr>
+        <w:t>&gt;</w:t>
+      </w:r>
+    </w:p>
+    <w:p>
+      <w:pPr>
+        <w:rPr>
+          <w:sz w:val="24"/>
+          <w:szCs w:val="24"/>
+          <w:lang w:val="es-ES"/>
+        </w:rPr>
+      </w:pPr>
+      <w:r>
+        <w:rPr>
+          <w:sz w:val="24"/>
+          <w:szCs w:val="24"/>
+          <w:lang w:val="es-ES"/>
+        </w:rPr>
+        <w:t xml:space="preserve">El elemento </w:t>
+      </w:r>
+      <w:r>
+        <w:rPr>
+          <w:b/>
+          <w:bCs/>
+          <w:sz w:val="24"/>
+          <w:szCs w:val="24"/>
+          <w:lang w:val="es-ES"/>
+        </w:rPr>
+        <w:t>&lt;</w:t>
+      </w:r>
+      <w:proofErr w:type="spellStart"/>
+      <w:r>
+        <w:rPr>
+          <w:b/>
+          <w:bCs/>
+          <w:sz w:val="24"/>
+          <w:szCs w:val="24"/>
+          <w:lang w:val="es-ES"/>
+        </w:rPr>
+        <w:t>div</w:t>
+      </w:r>
+      <w:proofErr w:type="spellEnd"/>
+      <w:r>
+        <w:rPr>
+          <w:b/>
+          <w:bCs/>
+          <w:sz w:val="24"/>
+          <w:szCs w:val="24"/>
+          <w:lang w:val="es-ES"/>
+        </w:rPr>
+        <w:t>&gt;</w:t>
+      </w:r>
+      <w:r>
+        <w:rPr>
+          <w:sz w:val="24"/>
+          <w:szCs w:val="24"/>
+          <w:lang w:val="es-ES"/>
+        </w:rPr>
+        <w:t xml:space="preserve"> en HTML es un elemento que sirve para crear secciones o agrupar contenidos dentro de una página web. </w:t>
+      </w:r>
+    </w:p>
+    <w:p>
+      <w:pPr>
+        <w:rPr>
+          <w:sz w:val="24"/>
+          <w:szCs w:val="24"/>
+          <w:lang w:val="es-ES"/>
+        </w:rPr>
+      </w:pPr>
+      <w:r>
+        <w:rPr>
+          <w:sz w:val="24"/>
+          <w:szCs w:val="24"/>
+          <w:lang w:val="es-ES"/>
+        </w:rPr>
+        <w:t>Sus etiquetas son: &lt;</w:t>
+      </w:r>
+      <w:proofErr w:type="spellStart"/>
+      <w:r>
+        <w:rPr>
+          <w:sz w:val="24"/>
+          <w:szCs w:val="24"/>
+          <w:lang w:val="es-ES"/>
+        </w:rPr>
+        <w:t>div</w:t>
+      </w:r>
+      <w:proofErr w:type="spellEnd"/>
+      <w:r>
+        <w:rPr>
+          <w:sz w:val="24"/>
+          <w:szCs w:val="24"/>
+          <w:lang w:val="es-ES"/>
+        </w:rPr>
+        <w:t>&gt; y &lt;/</w:t>
+      </w:r>
+      <w:proofErr w:type="spellStart"/>
+      <w:r>
+        <w:rPr>
+          <w:sz w:val="24"/>
+          <w:szCs w:val="24"/>
+          <w:lang w:val="es-ES"/>
+        </w:rPr>
+        <w:t>div</w:t>
+      </w:r>
+      <w:proofErr w:type="spellEnd"/>
+      <w:r>
+        <w:rPr>
+          <w:sz w:val="24"/>
+          <w:szCs w:val="24"/>
+          <w:lang w:val="es-ES"/>
+        </w:rPr>
+        <w:t>&gt; (ambas obligatorias). El elemento &lt;</w:t>
+      </w:r>
+      <w:proofErr w:type="spellStart"/>
+      <w:r>
+        <w:rPr>
+          <w:sz w:val="24"/>
+          <w:szCs w:val="24"/>
+          <w:lang w:val="es-ES"/>
+        </w:rPr>
+        <w:t>div</w:t>
+      </w:r>
+      <w:proofErr w:type="spellEnd"/>
+      <w:r>
+        <w:rPr>
+          <w:sz w:val="24"/>
+          <w:szCs w:val="24"/>
+          <w:lang w:val="es-ES"/>
+        </w:rPr>
+        <w:t>&gt; es un elemento de bloque, lo que significa que ocupa todo el ancho de la página y empieza en una nueva línea. También se puede definir la altura y el ancho de un &lt;</w:t>
+      </w:r>
+      <w:proofErr w:type="spellStart"/>
+      <w:r>
+        <w:rPr>
+          <w:sz w:val="24"/>
+          <w:szCs w:val="24"/>
+          <w:lang w:val="es-ES"/>
+        </w:rPr>
+        <w:t>div</w:t>
+      </w:r>
+      <w:proofErr w:type="spellEnd"/>
+      <w:r>
+        <w:rPr>
+          <w:sz w:val="24"/>
+          <w:szCs w:val="24"/>
+          <w:lang w:val="es-ES"/>
+        </w:rPr>
+        <w:t>&gt; usando CSS.</w:t>
+      </w:r>
+    </w:p>
+    <w:p>
+      <w:pPr>
+        <w:rPr>
+          <w:sz w:val="24"/>
+          <w:szCs w:val="24"/>
+          <w:lang w:val="es-ES"/>
+        </w:rPr>
+      </w:pPr>
+      <w:r>
+        <w:rPr>
+          <w:sz w:val="24"/>
+          <w:szCs w:val="24"/>
+          <w:lang w:val="es-ES"/>
+        </w:rPr>
         <w:lastRenderedPageBreak/>
         <w:t>&lt;</w:t>
       </w:r>
       <w:proofErr w:type="spellStart"/>
       <w:r>
         <w:rPr>
+          <w:sz w:val="24"/>
+          <w:szCs w:val="24"/>
+          <w:lang w:val="es-ES"/>
+        </w:rPr>
+        <w:t>div</w:t>
+      </w:r>
+      <w:proofErr w:type="spellEnd"/>
+      <w:r>
+        <w:rPr>
+          <w:sz w:val="24"/>
+          <w:szCs w:val="24"/>
+          <w:lang w:val="es-ES"/>
+        </w:rPr>
+        <w:t xml:space="preserve"> </w:t>
+      </w:r>
+      <w:proofErr w:type="spellStart"/>
+      <w:r>
+        <w:rPr>
+          <w:sz w:val="24"/>
+          <w:szCs w:val="24"/>
+          <w:lang w:val="es-ES"/>
+        </w:rPr>
+        <w:t>style</w:t>
+      </w:r>
+      <w:proofErr w:type="spellEnd"/>
+      <w:r>
+        <w:rPr>
+          <w:sz w:val="24"/>
+          <w:szCs w:val="24"/>
+          <w:lang w:val="es-ES"/>
+        </w:rPr>
+        <w:t>=“</w:t>
+      </w:r>
+      <w:proofErr w:type="spellStart"/>
+      <w:r>
+        <w:rPr>
+          <w:sz w:val="24"/>
+          <w:szCs w:val="24"/>
+          <w:lang w:val="es-ES"/>
+        </w:rPr>
+        <w:t>background</w:t>
+      </w:r>
+      <w:proofErr w:type="spellEnd"/>
+      <w:r>
+        <w:rPr>
+          <w:sz w:val="24"/>
+          <w:szCs w:val="24"/>
+          <w:lang w:val="es-ES"/>
+        </w:rPr>
+        <w:t xml:space="preserve">-color: </w:t>
+      </w:r>
+      <w:proofErr w:type="spellStart"/>
+      <w:r>
+        <w:rPr>
+          <w:sz w:val="24"/>
+          <w:szCs w:val="24"/>
+          <w:lang w:val="es-ES"/>
+        </w:rPr>
+        <w:t>lightblue</w:t>
+      </w:r>
+      <w:proofErr w:type="spellEnd"/>
+      <w:r>
+        <w:rPr>
+          <w:sz w:val="24"/>
+          <w:szCs w:val="24"/>
+          <w:lang w:val="es-ES"/>
+        </w:rPr>
+        <w:t xml:space="preserve">;”&gt; &lt;h1&gt;Este es un título dentro de un </w:t>
+      </w:r>
+      <w:proofErr w:type="spellStart"/>
+      <w:r>
+        <w:rPr>
+          <w:sz w:val="24"/>
+          <w:szCs w:val="24"/>
+          <w:lang w:val="es-ES"/>
+        </w:rPr>
+        <w:t>div</w:t>
+      </w:r>
+      <w:proofErr w:type="spellEnd"/>
+      <w:r>
+        <w:rPr>
+          <w:sz w:val="24"/>
+          <w:szCs w:val="24"/>
+          <w:lang w:val="es-ES"/>
+        </w:rPr>
+        <w:t xml:space="preserve">&lt;/h1&gt; &lt;p&gt;Este es un párrafo dentro de un </w:t>
+      </w:r>
+      <w:proofErr w:type="spellStart"/>
+      <w:r>
+        <w:rPr>
+          <w:sz w:val="24"/>
+          <w:szCs w:val="24"/>
+          <w:lang w:val="es-ES"/>
+        </w:rPr>
+        <w:t>div</w:t>
+      </w:r>
+      <w:proofErr w:type="spellEnd"/>
+      <w:r>
+        <w:rPr>
+          <w:sz w:val="24"/>
+          <w:szCs w:val="24"/>
+          <w:lang w:val="es-ES"/>
+        </w:rPr>
+        <w:t>&lt;/p&gt; &lt;</w:t>
+      </w:r>
+      <w:proofErr w:type="spellStart"/>
+      <w:r>
+        <w:rPr>
+          <w:sz w:val="24"/>
+          <w:szCs w:val="24"/>
+          <w:lang w:val="es-ES"/>
+        </w:rPr>
+        <w:t>img</w:t>
+      </w:r>
+      <w:proofErr w:type="spellEnd"/>
+      <w:r>
+        <w:rPr>
+          <w:sz w:val="24"/>
+          <w:szCs w:val="24"/>
+          <w:lang w:val="es-ES"/>
+        </w:rPr>
+        <w:t xml:space="preserve"> </w:t>
+      </w:r>
+      <w:proofErr w:type="spellStart"/>
+      <w:r>
+        <w:rPr>
+          <w:sz w:val="24"/>
+          <w:szCs w:val="24"/>
+          <w:lang w:val="es-ES"/>
+        </w:rPr>
+        <w:t>src</w:t>
+      </w:r>
+      <w:proofErr w:type="spellEnd"/>
+      <w:r>
+        <w:rPr>
+          <w:sz w:val="24"/>
+          <w:szCs w:val="24"/>
+          <w:lang w:val="es-ES"/>
+        </w:rPr>
+        <w:t xml:space="preserve">=“imagen.jpg” </w:t>
+      </w:r>
+      <w:proofErr w:type="spellStart"/>
+      <w:r>
+        <w:rPr>
+          <w:sz w:val="24"/>
+          <w:szCs w:val="24"/>
+          <w:lang w:val="es-ES"/>
+        </w:rPr>
+        <w:t>alt</w:t>
+      </w:r>
+      <w:proofErr w:type="spellEnd"/>
+      <w:r>
+        <w:rPr>
+          <w:sz w:val="24"/>
+          <w:szCs w:val="24"/>
+          <w:lang w:val="es-ES"/>
+        </w:rPr>
+        <w:t xml:space="preserve">=“Esta es una imagen dentro de un </w:t>
+      </w:r>
+      <w:proofErr w:type="spellStart"/>
+      <w:r>
+        <w:rPr>
+          <w:sz w:val="24"/>
+          <w:szCs w:val="24"/>
+          <w:lang w:val="es-ES"/>
+        </w:rPr>
+        <w:t>div</w:t>
+      </w:r>
+      <w:proofErr w:type="spellEnd"/>
+      <w:r>
+        <w:rPr>
+          <w:sz w:val="24"/>
+          <w:szCs w:val="24"/>
+          <w:lang w:val="es-ES"/>
+        </w:rPr>
+        <w:t>”&gt; &lt;/</w:t>
+      </w:r>
+      <w:proofErr w:type="spellStart"/>
+      <w:r>
+        <w:rPr>
+          <w:sz w:val="24"/>
+          <w:szCs w:val="24"/>
+          <w:lang w:val="es-ES"/>
+        </w:rPr>
+        <w:t>div</w:t>
+      </w:r>
+      <w:proofErr w:type="spellEnd"/>
+      <w:r>
+        <w:rPr>
+          <w:sz w:val="24"/>
+          <w:szCs w:val="24"/>
+          <w:lang w:val="es-ES"/>
+        </w:rPr>
+        <w:t>&gt;</w:t>
+      </w:r>
+    </w:p>
+    <w:p>
+      <w:pPr>
+        <w:rPr>
           <w:b/>
           <w:bCs/>
           <w:sz w:val="28"/>
           <w:szCs w:val="28"/>
           <w:lang w:val="es-ES"/>
         </w:rPr>
-        <w:t>hr</w:t>
-      </w:r>
-      <w:proofErr w:type="spellEnd"/>
-      <w:r>
-        <w:rPr>
-          <w:b/>
-          <w:bCs/>
+      </w:pPr>
+    </w:p>
+    <w:p>
+      <w:pPr>
+        <w:rPr>
           <w:sz w:val="28"/>
           <w:szCs w:val="28"/>
           <w:lang w:val="es-ES"/>
         </w:rPr>
+      </w:pPr>
+      <w:r>
+        <w:rPr>
+          <w:b/>
+          <w:bCs/>
+          <w:sz w:val="28"/>
+          <w:szCs w:val="28"/>
+          <w:lang w:val="es-ES"/>
+        </w:rPr>
+        <w:t>&lt;</w:t>
+      </w:r>
+      <w:proofErr w:type="spellStart"/>
+      <w:r>
+        <w:rPr>
+          <w:b/>
+          <w:bCs/>
+          <w:sz w:val="28"/>
+          <w:szCs w:val="28"/>
+          <w:lang w:val="es-ES"/>
+        </w:rPr>
+        <w:t>header</w:t>
+      </w:r>
+      <w:proofErr w:type="spellEnd"/>
+      <w:r>
+        <w:rPr>
+          <w:b/>
+          <w:bCs/>
+          <w:sz w:val="28"/>
+          <w:szCs w:val="28"/>
+          <w:lang w:val="es-ES"/>
+        </w:rPr>
         <w:t>&gt;</w:t>
       </w:r>
     </w:p>
@@ -2907,35 +4506,1961 @@
           <w:szCs w:val="24"/>
           <w:lang w:val="es-ES"/>
         </w:rPr>
-        <w:t xml:space="preserve">La etiqueta </w:t>
-      </w:r>
-      <w:proofErr w:type="spellStart"/>
-      <w:r>
-        <w:rPr>
-          <w:sz w:val="24"/>
-          <w:szCs w:val="24"/>
-          <w:lang w:val="es-ES"/>
-        </w:rPr>
-        <w:t>hr</w:t>
-      </w:r>
-      <w:proofErr w:type="spellEnd"/>
-      <w:r>
-        <w:rPr>
-          <w:sz w:val="24"/>
-          <w:szCs w:val="24"/>
-          <w:lang w:val="es-ES"/>
-        </w:rPr>
-        <w:t xml:space="preserve"> se muestra como una línea horizontal que se utiliza para separar o definir un cambio en el contenido de una página HTML.</w:t>
-      </w:r>
-    </w:p>
-    <w:p>
-      <w:pPr>
-        <w:rPr>
-          <w:sz w:val="24"/>
-          <w:szCs w:val="24"/>
-          <w:lang w:val="es-ES"/>
-        </w:rPr>
-      </w:pPr>
+        <w:t xml:space="preserve">El elemento </w:t>
+      </w:r>
+      <w:r>
+        <w:rPr>
+          <w:b/>
+          <w:bCs/>
+          <w:sz w:val="24"/>
+          <w:szCs w:val="24"/>
+          <w:lang w:val="es-ES"/>
+        </w:rPr>
+        <w:t>&lt;</w:t>
+      </w:r>
+      <w:proofErr w:type="spellStart"/>
+      <w:r>
+        <w:rPr>
+          <w:b/>
+          <w:bCs/>
+          <w:sz w:val="24"/>
+          <w:szCs w:val="24"/>
+          <w:lang w:val="es-ES"/>
+        </w:rPr>
+        <w:t>header</w:t>
+      </w:r>
+      <w:proofErr w:type="spellEnd"/>
+      <w:r>
+        <w:rPr>
+          <w:b/>
+          <w:bCs/>
+          <w:sz w:val="24"/>
+          <w:szCs w:val="24"/>
+          <w:lang w:val="es-ES"/>
+        </w:rPr>
+        <w:t>&gt;</w:t>
+      </w:r>
+      <w:r>
+        <w:rPr>
+          <w:sz w:val="24"/>
+          <w:szCs w:val="24"/>
+          <w:lang w:val="es-ES"/>
+        </w:rPr>
+        <w:t xml:space="preserve"> en HTML es un elemento que sirve para crear un encabezado o una cabecera para una sección o un documento. El encabezado puede contener elementos como títulos, logotipos, formularios de búsqueda, enlaces de navegación, tablas de contenidos, introducciones, etc. </w:t>
+      </w:r>
+      <w:hyperlink r:id="rId4" w:history="1">
+        <w:r>
+          <w:rPr>
+            <w:rStyle w:val="Hipervnculo"/>
+            <w:sz w:val="24"/>
+            <w:szCs w:val="24"/>
+            <w:lang w:val="es-ES"/>
+          </w:rPr>
+          <w:t>El elemento &lt;</w:t>
+        </w:r>
+        <w:proofErr w:type="spellStart"/>
+        <w:r>
+          <w:rPr>
+            <w:rStyle w:val="Hipervnculo"/>
+            <w:sz w:val="24"/>
+            <w:szCs w:val="24"/>
+            <w:lang w:val="es-ES"/>
+          </w:rPr>
+          <w:t>header</w:t>
+        </w:r>
+        <w:proofErr w:type="spellEnd"/>
+        <w:r>
+          <w:rPr>
+            <w:rStyle w:val="Hipervnculo"/>
+            <w:sz w:val="24"/>
+            <w:szCs w:val="24"/>
+            <w:lang w:val="es-ES"/>
+          </w:rPr>
+          <w:t>&gt; se usa para dar una introducción o una orientación al contenido que le sigue</w:t>
+        </w:r>
+      </w:hyperlink>
+      <w:r>
+        <w:rPr>
+          <w:sz w:val="24"/>
+          <w:szCs w:val="24"/>
+          <w:lang w:val="es-ES"/>
+        </w:rPr>
+        <w:t>.</w:t>
+      </w:r>
+    </w:p>
+    <w:p>
+      <w:pPr>
+        <w:rPr>
+          <w:sz w:val="24"/>
+          <w:szCs w:val="24"/>
+          <w:lang w:val="es-ES"/>
+        </w:rPr>
+      </w:pPr>
+      <w:r>
+        <w:rPr>
+          <w:sz w:val="24"/>
+          <w:szCs w:val="24"/>
+          <w:lang w:val="es-ES"/>
+        </w:rPr>
+        <w:t>&lt;</w:t>
+      </w:r>
+      <w:proofErr w:type="spellStart"/>
+      <w:r>
+        <w:rPr>
+          <w:sz w:val="24"/>
+          <w:szCs w:val="24"/>
+          <w:lang w:val="es-ES"/>
+        </w:rPr>
+        <w:t>header</w:t>
+      </w:r>
+      <w:proofErr w:type="spellEnd"/>
+      <w:r>
+        <w:rPr>
+          <w:sz w:val="24"/>
+          <w:szCs w:val="24"/>
+          <w:lang w:val="es-ES"/>
+        </w:rPr>
+        <w:t>&gt; &lt;</w:t>
+      </w:r>
+      <w:proofErr w:type="spellStart"/>
+      <w:r>
+        <w:rPr>
+          <w:sz w:val="24"/>
+          <w:szCs w:val="24"/>
+          <w:lang w:val="es-ES"/>
+        </w:rPr>
+        <w:t>img</w:t>
+      </w:r>
+      <w:proofErr w:type="spellEnd"/>
+      <w:r>
+        <w:rPr>
+          <w:sz w:val="24"/>
+          <w:szCs w:val="24"/>
+          <w:lang w:val="es-ES"/>
+        </w:rPr>
+        <w:t xml:space="preserve"> </w:t>
+      </w:r>
+      <w:proofErr w:type="spellStart"/>
+      <w:r>
+        <w:rPr>
+          <w:sz w:val="24"/>
+          <w:szCs w:val="24"/>
+          <w:lang w:val="es-ES"/>
+        </w:rPr>
+        <w:t>src</w:t>
+      </w:r>
+      <w:proofErr w:type="spellEnd"/>
+      <w:r>
+        <w:rPr>
+          <w:sz w:val="24"/>
+          <w:szCs w:val="24"/>
+          <w:lang w:val="es-ES"/>
+        </w:rPr>
+        <w:t xml:space="preserve">=“logo.png” </w:t>
+      </w:r>
+      <w:proofErr w:type="spellStart"/>
+      <w:r>
+        <w:rPr>
+          <w:sz w:val="24"/>
+          <w:szCs w:val="24"/>
+          <w:lang w:val="es-ES"/>
+        </w:rPr>
+        <w:t>alt</w:t>
+      </w:r>
+      <w:proofErr w:type="spellEnd"/>
+      <w:r>
+        <w:rPr>
+          <w:sz w:val="24"/>
+          <w:szCs w:val="24"/>
+          <w:lang w:val="es-ES"/>
+        </w:rPr>
+        <w:t>=“Logo del sitio web”&gt; &lt;h1&gt;Mi sitio web&lt;/h1&gt; &lt;</w:t>
+      </w:r>
+      <w:proofErr w:type="spellStart"/>
+      <w:r>
+        <w:rPr>
+          <w:sz w:val="24"/>
+          <w:szCs w:val="24"/>
+          <w:lang w:val="es-ES"/>
+        </w:rPr>
+        <w:t>nav</w:t>
+      </w:r>
+      <w:proofErr w:type="spellEnd"/>
+      <w:r>
+        <w:rPr>
+          <w:sz w:val="24"/>
+          <w:szCs w:val="24"/>
+          <w:lang w:val="es-ES"/>
+        </w:rPr>
+        <w:t xml:space="preserve">&gt; &lt;a </w:t>
+      </w:r>
+      <w:proofErr w:type="spellStart"/>
+      <w:r>
+        <w:rPr>
+          <w:sz w:val="24"/>
+          <w:szCs w:val="24"/>
+          <w:lang w:val="es-ES"/>
+        </w:rPr>
+        <w:t>href</w:t>
+      </w:r>
+      <w:proofErr w:type="spellEnd"/>
+      <w:r>
+        <w:rPr>
+          <w:sz w:val="24"/>
+          <w:szCs w:val="24"/>
+          <w:lang w:val="es-ES"/>
+        </w:rPr>
+        <w:t xml:space="preserve">=“inicio.html”&gt;Inicio&lt;/a&gt; &lt;a </w:t>
+      </w:r>
+      <w:proofErr w:type="spellStart"/>
+      <w:r>
+        <w:rPr>
+          <w:sz w:val="24"/>
+          <w:szCs w:val="24"/>
+          <w:lang w:val="es-ES"/>
+        </w:rPr>
+        <w:t>href</w:t>
+      </w:r>
+      <w:proofErr w:type="spellEnd"/>
+      <w:r>
+        <w:rPr>
+          <w:sz w:val="24"/>
+          <w:szCs w:val="24"/>
+          <w:lang w:val="es-ES"/>
+        </w:rPr>
+        <w:t xml:space="preserve">=“acerca.html”&gt;Acerca&lt;/a&gt; &lt;a </w:t>
+      </w:r>
+      <w:proofErr w:type="spellStart"/>
+      <w:r>
+        <w:rPr>
+          <w:sz w:val="24"/>
+          <w:szCs w:val="24"/>
+          <w:lang w:val="es-ES"/>
+        </w:rPr>
+        <w:t>href</w:t>
+      </w:r>
+      <w:proofErr w:type="spellEnd"/>
+      <w:r>
+        <w:rPr>
+          <w:sz w:val="24"/>
+          <w:szCs w:val="24"/>
+          <w:lang w:val="es-ES"/>
+        </w:rPr>
+        <w:t>=“contacto.html”&gt;Contacto&lt;/a&gt; &lt;/</w:t>
+      </w:r>
+      <w:proofErr w:type="spellStart"/>
+      <w:r>
+        <w:rPr>
+          <w:sz w:val="24"/>
+          <w:szCs w:val="24"/>
+          <w:lang w:val="es-ES"/>
+        </w:rPr>
+        <w:t>nav</w:t>
+      </w:r>
+      <w:proofErr w:type="spellEnd"/>
+      <w:r>
+        <w:rPr>
+          <w:sz w:val="24"/>
+          <w:szCs w:val="24"/>
+          <w:lang w:val="es-ES"/>
+        </w:rPr>
+        <w:t>&gt; &lt;/</w:t>
+      </w:r>
+      <w:proofErr w:type="spellStart"/>
+      <w:r>
+        <w:rPr>
+          <w:sz w:val="24"/>
+          <w:szCs w:val="24"/>
+          <w:lang w:val="es-ES"/>
+        </w:rPr>
+        <w:t>header</w:t>
+      </w:r>
+      <w:proofErr w:type="spellEnd"/>
+      <w:r>
+        <w:rPr>
+          <w:sz w:val="24"/>
+          <w:szCs w:val="24"/>
+          <w:lang w:val="es-ES"/>
+        </w:rPr>
+        <w:t>&gt;</w:t>
+      </w:r>
+    </w:p>
+    <w:p>
+      <w:pPr>
+        <w:rPr>
+          <w:sz w:val="24"/>
+          <w:szCs w:val="24"/>
+          <w:lang w:val="es-ES"/>
+        </w:rPr>
+      </w:pPr>
+    </w:p>
+    <w:p>
+      <w:pPr>
+        <w:rPr>
+          <w:b/>
+          <w:bCs/>
+          <w:sz w:val="28"/>
+          <w:szCs w:val="28"/>
+          <w:lang w:val="es-ES"/>
+        </w:rPr>
+      </w:pPr>
+      <w:r>
+        <w:rPr>
+          <w:b/>
+          <w:bCs/>
+          <w:sz w:val="28"/>
+          <w:szCs w:val="28"/>
+          <w:lang w:val="es-ES"/>
+        </w:rPr>
+        <w:t>&lt;</w:t>
+      </w:r>
+      <w:proofErr w:type="spellStart"/>
+      <w:r>
+        <w:rPr>
+          <w:b/>
+          <w:bCs/>
+          <w:sz w:val="28"/>
+          <w:szCs w:val="28"/>
+          <w:lang w:val="es-ES"/>
+        </w:rPr>
+        <w:t>main</w:t>
+      </w:r>
+      <w:proofErr w:type="spellEnd"/>
+      <w:r>
+        <w:rPr>
+          <w:b/>
+          <w:bCs/>
+          <w:sz w:val="28"/>
+          <w:szCs w:val="28"/>
+          <w:lang w:val="es-ES"/>
+        </w:rPr>
+        <w:t>&gt;</w:t>
+      </w:r>
+    </w:p>
+    <w:p>
+      <w:pPr>
+        <w:rPr>
+          <w:sz w:val="24"/>
+          <w:szCs w:val="24"/>
+          <w:lang w:val="es-ES"/>
+        </w:rPr>
+      </w:pPr>
+      <w:r>
+        <w:rPr>
+          <w:sz w:val="24"/>
+          <w:szCs w:val="24"/>
+          <w:lang w:val="es-ES"/>
+        </w:rPr>
+        <w:t>El elemento &lt;</w:t>
+      </w:r>
+      <w:proofErr w:type="spellStart"/>
+      <w:r>
+        <w:rPr>
+          <w:sz w:val="24"/>
+          <w:szCs w:val="24"/>
+          <w:lang w:val="es-ES"/>
+        </w:rPr>
+        <w:t>main</w:t>
+      </w:r>
+      <w:proofErr w:type="spellEnd"/>
+      <w:r>
+        <w:rPr>
+          <w:sz w:val="24"/>
+          <w:szCs w:val="24"/>
+          <w:lang w:val="es-ES"/>
+        </w:rPr>
+        <w:t>&gt; en HTML es un elemento que sirve para representar el contenido principal del &lt;</w:t>
+      </w:r>
+      <w:proofErr w:type="spellStart"/>
+      <w:r>
+        <w:rPr>
+          <w:sz w:val="24"/>
+          <w:szCs w:val="24"/>
+          <w:lang w:val="es-ES"/>
+        </w:rPr>
+        <w:t>body</w:t>
+      </w:r>
+      <w:proofErr w:type="spellEnd"/>
+      <w:r>
+        <w:rPr>
+          <w:sz w:val="24"/>
+          <w:szCs w:val="24"/>
+          <w:lang w:val="es-ES"/>
+        </w:rPr>
+        <w:t>&gt; de un documento o una aplicación.</w:t>
+      </w:r>
+    </w:p>
+    <w:p>
+      <w:pPr>
+        <w:rPr>
+          <w:sz w:val="24"/>
+          <w:szCs w:val="24"/>
+          <w:lang w:val="es-ES"/>
+        </w:rPr>
+      </w:pPr>
+      <w:r>
+        <w:rPr>
+          <w:sz w:val="24"/>
+          <w:szCs w:val="24"/>
+          <w:lang w:val="es-ES"/>
+        </w:rPr>
+        <w:t>Este contenido debe ser único al documento, excluyendo cualquier contenido que se repita a través de un conjunto de documentos como barras laterales, enlaces de navegación, información de derechos de autor, logos del sitio y formularios de búsqueda (a menos, claro, que la función principal del documento sea un formulario de búsqueda).</w:t>
+      </w:r>
+      <w:r>
+        <w:rPr>
+          <w:sz w:val="24"/>
+          <w:szCs w:val="24"/>
+          <w:lang w:val="es-ES"/>
+        </w:rPr>
+        <w:t xml:space="preserve"> Ejemplo:</w:t>
+      </w:r>
+    </w:p>
+    <w:p>
+      <w:pPr>
+        <w:rPr>
+          <w:sz w:val="24"/>
+          <w:szCs w:val="24"/>
+          <w:lang w:val="es-ES"/>
+        </w:rPr>
+      </w:pPr>
+      <w:r>
+        <w:rPr>
+          <w:sz w:val="24"/>
+          <w:szCs w:val="24"/>
+          <w:lang w:val="es-ES"/>
+        </w:rPr>
+        <w:t>&lt;</w:t>
+      </w:r>
+      <w:proofErr w:type="spellStart"/>
+      <w:r>
+        <w:rPr>
+          <w:sz w:val="24"/>
+          <w:szCs w:val="24"/>
+          <w:lang w:val="es-ES"/>
+        </w:rPr>
+        <w:t>main</w:t>
+      </w:r>
+      <w:proofErr w:type="spellEnd"/>
+      <w:r>
+        <w:rPr>
+          <w:sz w:val="24"/>
+          <w:szCs w:val="24"/>
+          <w:lang w:val="es-ES"/>
+        </w:rPr>
+        <w:t>&gt; &lt;h1&gt;Manzanas&lt;/h1&gt; &lt;p&gt;La manzana es el fruto pomáceo del manzano.&lt;/p&gt; &lt;</w:t>
+      </w:r>
+      <w:proofErr w:type="spellStart"/>
+      <w:r>
+        <w:rPr>
+          <w:sz w:val="24"/>
+          <w:szCs w:val="24"/>
+          <w:lang w:val="es-ES"/>
+        </w:rPr>
+        <w:t>article</w:t>
+      </w:r>
+      <w:proofErr w:type="spellEnd"/>
+      <w:r>
+        <w:rPr>
+          <w:sz w:val="24"/>
+          <w:szCs w:val="24"/>
+          <w:lang w:val="es-ES"/>
+        </w:rPr>
+        <w:t>&gt; &lt;h2&gt;Red Delicious&lt;/h2&gt; &lt;p&gt; Estas manzanas rojas brillantes son las más comunes en muchos supermercados. &lt;/p&gt; &lt;p&gt;…&lt;/p&gt; &lt;p&gt;…&lt;/p&gt; &lt;/</w:t>
+      </w:r>
+      <w:proofErr w:type="spellStart"/>
+      <w:r>
+        <w:rPr>
+          <w:sz w:val="24"/>
+          <w:szCs w:val="24"/>
+          <w:lang w:val="es-ES"/>
+        </w:rPr>
+        <w:t>article</w:t>
+      </w:r>
+      <w:proofErr w:type="spellEnd"/>
+      <w:r>
+        <w:rPr>
+          <w:sz w:val="24"/>
+          <w:szCs w:val="24"/>
+          <w:lang w:val="es-ES"/>
+        </w:rPr>
+        <w:t>&gt; &lt;</w:t>
+      </w:r>
+      <w:proofErr w:type="spellStart"/>
+      <w:r>
+        <w:rPr>
+          <w:sz w:val="24"/>
+          <w:szCs w:val="24"/>
+          <w:lang w:val="es-ES"/>
+        </w:rPr>
+        <w:t>article</w:t>
+      </w:r>
+      <w:proofErr w:type="spellEnd"/>
+      <w:r>
+        <w:rPr>
+          <w:sz w:val="24"/>
+          <w:szCs w:val="24"/>
+          <w:lang w:val="es-ES"/>
+        </w:rPr>
+        <w:t>&gt; &lt;h2&gt;</w:t>
+      </w:r>
+      <w:proofErr w:type="spellStart"/>
+      <w:r>
+        <w:rPr>
+          <w:sz w:val="24"/>
+          <w:szCs w:val="24"/>
+          <w:lang w:val="es-ES"/>
+        </w:rPr>
+        <w:t>Granny</w:t>
+      </w:r>
+      <w:proofErr w:type="spellEnd"/>
+      <w:r>
+        <w:rPr>
+          <w:sz w:val="24"/>
+          <w:szCs w:val="24"/>
+          <w:lang w:val="es-ES"/>
+        </w:rPr>
+        <w:t xml:space="preserve"> Smith&lt;/h2&gt; &lt;p&gt;Estas manzanas verdes y jugosas son ideales para hacer tartas de manzana.&lt;/p&gt; &lt;p&gt;…&lt;/p&gt; &lt;p&gt;…&lt;/p&gt; &lt;/</w:t>
+      </w:r>
+      <w:proofErr w:type="spellStart"/>
+      <w:r>
+        <w:rPr>
+          <w:sz w:val="24"/>
+          <w:szCs w:val="24"/>
+          <w:lang w:val="es-ES"/>
+        </w:rPr>
+        <w:t>article</w:t>
+      </w:r>
+      <w:proofErr w:type="spellEnd"/>
+      <w:r>
+        <w:rPr>
+          <w:sz w:val="24"/>
+          <w:szCs w:val="24"/>
+          <w:lang w:val="es-ES"/>
+        </w:rPr>
+        <w:t>&gt; &lt;/</w:t>
+      </w:r>
+      <w:proofErr w:type="spellStart"/>
+      <w:r>
+        <w:rPr>
+          <w:sz w:val="24"/>
+          <w:szCs w:val="24"/>
+          <w:lang w:val="es-ES"/>
+        </w:rPr>
+        <w:t>main</w:t>
+      </w:r>
+      <w:proofErr w:type="spellEnd"/>
+      <w:r>
+        <w:rPr>
+          <w:sz w:val="24"/>
+          <w:szCs w:val="24"/>
+          <w:lang w:val="es-ES"/>
+        </w:rPr>
+        <w:t>&gt;</w:t>
+      </w:r>
+    </w:p>
+    <w:p>
+      <w:pPr>
+        <w:rPr>
+          <w:b/>
+          <w:bCs/>
+          <w:sz w:val="28"/>
+          <w:szCs w:val="28"/>
+          <w:lang w:val="es-ES"/>
+        </w:rPr>
+      </w:pPr>
+    </w:p>
+    <w:p>
+      <w:pPr>
+        <w:rPr>
+          <w:sz w:val="28"/>
+          <w:szCs w:val="28"/>
+          <w:lang w:val="es-ES"/>
+        </w:rPr>
+      </w:pPr>
+      <w:r>
+        <w:rPr>
+          <w:b/>
+          <w:bCs/>
+          <w:sz w:val="28"/>
+          <w:szCs w:val="28"/>
+          <w:lang w:val="es-ES"/>
+        </w:rPr>
+        <w:t>&lt;</w:t>
+      </w:r>
+      <w:proofErr w:type="spellStart"/>
+      <w:r>
+        <w:rPr>
+          <w:b/>
+          <w:bCs/>
+          <w:sz w:val="28"/>
+          <w:szCs w:val="28"/>
+          <w:lang w:val="es-ES"/>
+        </w:rPr>
+        <w:t>footer</w:t>
+      </w:r>
+      <w:proofErr w:type="spellEnd"/>
+      <w:r>
+        <w:rPr>
+          <w:b/>
+          <w:bCs/>
+          <w:sz w:val="28"/>
+          <w:szCs w:val="28"/>
+          <w:lang w:val="es-ES"/>
+        </w:rPr>
+        <w:t>&gt;</w:t>
+      </w:r>
+    </w:p>
+    <w:p>
+      <w:pPr>
+        <w:rPr>
+          <w:sz w:val="24"/>
+          <w:szCs w:val="24"/>
+          <w:lang w:val="es-ES"/>
+        </w:rPr>
+      </w:pPr>
+      <w:r>
+        <w:rPr>
+          <w:sz w:val="24"/>
+          <w:szCs w:val="24"/>
+          <w:lang w:val="es-ES"/>
+        </w:rPr>
+        <w:t xml:space="preserve">El elemento </w:t>
+      </w:r>
+      <w:r>
+        <w:rPr>
+          <w:b/>
+          <w:bCs/>
+          <w:sz w:val="24"/>
+          <w:szCs w:val="24"/>
+          <w:lang w:val="es-ES"/>
+        </w:rPr>
+        <w:t>&lt;</w:t>
+      </w:r>
+      <w:proofErr w:type="spellStart"/>
+      <w:r>
+        <w:rPr>
+          <w:b/>
+          <w:bCs/>
+          <w:sz w:val="24"/>
+          <w:szCs w:val="24"/>
+          <w:lang w:val="es-ES"/>
+        </w:rPr>
+        <w:t>footer</w:t>
+      </w:r>
+      <w:proofErr w:type="spellEnd"/>
+      <w:r>
+        <w:rPr>
+          <w:b/>
+          <w:bCs/>
+          <w:sz w:val="24"/>
+          <w:szCs w:val="24"/>
+          <w:lang w:val="es-ES"/>
+        </w:rPr>
+        <w:t>&gt;</w:t>
+      </w:r>
+      <w:r>
+        <w:rPr>
+          <w:sz w:val="24"/>
+          <w:szCs w:val="24"/>
+          <w:lang w:val="es-ES"/>
+        </w:rPr>
+        <w:t xml:space="preserve"> en HTML es un elemento que sirve para crear un pie de página o una parte inferior para una sección o un documento. El pie de página puede contener elementos como información de derechos de autor, enlaces a políticas de privacidad, mapas del sitio, logotipos, información de contacto, iconos de redes sociales y formularios de suscripción por correo electrónico.</w:t>
+      </w:r>
+    </w:p>
+    <w:p>
+      <w:pPr>
+        <w:rPr>
+          <w:sz w:val="24"/>
+          <w:szCs w:val="24"/>
+          <w:lang w:val="es-ES"/>
+        </w:rPr>
+      </w:pPr>
+      <w:r>
+        <w:rPr>
+          <w:sz w:val="24"/>
+          <w:szCs w:val="24"/>
+          <w:lang w:val="es-ES"/>
+        </w:rPr>
+        <w:t>&lt;</w:t>
+      </w:r>
+      <w:proofErr w:type="spellStart"/>
+      <w:r>
+        <w:rPr>
+          <w:sz w:val="24"/>
+          <w:szCs w:val="24"/>
+          <w:lang w:val="es-ES"/>
+        </w:rPr>
+        <w:t>footer</w:t>
+      </w:r>
+      <w:proofErr w:type="spellEnd"/>
+      <w:r>
+        <w:rPr>
+          <w:sz w:val="24"/>
+          <w:szCs w:val="24"/>
+          <w:lang w:val="es-ES"/>
+        </w:rPr>
+        <w:t>&gt; &lt;p&gt;Autor: María Coppola&lt;</w:t>
+      </w:r>
+      <w:proofErr w:type="spellStart"/>
+      <w:r>
+        <w:rPr>
+          <w:sz w:val="24"/>
+          <w:szCs w:val="24"/>
+          <w:lang w:val="es-ES"/>
+        </w:rPr>
+        <w:t>br</w:t>
+      </w:r>
+      <w:proofErr w:type="spellEnd"/>
+      <w:r>
+        <w:rPr>
+          <w:sz w:val="24"/>
+          <w:szCs w:val="24"/>
+          <w:lang w:val="es-ES"/>
+        </w:rPr>
+        <w:t xml:space="preserve">&gt; &lt;a </w:t>
+      </w:r>
+      <w:proofErr w:type="spellStart"/>
+      <w:r>
+        <w:rPr>
+          <w:sz w:val="24"/>
+          <w:szCs w:val="24"/>
+          <w:lang w:val="es-ES"/>
+        </w:rPr>
+        <w:t>href</w:t>
+      </w:r>
+      <w:proofErr w:type="spellEnd"/>
+      <w:r>
+        <w:rPr>
+          <w:sz w:val="24"/>
+          <w:szCs w:val="24"/>
+          <w:lang w:val="es-ES"/>
+        </w:rPr>
+        <w:t xml:space="preserve">=“mailto:maria@example.com”&gt;maria@example.com&lt;/a&gt;&lt;/p&gt; &lt;p&gt;© 2023 Todos </w:t>
+      </w:r>
+      <w:r>
+        <w:rPr>
+          <w:sz w:val="24"/>
+          <w:szCs w:val="24"/>
+          <w:lang w:val="es-ES"/>
+        </w:rPr>
+        <w:lastRenderedPageBreak/>
+        <w:t>los derechos reservados.&lt;/p&gt; &lt;</w:t>
+      </w:r>
+      <w:proofErr w:type="spellStart"/>
+      <w:r>
+        <w:rPr>
+          <w:sz w:val="24"/>
+          <w:szCs w:val="24"/>
+          <w:lang w:val="es-ES"/>
+        </w:rPr>
+        <w:t>nav</w:t>
+      </w:r>
+      <w:proofErr w:type="spellEnd"/>
+      <w:r>
+        <w:rPr>
+          <w:sz w:val="24"/>
+          <w:szCs w:val="24"/>
+          <w:lang w:val="es-ES"/>
+        </w:rPr>
+        <w:t xml:space="preserve">&gt; &lt;a </w:t>
+      </w:r>
+      <w:proofErr w:type="spellStart"/>
+      <w:r>
+        <w:rPr>
+          <w:sz w:val="24"/>
+          <w:szCs w:val="24"/>
+          <w:lang w:val="es-ES"/>
+        </w:rPr>
+        <w:t>href</w:t>
+      </w:r>
+      <w:proofErr w:type="spellEnd"/>
+      <w:r>
+        <w:rPr>
+          <w:sz w:val="24"/>
+          <w:szCs w:val="24"/>
+          <w:lang w:val="es-ES"/>
+        </w:rPr>
+        <w:t>=“</w:t>
+      </w:r>
+      <w:r>
+        <w:rPr>
+          <w:sz w:val="24"/>
+          <w:szCs w:val="24"/>
+          <w:vertAlign w:val="superscript"/>
+          <w:lang w:val="es-ES"/>
+        </w:rPr>
+        <w:t>1</w:t>
+      </w:r>
+      <w:r>
+        <w:rPr>
+          <w:sz w:val="24"/>
+          <w:szCs w:val="24"/>
+          <w:lang w:val="es-ES"/>
+        </w:rPr>
+        <w:t xml:space="preserve">”&gt;Política de privacidad&lt;/a&gt; &lt;a </w:t>
+      </w:r>
+      <w:proofErr w:type="spellStart"/>
+      <w:r>
+        <w:rPr>
+          <w:sz w:val="24"/>
+          <w:szCs w:val="24"/>
+          <w:lang w:val="es-ES"/>
+        </w:rPr>
+        <w:t>href</w:t>
+      </w:r>
+      <w:proofErr w:type="spellEnd"/>
+      <w:r>
+        <w:rPr>
+          <w:sz w:val="24"/>
+          <w:szCs w:val="24"/>
+          <w:lang w:val="es-ES"/>
+        </w:rPr>
+        <w:t>=“</w:t>
+      </w:r>
+      <w:r>
+        <w:rPr>
+          <w:sz w:val="24"/>
+          <w:szCs w:val="24"/>
+          <w:vertAlign w:val="superscript"/>
+          <w:lang w:val="es-ES"/>
+        </w:rPr>
+        <w:t>2</w:t>
+      </w:r>
+      <w:r>
+        <w:rPr>
+          <w:sz w:val="24"/>
+          <w:szCs w:val="24"/>
+          <w:lang w:val="es-ES"/>
+        </w:rPr>
+        <w:t xml:space="preserve">”&gt;Mapa del sitio&lt;/a&gt; &lt;a </w:t>
+      </w:r>
+      <w:proofErr w:type="spellStart"/>
+      <w:r>
+        <w:rPr>
+          <w:sz w:val="24"/>
+          <w:szCs w:val="24"/>
+          <w:lang w:val="es-ES"/>
+        </w:rPr>
+        <w:t>href</w:t>
+      </w:r>
+      <w:proofErr w:type="spellEnd"/>
+      <w:r>
+        <w:rPr>
+          <w:sz w:val="24"/>
+          <w:szCs w:val="24"/>
+          <w:lang w:val="es-ES"/>
+        </w:rPr>
+        <w:t>=“</w:t>
+      </w:r>
+      <w:r>
+        <w:rPr>
+          <w:sz w:val="24"/>
+          <w:szCs w:val="24"/>
+          <w:vertAlign w:val="superscript"/>
+          <w:lang w:val="es-ES"/>
+        </w:rPr>
+        <w:t>3</w:t>
+      </w:r>
+      <w:r>
+        <w:rPr>
+          <w:sz w:val="24"/>
+          <w:szCs w:val="24"/>
+          <w:lang w:val="es-ES"/>
+        </w:rPr>
+        <w:t>”&gt;Contacto&lt;/a&gt; &lt;/</w:t>
+      </w:r>
+      <w:proofErr w:type="spellStart"/>
+      <w:r>
+        <w:rPr>
+          <w:sz w:val="24"/>
+          <w:szCs w:val="24"/>
+          <w:lang w:val="es-ES"/>
+        </w:rPr>
+        <w:t>nav</w:t>
+      </w:r>
+      <w:proofErr w:type="spellEnd"/>
+      <w:r>
+        <w:rPr>
+          <w:sz w:val="24"/>
+          <w:szCs w:val="24"/>
+          <w:lang w:val="es-ES"/>
+        </w:rPr>
+        <w:t>&gt; &lt;</w:t>
+      </w:r>
+      <w:proofErr w:type="spellStart"/>
+      <w:r>
+        <w:rPr>
+          <w:sz w:val="24"/>
+          <w:szCs w:val="24"/>
+          <w:lang w:val="es-ES"/>
+        </w:rPr>
+        <w:t>ul</w:t>
+      </w:r>
+      <w:proofErr w:type="spellEnd"/>
+      <w:r>
+        <w:rPr>
+          <w:sz w:val="24"/>
+          <w:szCs w:val="24"/>
+          <w:lang w:val="es-ES"/>
+        </w:rPr>
+        <w:t>&gt; &lt;</w:t>
+      </w:r>
+      <w:proofErr w:type="spellStart"/>
+      <w:r>
+        <w:rPr>
+          <w:sz w:val="24"/>
+          <w:szCs w:val="24"/>
+          <w:lang w:val="es-ES"/>
+        </w:rPr>
+        <w:t>li</w:t>
+      </w:r>
+      <w:proofErr w:type="spellEnd"/>
+      <w:r>
+        <w:rPr>
+          <w:sz w:val="24"/>
+          <w:szCs w:val="24"/>
+          <w:lang w:val="es-ES"/>
+        </w:rPr>
+        <w:t xml:space="preserve">&gt;&lt;a </w:t>
+      </w:r>
+      <w:proofErr w:type="spellStart"/>
+      <w:r>
+        <w:rPr>
+          <w:sz w:val="24"/>
+          <w:szCs w:val="24"/>
+          <w:lang w:val="es-ES"/>
+        </w:rPr>
+        <w:t>href</w:t>
+      </w:r>
+      <w:proofErr w:type="spellEnd"/>
+      <w:r>
+        <w:rPr>
+          <w:sz w:val="24"/>
+          <w:szCs w:val="24"/>
+          <w:lang w:val="es-ES"/>
+        </w:rPr>
+        <w:t>=“</w:t>
+      </w:r>
+      <w:r>
+        <w:rPr>
+          <w:sz w:val="24"/>
+          <w:szCs w:val="24"/>
+          <w:vertAlign w:val="superscript"/>
+          <w:lang w:val="es-ES"/>
+        </w:rPr>
+        <w:t>4</w:t>
+      </w:r>
+      <w:r>
+        <w:rPr>
+          <w:sz w:val="24"/>
+          <w:szCs w:val="24"/>
+          <w:lang w:val="es-ES"/>
+        </w:rPr>
+        <w:t>”&gt;&lt;</w:t>
+      </w:r>
+      <w:proofErr w:type="spellStart"/>
+      <w:r>
+        <w:rPr>
+          <w:sz w:val="24"/>
+          <w:szCs w:val="24"/>
+          <w:lang w:val="es-ES"/>
+        </w:rPr>
+        <w:t>img</w:t>
+      </w:r>
+      <w:proofErr w:type="spellEnd"/>
+      <w:r>
+        <w:rPr>
+          <w:sz w:val="24"/>
+          <w:szCs w:val="24"/>
+          <w:lang w:val="es-ES"/>
+        </w:rPr>
+        <w:t xml:space="preserve"> </w:t>
+      </w:r>
+      <w:proofErr w:type="spellStart"/>
+      <w:r>
+        <w:rPr>
+          <w:sz w:val="24"/>
+          <w:szCs w:val="24"/>
+          <w:lang w:val="es-ES"/>
+        </w:rPr>
+        <w:t>src</w:t>
+      </w:r>
+      <w:proofErr w:type="spellEnd"/>
+      <w:r>
+        <w:rPr>
+          <w:sz w:val="24"/>
+          <w:szCs w:val="24"/>
+          <w:lang w:val="es-ES"/>
+        </w:rPr>
+        <w:t xml:space="preserve">=“facebook.png” </w:t>
+      </w:r>
+      <w:proofErr w:type="spellStart"/>
+      <w:r>
+        <w:rPr>
+          <w:sz w:val="24"/>
+          <w:szCs w:val="24"/>
+          <w:lang w:val="es-ES"/>
+        </w:rPr>
+        <w:t>alt</w:t>
+      </w:r>
+      <w:proofErr w:type="spellEnd"/>
+      <w:r>
+        <w:rPr>
+          <w:sz w:val="24"/>
+          <w:szCs w:val="24"/>
+          <w:lang w:val="es-ES"/>
+        </w:rPr>
+        <w:t>=“Facebook”&gt;&lt;/a&gt;&lt;/</w:t>
+      </w:r>
+      <w:proofErr w:type="spellStart"/>
+      <w:r>
+        <w:rPr>
+          <w:sz w:val="24"/>
+          <w:szCs w:val="24"/>
+          <w:lang w:val="es-ES"/>
+        </w:rPr>
+        <w:t>li</w:t>
+      </w:r>
+      <w:proofErr w:type="spellEnd"/>
+      <w:r>
+        <w:rPr>
+          <w:sz w:val="24"/>
+          <w:szCs w:val="24"/>
+          <w:lang w:val="es-ES"/>
+        </w:rPr>
+        <w:t>&gt; &lt;</w:t>
+      </w:r>
+      <w:proofErr w:type="spellStart"/>
+      <w:r>
+        <w:rPr>
+          <w:sz w:val="24"/>
+          <w:szCs w:val="24"/>
+          <w:lang w:val="es-ES"/>
+        </w:rPr>
+        <w:t>li</w:t>
+      </w:r>
+      <w:proofErr w:type="spellEnd"/>
+      <w:r>
+        <w:rPr>
+          <w:sz w:val="24"/>
+          <w:szCs w:val="24"/>
+          <w:lang w:val="es-ES"/>
+        </w:rPr>
+        <w:t xml:space="preserve">&gt;&lt;a </w:t>
+      </w:r>
+      <w:proofErr w:type="spellStart"/>
+      <w:r>
+        <w:rPr>
+          <w:sz w:val="24"/>
+          <w:szCs w:val="24"/>
+          <w:lang w:val="es-ES"/>
+        </w:rPr>
+        <w:t>href</w:t>
+      </w:r>
+      <w:proofErr w:type="spellEnd"/>
+      <w:r>
+        <w:rPr>
+          <w:sz w:val="24"/>
+          <w:szCs w:val="24"/>
+          <w:lang w:val="es-ES"/>
+        </w:rPr>
+        <w:t>=“</w:t>
+      </w:r>
+      <w:r>
+        <w:rPr>
+          <w:sz w:val="24"/>
+          <w:szCs w:val="24"/>
+          <w:vertAlign w:val="superscript"/>
+          <w:lang w:val="es-ES"/>
+        </w:rPr>
+        <w:t>5</w:t>
+      </w:r>
+      <w:r>
+        <w:rPr>
+          <w:sz w:val="24"/>
+          <w:szCs w:val="24"/>
+          <w:lang w:val="es-ES"/>
+        </w:rPr>
+        <w:t>”&gt;&lt;</w:t>
+      </w:r>
+      <w:proofErr w:type="spellStart"/>
+      <w:r>
+        <w:rPr>
+          <w:sz w:val="24"/>
+          <w:szCs w:val="24"/>
+          <w:lang w:val="es-ES"/>
+        </w:rPr>
+        <w:t>img</w:t>
+      </w:r>
+      <w:proofErr w:type="spellEnd"/>
+      <w:r>
+        <w:rPr>
+          <w:sz w:val="24"/>
+          <w:szCs w:val="24"/>
+          <w:lang w:val="es-ES"/>
+        </w:rPr>
+        <w:t xml:space="preserve"> </w:t>
+      </w:r>
+      <w:proofErr w:type="spellStart"/>
+      <w:r>
+        <w:rPr>
+          <w:sz w:val="24"/>
+          <w:szCs w:val="24"/>
+          <w:lang w:val="es-ES"/>
+        </w:rPr>
+        <w:t>src</w:t>
+      </w:r>
+      <w:proofErr w:type="spellEnd"/>
+      <w:r>
+        <w:rPr>
+          <w:sz w:val="24"/>
+          <w:szCs w:val="24"/>
+          <w:lang w:val="es-ES"/>
+        </w:rPr>
+        <w:t xml:space="preserve">=“twitter.png” </w:t>
+      </w:r>
+      <w:proofErr w:type="spellStart"/>
+      <w:r>
+        <w:rPr>
+          <w:sz w:val="24"/>
+          <w:szCs w:val="24"/>
+          <w:lang w:val="es-ES"/>
+        </w:rPr>
+        <w:t>alt</w:t>
+      </w:r>
+      <w:proofErr w:type="spellEnd"/>
+      <w:r>
+        <w:rPr>
+          <w:sz w:val="24"/>
+          <w:szCs w:val="24"/>
+          <w:lang w:val="es-ES"/>
+        </w:rPr>
+        <w:t>=“Twitter”&gt;&lt;/a&gt;&lt;/</w:t>
+      </w:r>
+      <w:proofErr w:type="spellStart"/>
+      <w:r>
+        <w:rPr>
+          <w:sz w:val="24"/>
+          <w:szCs w:val="24"/>
+          <w:lang w:val="es-ES"/>
+        </w:rPr>
+        <w:t>li</w:t>
+      </w:r>
+      <w:proofErr w:type="spellEnd"/>
+      <w:r>
+        <w:rPr>
+          <w:sz w:val="24"/>
+          <w:szCs w:val="24"/>
+          <w:lang w:val="es-ES"/>
+        </w:rPr>
+        <w:t>&gt; &lt;</w:t>
+      </w:r>
+      <w:proofErr w:type="spellStart"/>
+      <w:r>
+        <w:rPr>
+          <w:sz w:val="24"/>
+          <w:szCs w:val="24"/>
+          <w:lang w:val="es-ES"/>
+        </w:rPr>
+        <w:t>li</w:t>
+      </w:r>
+      <w:proofErr w:type="spellEnd"/>
+      <w:r>
+        <w:rPr>
+          <w:sz w:val="24"/>
+          <w:szCs w:val="24"/>
+          <w:lang w:val="es-ES"/>
+        </w:rPr>
+        <w:t xml:space="preserve">&gt;&lt;a </w:t>
+      </w:r>
+      <w:proofErr w:type="spellStart"/>
+      <w:r>
+        <w:rPr>
+          <w:sz w:val="24"/>
+          <w:szCs w:val="24"/>
+          <w:lang w:val="es-ES"/>
+        </w:rPr>
+        <w:t>href</w:t>
+      </w:r>
+      <w:proofErr w:type="spellEnd"/>
+      <w:r>
+        <w:rPr>
+          <w:sz w:val="24"/>
+          <w:szCs w:val="24"/>
+          <w:lang w:val="es-ES"/>
+        </w:rPr>
+        <w:t>=“</w:t>
+      </w:r>
+      <w:r>
+        <w:rPr>
+          <w:sz w:val="24"/>
+          <w:szCs w:val="24"/>
+          <w:vertAlign w:val="superscript"/>
+          <w:lang w:val="es-ES"/>
+        </w:rPr>
+        <w:t>6</w:t>
+      </w:r>
+      <w:r>
+        <w:rPr>
+          <w:sz w:val="24"/>
+          <w:szCs w:val="24"/>
+          <w:lang w:val="es-ES"/>
+        </w:rPr>
+        <w:t>”&gt;&lt;</w:t>
+      </w:r>
+      <w:proofErr w:type="spellStart"/>
+      <w:r>
+        <w:rPr>
+          <w:sz w:val="24"/>
+          <w:szCs w:val="24"/>
+          <w:lang w:val="es-ES"/>
+        </w:rPr>
+        <w:t>img</w:t>
+      </w:r>
+      <w:proofErr w:type="spellEnd"/>
+      <w:r>
+        <w:rPr>
+          <w:sz w:val="24"/>
+          <w:szCs w:val="24"/>
+          <w:lang w:val="es-ES"/>
+        </w:rPr>
+        <w:t xml:space="preserve"> </w:t>
+      </w:r>
+      <w:proofErr w:type="spellStart"/>
+      <w:r>
+        <w:rPr>
+          <w:sz w:val="24"/>
+          <w:szCs w:val="24"/>
+          <w:lang w:val="es-ES"/>
+        </w:rPr>
+        <w:t>src</w:t>
+      </w:r>
+      <w:proofErr w:type="spellEnd"/>
+      <w:r>
+        <w:rPr>
+          <w:sz w:val="24"/>
+          <w:szCs w:val="24"/>
+          <w:lang w:val="es-ES"/>
+        </w:rPr>
+        <w:t xml:space="preserve">=“instagram.png” </w:t>
+      </w:r>
+      <w:proofErr w:type="spellStart"/>
+      <w:r>
+        <w:rPr>
+          <w:sz w:val="24"/>
+          <w:szCs w:val="24"/>
+          <w:lang w:val="es-ES"/>
+        </w:rPr>
+        <w:t>alt</w:t>
+      </w:r>
+      <w:proofErr w:type="spellEnd"/>
+      <w:r>
+        <w:rPr>
+          <w:sz w:val="24"/>
+          <w:szCs w:val="24"/>
+          <w:lang w:val="es-ES"/>
+        </w:rPr>
+        <w:t>=“Instagram”&gt;&lt;/a&gt;&lt;/</w:t>
+      </w:r>
+      <w:proofErr w:type="spellStart"/>
+      <w:r>
+        <w:rPr>
+          <w:sz w:val="24"/>
+          <w:szCs w:val="24"/>
+          <w:lang w:val="es-ES"/>
+        </w:rPr>
+        <w:t>li</w:t>
+      </w:r>
+      <w:proofErr w:type="spellEnd"/>
+      <w:r>
+        <w:rPr>
+          <w:sz w:val="24"/>
+          <w:szCs w:val="24"/>
+          <w:lang w:val="es-ES"/>
+        </w:rPr>
+        <w:t>&gt; &lt;/</w:t>
+      </w:r>
+      <w:proofErr w:type="spellStart"/>
+      <w:r>
+        <w:rPr>
+          <w:sz w:val="24"/>
+          <w:szCs w:val="24"/>
+          <w:lang w:val="es-ES"/>
+        </w:rPr>
+        <w:t>ul</w:t>
+      </w:r>
+      <w:proofErr w:type="spellEnd"/>
+      <w:r>
+        <w:rPr>
+          <w:sz w:val="24"/>
+          <w:szCs w:val="24"/>
+          <w:lang w:val="es-ES"/>
+        </w:rPr>
+        <w:t>&gt; &lt;</w:t>
+      </w:r>
+      <w:proofErr w:type="spellStart"/>
+      <w:r>
+        <w:rPr>
+          <w:sz w:val="24"/>
+          <w:szCs w:val="24"/>
+          <w:lang w:val="es-ES"/>
+        </w:rPr>
+        <w:t>form</w:t>
+      </w:r>
+      <w:proofErr w:type="spellEnd"/>
+      <w:r>
+        <w:rPr>
+          <w:sz w:val="24"/>
+          <w:szCs w:val="24"/>
+          <w:lang w:val="es-ES"/>
+        </w:rPr>
+        <w:t xml:space="preserve"> </w:t>
+      </w:r>
+      <w:proofErr w:type="spellStart"/>
+      <w:r>
+        <w:rPr>
+          <w:sz w:val="24"/>
+          <w:szCs w:val="24"/>
+          <w:lang w:val="es-ES"/>
+        </w:rPr>
+        <w:t>action</w:t>
+      </w:r>
+      <w:proofErr w:type="spellEnd"/>
+      <w:r>
+        <w:rPr>
+          <w:sz w:val="24"/>
+          <w:szCs w:val="24"/>
+          <w:lang w:val="es-ES"/>
+        </w:rPr>
+        <w:t xml:space="preserve">=“/subscribe” </w:t>
+      </w:r>
+      <w:proofErr w:type="spellStart"/>
+      <w:r>
+        <w:rPr>
+          <w:sz w:val="24"/>
+          <w:szCs w:val="24"/>
+          <w:lang w:val="es-ES"/>
+        </w:rPr>
+        <w:t>method</w:t>
+      </w:r>
+      <w:proofErr w:type="spellEnd"/>
+      <w:r>
+        <w:rPr>
+          <w:sz w:val="24"/>
+          <w:szCs w:val="24"/>
+          <w:lang w:val="es-ES"/>
+        </w:rPr>
+        <w:t>=“post”&gt; &lt;</w:t>
+      </w:r>
+      <w:proofErr w:type="spellStart"/>
+      <w:r>
+        <w:rPr>
+          <w:sz w:val="24"/>
+          <w:szCs w:val="24"/>
+          <w:lang w:val="es-ES"/>
+        </w:rPr>
+        <w:t>label</w:t>
+      </w:r>
+      <w:proofErr w:type="spellEnd"/>
+      <w:r>
+        <w:rPr>
+          <w:sz w:val="24"/>
+          <w:szCs w:val="24"/>
+          <w:lang w:val="es-ES"/>
+        </w:rPr>
+        <w:t xml:space="preserve"> for=“email”&gt;Suscríbete a nuestro boletín:&lt;/</w:t>
+      </w:r>
+      <w:proofErr w:type="spellStart"/>
+      <w:r>
+        <w:rPr>
+          <w:sz w:val="24"/>
+          <w:szCs w:val="24"/>
+          <w:lang w:val="es-ES"/>
+        </w:rPr>
+        <w:t>label</w:t>
+      </w:r>
+      <w:proofErr w:type="spellEnd"/>
+      <w:r>
+        <w:rPr>
+          <w:sz w:val="24"/>
+          <w:szCs w:val="24"/>
+          <w:lang w:val="es-ES"/>
+        </w:rPr>
+        <w:t xml:space="preserve">&gt; &lt;input </w:t>
+      </w:r>
+      <w:proofErr w:type="spellStart"/>
+      <w:r>
+        <w:rPr>
+          <w:sz w:val="24"/>
+          <w:szCs w:val="24"/>
+          <w:lang w:val="es-ES"/>
+        </w:rPr>
+        <w:t>type</w:t>
+      </w:r>
+      <w:proofErr w:type="spellEnd"/>
+      <w:r>
+        <w:rPr>
+          <w:sz w:val="24"/>
+          <w:szCs w:val="24"/>
+          <w:lang w:val="es-ES"/>
+        </w:rPr>
+        <w:t xml:space="preserve">=“email” id=“email” </w:t>
+      </w:r>
+      <w:proofErr w:type="spellStart"/>
+      <w:r>
+        <w:rPr>
+          <w:sz w:val="24"/>
+          <w:szCs w:val="24"/>
+          <w:lang w:val="es-ES"/>
+        </w:rPr>
+        <w:t>name</w:t>
+      </w:r>
+      <w:proofErr w:type="spellEnd"/>
+      <w:r>
+        <w:rPr>
+          <w:sz w:val="24"/>
+          <w:szCs w:val="24"/>
+          <w:lang w:val="es-ES"/>
+        </w:rPr>
+        <w:t xml:space="preserve">=“email” </w:t>
+      </w:r>
+      <w:proofErr w:type="spellStart"/>
+      <w:r>
+        <w:rPr>
+          <w:sz w:val="24"/>
+          <w:szCs w:val="24"/>
+          <w:lang w:val="es-ES"/>
+        </w:rPr>
+        <w:t>placeholder</w:t>
+      </w:r>
+      <w:proofErr w:type="spellEnd"/>
+      <w:r>
+        <w:rPr>
+          <w:sz w:val="24"/>
+          <w:szCs w:val="24"/>
+          <w:lang w:val="es-ES"/>
+        </w:rPr>
+        <w:t>=“Escribe tu correo electrónico”&gt; &lt;</w:t>
+      </w:r>
+      <w:proofErr w:type="spellStart"/>
+      <w:r>
+        <w:rPr>
+          <w:sz w:val="24"/>
+          <w:szCs w:val="24"/>
+          <w:lang w:val="es-ES"/>
+        </w:rPr>
+        <w:t>button</w:t>
+      </w:r>
+      <w:proofErr w:type="spellEnd"/>
+      <w:r>
+        <w:rPr>
+          <w:sz w:val="24"/>
+          <w:szCs w:val="24"/>
+          <w:lang w:val="es-ES"/>
+        </w:rPr>
+        <w:t xml:space="preserve"> </w:t>
+      </w:r>
+      <w:proofErr w:type="spellStart"/>
+      <w:r>
+        <w:rPr>
+          <w:sz w:val="24"/>
+          <w:szCs w:val="24"/>
+          <w:lang w:val="es-ES"/>
+        </w:rPr>
+        <w:t>type</w:t>
+      </w:r>
+      <w:proofErr w:type="spellEnd"/>
+      <w:r>
+        <w:rPr>
+          <w:sz w:val="24"/>
+          <w:szCs w:val="24"/>
+          <w:lang w:val="es-ES"/>
+        </w:rPr>
+        <w:t>=“</w:t>
+      </w:r>
+      <w:proofErr w:type="spellStart"/>
+      <w:r>
+        <w:rPr>
+          <w:sz w:val="24"/>
+          <w:szCs w:val="24"/>
+          <w:lang w:val="es-ES"/>
+        </w:rPr>
+        <w:t>submit</w:t>
+      </w:r>
+      <w:proofErr w:type="spellEnd"/>
+      <w:r>
+        <w:rPr>
+          <w:sz w:val="24"/>
+          <w:szCs w:val="24"/>
+          <w:lang w:val="es-ES"/>
+        </w:rPr>
+        <w:t>”&gt;Enviar&lt;/</w:t>
+      </w:r>
+      <w:proofErr w:type="spellStart"/>
+      <w:r>
+        <w:rPr>
+          <w:sz w:val="24"/>
+          <w:szCs w:val="24"/>
+          <w:lang w:val="es-ES"/>
+        </w:rPr>
+        <w:t>button</w:t>
+      </w:r>
+      <w:proofErr w:type="spellEnd"/>
+      <w:r>
+        <w:rPr>
+          <w:sz w:val="24"/>
+          <w:szCs w:val="24"/>
+          <w:lang w:val="es-ES"/>
+        </w:rPr>
+        <w:t>&gt; &lt;/</w:t>
+      </w:r>
+      <w:proofErr w:type="spellStart"/>
+      <w:r>
+        <w:rPr>
+          <w:sz w:val="24"/>
+          <w:szCs w:val="24"/>
+          <w:lang w:val="es-ES"/>
+        </w:rPr>
+        <w:t>form</w:t>
+      </w:r>
+      <w:proofErr w:type="spellEnd"/>
+      <w:r>
+        <w:rPr>
+          <w:sz w:val="24"/>
+          <w:szCs w:val="24"/>
+          <w:lang w:val="es-ES"/>
+        </w:rPr>
+        <w:t>&gt; &lt;/</w:t>
+      </w:r>
+      <w:proofErr w:type="spellStart"/>
+      <w:r>
+        <w:rPr>
+          <w:sz w:val="24"/>
+          <w:szCs w:val="24"/>
+          <w:lang w:val="es-ES"/>
+        </w:rPr>
+        <w:t>footer</w:t>
+      </w:r>
+      <w:proofErr w:type="spellEnd"/>
+      <w:r>
+        <w:rPr>
+          <w:sz w:val="24"/>
+          <w:szCs w:val="24"/>
+          <w:lang w:val="es-ES"/>
+        </w:rPr>
+        <w:t>&gt;</w:t>
+      </w:r>
+    </w:p>
+    <w:p>
+      <w:pPr>
+        <w:rPr>
+          <w:b/>
+          <w:bCs/>
+          <w:sz w:val="24"/>
+          <w:szCs w:val="24"/>
+          <w:lang w:val="es-ES"/>
+        </w:rPr>
+      </w:pPr>
+    </w:p>
+    <w:p>
+      <w:pPr>
+        <w:rPr>
+          <w:sz w:val="28"/>
+          <w:szCs w:val="28"/>
+          <w:lang w:val="es-ES"/>
+        </w:rPr>
+      </w:pPr>
+      <w:r>
+        <w:rPr>
+          <w:b/>
+          <w:bCs/>
+          <w:sz w:val="28"/>
+          <w:szCs w:val="28"/>
+          <w:lang w:val="es-ES"/>
+        </w:rPr>
+        <w:t>&lt;</w:t>
+      </w:r>
+      <w:proofErr w:type="spellStart"/>
+      <w:r>
+        <w:rPr>
+          <w:b/>
+          <w:bCs/>
+          <w:sz w:val="28"/>
+          <w:szCs w:val="28"/>
+          <w:lang w:val="es-ES"/>
+        </w:rPr>
+        <w:t>nav</w:t>
+      </w:r>
+      <w:proofErr w:type="spellEnd"/>
+      <w:r>
+        <w:rPr>
+          <w:b/>
+          <w:bCs/>
+          <w:sz w:val="28"/>
+          <w:szCs w:val="28"/>
+          <w:lang w:val="es-ES"/>
+        </w:rPr>
+        <w:t>&gt;</w:t>
+      </w:r>
+    </w:p>
+    <w:p>
+      <w:pPr>
+        <w:rPr>
+          <w:sz w:val="24"/>
+          <w:szCs w:val="24"/>
+          <w:lang w:val="es-ES"/>
+        </w:rPr>
+      </w:pPr>
+      <w:r>
+        <w:rPr>
+          <w:sz w:val="24"/>
+          <w:szCs w:val="24"/>
+          <w:lang w:val="es-ES"/>
+        </w:rPr>
+        <w:t xml:space="preserve">El elemento </w:t>
+      </w:r>
+      <w:r>
+        <w:rPr>
+          <w:b/>
+          <w:bCs/>
+          <w:sz w:val="24"/>
+          <w:szCs w:val="24"/>
+          <w:lang w:val="es-ES"/>
+        </w:rPr>
+        <w:t>&lt;</w:t>
+      </w:r>
+      <w:proofErr w:type="spellStart"/>
+      <w:r>
+        <w:rPr>
+          <w:b/>
+          <w:bCs/>
+          <w:sz w:val="24"/>
+          <w:szCs w:val="24"/>
+          <w:lang w:val="es-ES"/>
+        </w:rPr>
+        <w:t>nav</w:t>
+      </w:r>
+      <w:proofErr w:type="spellEnd"/>
+      <w:r>
+        <w:rPr>
+          <w:b/>
+          <w:bCs/>
+          <w:sz w:val="24"/>
+          <w:szCs w:val="24"/>
+          <w:lang w:val="es-ES"/>
+        </w:rPr>
+        <w:t>&gt;</w:t>
+      </w:r>
+      <w:r>
+        <w:rPr>
+          <w:sz w:val="24"/>
+          <w:szCs w:val="24"/>
+          <w:lang w:val="es-ES"/>
+        </w:rPr>
+        <w:t xml:space="preserve"> en HTML es un elemento que sirve para representar una sección de una página cuyo propósito es proporcionar enlaces de navegación, ya sea dentro del documento actual o a otros documentos. Ejemplos comunes de secciones de navegación son menús, tablas de contenido e índices.</w:t>
+      </w:r>
+    </w:p>
+    <w:p>
+      <w:pPr>
+        <w:rPr>
+          <w:sz w:val="24"/>
+          <w:szCs w:val="24"/>
+          <w:lang w:val="es-ES"/>
+        </w:rPr>
+      </w:pPr>
+      <w:r>
+        <w:rPr>
+          <w:sz w:val="24"/>
+          <w:szCs w:val="24"/>
+          <w:lang w:val="es-ES"/>
+        </w:rPr>
+        <w:t>&lt;</w:t>
+      </w:r>
+      <w:proofErr w:type="spellStart"/>
+      <w:r>
+        <w:rPr>
+          <w:sz w:val="24"/>
+          <w:szCs w:val="24"/>
+          <w:lang w:val="es-ES"/>
+        </w:rPr>
+        <w:t>nav</w:t>
+      </w:r>
+      <w:proofErr w:type="spellEnd"/>
+      <w:r>
+        <w:rPr>
+          <w:sz w:val="24"/>
+          <w:szCs w:val="24"/>
+          <w:lang w:val="es-ES"/>
+        </w:rPr>
+        <w:t>&gt; &lt;</w:t>
+      </w:r>
+      <w:proofErr w:type="spellStart"/>
+      <w:r>
+        <w:rPr>
+          <w:sz w:val="24"/>
+          <w:szCs w:val="24"/>
+          <w:lang w:val="es-ES"/>
+        </w:rPr>
+        <w:t>ul</w:t>
+      </w:r>
+      <w:proofErr w:type="spellEnd"/>
+      <w:r>
+        <w:rPr>
+          <w:sz w:val="24"/>
+          <w:szCs w:val="24"/>
+          <w:lang w:val="es-ES"/>
+        </w:rPr>
+        <w:t>&gt; &lt;</w:t>
+      </w:r>
+      <w:proofErr w:type="spellStart"/>
+      <w:r>
+        <w:rPr>
+          <w:sz w:val="24"/>
+          <w:szCs w:val="24"/>
+          <w:lang w:val="es-ES"/>
+        </w:rPr>
+        <w:t>li</w:t>
+      </w:r>
+      <w:proofErr w:type="spellEnd"/>
+      <w:r>
+        <w:rPr>
+          <w:sz w:val="24"/>
+          <w:szCs w:val="24"/>
+          <w:lang w:val="es-ES"/>
+        </w:rPr>
+        <w:t xml:space="preserve">&gt;&lt;a </w:t>
+      </w:r>
+      <w:proofErr w:type="spellStart"/>
+      <w:r>
+        <w:rPr>
+          <w:sz w:val="24"/>
+          <w:szCs w:val="24"/>
+          <w:lang w:val="es-ES"/>
+        </w:rPr>
+        <w:t>href</w:t>
+      </w:r>
+      <w:proofErr w:type="spellEnd"/>
+      <w:r>
+        <w:rPr>
+          <w:sz w:val="24"/>
+          <w:szCs w:val="24"/>
+          <w:lang w:val="es-ES"/>
+        </w:rPr>
+        <w:t>=“</w:t>
+      </w:r>
+      <w:r>
+        <w:rPr>
+          <w:sz w:val="24"/>
+          <w:szCs w:val="24"/>
+          <w:vertAlign w:val="superscript"/>
+          <w:lang w:val="es-ES"/>
+        </w:rPr>
+        <w:t>3</w:t>
+      </w:r>
+      <w:r>
+        <w:rPr>
+          <w:sz w:val="24"/>
+          <w:szCs w:val="24"/>
+          <w:lang w:val="es-ES"/>
+        </w:rPr>
+        <w:t>”&gt;Inicio&lt;/a&gt;&lt;/</w:t>
+      </w:r>
+      <w:proofErr w:type="spellStart"/>
+      <w:r>
+        <w:rPr>
+          <w:sz w:val="24"/>
+          <w:szCs w:val="24"/>
+          <w:lang w:val="es-ES"/>
+        </w:rPr>
+        <w:t>li</w:t>
+      </w:r>
+      <w:proofErr w:type="spellEnd"/>
+      <w:r>
+        <w:rPr>
+          <w:sz w:val="24"/>
+          <w:szCs w:val="24"/>
+          <w:lang w:val="es-ES"/>
+        </w:rPr>
+        <w:t>&gt; &lt;</w:t>
+      </w:r>
+      <w:proofErr w:type="spellStart"/>
+      <w:r>
+        <w:rPr>
+          <w:sz w:val="24"/>
+          <w:szCs w:val="24"/>
+          <w:lang w:val="es-ES"/>
+        </w:rPr>
+        <w:t>li</w:t>
+      </w:r>
+      <w:proofErr w:type="spellEnd"/>
+      <w:r>
+        <w:rPr>
+          <w:sz w:val="24"/>
+          <w:szCs w:val="24"/>
+          <w:lang w:val="es-ES"/>
+        </w:rPr>
+        <w:t xml:space="preserve">&gt;&lt;a </w:t>
+      </w:r>
+      <w:proofErr w:type="spellStart"/>
+      <w:r>
+        <w:rPr>
+          <w:sz w:val="24"/>
+          <w:szCs w:val="24"/>
+          <w:lang w:val="es-ES"/>
+        </w:rPr>
+        <w:t>href</w:t>
+      </w:r>
+      <w:proofErr w:type="spellEnd"/>
+      <w:r>
+        <w:rPr>
+          <w:sz w:val="24"/>
+          <w:szCs w:val="24"/>
+          <w:lang w:val="es-ES"/>
+        </w:rPr>
+        <w:t>=“</w:t>
+      </w:r>
+      <w:r>
+        <w:rPr>
+          <w:sz w:val="24"/>
+          <w:szCs w:val="24"/>
+          <w:vertAlign w:val="superscript"/>
+          <w:lang w:val="es-ES"/>
+        </w:rPr>
+        <w:t>4</w:t>
+      </w:r>
+      <w:r>
+        <w:rPr>
+          <w:sz w:val="24"/>
+          <w:szCs w:val="24"/>
+          <w:lang w:val="es-ES"/>
+        </w:rPr>
+        <w:t>”&gt;Sobre nosotros&lt;/a&gt;&lt;/</w:t>
+      </w:r>
+      <w:proofErr w:type="spellStart"/>
+      <w:r>
+        <w:rPr>
+          <w:sz w:val="24"/>
+          <w:szCs w:val="24"/>
+          <w:lang w:val="es-ES"/>
+        </w:rPr>
+        <w:t>li</w:t>
+      </w:r>
+      <w:proofErr w:type="spellEnd"/>
+      <w:r>
+        <w:rPr>
+          <w:sz w:val="24"/>
+          <w:szCs w:val="24"/>
+          <w:lang w:val="es-ES"/>
+        </w:rPr>
+        <w:t>&gt; &lt;</w:t>
+      </w:r>
+      <w:proofErr w:type="spellStart"/>
+      <w:r>
+        <w:rPr>
+          <w:sz w:val="24"/>
+          <w:szCs w:val="24"/>
+          <w:lang w:val="es-ES"/>
+        </w:rPr>
+        <w:t>li</w:t>
+      </w:r>
+      <w:proofErr w:type="spellEnd"/>
+      <w:r>
+        <w:rPr>
+          <w:sz w:val="24"/>
+          <w:szCs w:val="24"/>
+          <w:lang w:val="es-ES"/>
+        </w:rPr>
+        <w:t xml:space="preserve">&gt;&lt;a </w:t>
+      </w:r>
+      <w:proofErr w:type="spellStart"/>
+      <w:r>
+        <w:rPr>
+          <w:sz w:val="24"/>
+          <w:szCs w:val="24"/>
+          <w:lang w:val="es-ES"/>
+        </w:rPr>
+        <w:t>href</w:t>
+      </w:r>
+      <w:proofErr w:type="spellEnd"/>
+      <w:r>
+        <w:rPr>
+          <w:sz w:val="24"/>
+          <w:szCs w:val="24"/>
+          <w:lang w:val="es-ES"/>
+        </w:rPr>
+        <w:t>=“</w:t>
+      </w:r>
+      <w:r>
+        <w:rPr>
+          <w:sz w:val="24"/>
+          <w:szCs w:val="24"/>
+          <w:vertAlign w:val="superscript"/>
+          <w:lang w:val="es-ES"/>
+        </w:rPr>
+        <w:t>5</w:t>
+      </w:r>
+      <w:r>
+        <w:rPr>
+          <w:sz w:val="24"/>
+          <w:szCs w:val="24"/>
+          <w:lang w:val="es-ES"/>
+        </w:rPr>
+        <w:t>”&gt;Contacto&lt;/a&gt;&lt;/</w:t>
+      </w:r>
+      <w:proofErr w:type="spellStart"/>
+      <w:r>
+        <w:rPr>
+          <w:sz w:val="24"/>
+          <w:szCs w:val="24"/>
+          <w:lang w:val="es-ES"/>
+        </w:rPr>
+        <w:t>li</w:t>
+      </w:r>
+      <w:proofErr w:type="spellEnd"/>
+      <w:r>
+        <w:rPr>
+          <w:sz w:val="24"/>
+          <w:szCs w:val="24"/>
+          <w:lang w:val="es-ES"/>
+        </w:rPr>
+        <w:t>&gt; &lt;/</w:t>
+      </w:r>
+      <w:proofErr w:type="spellStart"/>
+      <w:r>
+        <w:rPr>
+          <w:sz w:val="24"/>
+          <w:szCs w:val="24"/>
+          <w:lang w:val="es-ES"/>
+        </w:rPr>
+        <w:t>ul</w:t>
+      </w:r>
+      <w:proofErr w:type="spellEnd"/>
+      <w:r>
+        <w:rPr>
+          <w:sz w:val="24"/>
+          <w:szCs w:val="24"/>
+          <w:lang w:val="es-ES"/>
+        </w:rPr>
+        <w:t>&gt; &lt;/</w:t>
+      </w:r>
+      <w:proofErr w:type="spellStart"/>
+      <w:r>
+        <w:rPr>
+          <w:sz w:val="24"/>
+          <w:szCs w:val="24"/>
+          <w:lang w:val="es-ES"/>
+        </w:rPr>
+        <w:t>nav</w:t>
+      </w:r>
+      <w:proofErr w:type="spellEnd"/>
+      <w:r>
+        <w:rPr>
+          <w:sz w:val="24"/>
+          <w:szCs w:val="24"/>
+          <w:lang w:val="es-ES"/>
+        </w:rPr>
+        <w:t>&gt;</w:t>
+      </w:r>
     </w:p>
     <w:sectPr>
       <w:pgSz w:w="11906" w:h="16838"/>
@@ -3349,7 +6874,6 @@
   <w:style w:type="character" w:default="1" w:styleId="Fuentedeprrafopredeter">
     <w:name w:val="Default Paragraph Font"/>
     <w:uiPriority w:val="1"/>
-    <w:semiHidden/>
     <w:unhideWhenUsed/>
   </w:style>
   <w:style w:type="table" w:default="1" w:styleId="Tablanormal">
@@ -3372,6 +6896,29 @@
     <w:uiPriority w:val="99"/>
     <w:semiHidden/>
     <w:unhideWhenUsed/>
+  </w:style>
+  <w:style w:type="character" w:styleId="Hipervnculo">
+    <w:name w:val="Hyperlink"/>
+    <w:basedOn w:val="Fuentedeprrafopredeter"/>
+    <w:uiPriority w:val="99"/>
+    <w:unhideWhenUsed/>
+    <w:rsid w:val="00EB78C3"/>
+    <w:rPr>
+      <w:color w:val="0563C1" w:themeColor="hyperlink"/>
+      <w:u w:val="single"/>
+    </w:rPr>
+  </w:style>
+  <w:style w:type="character" w:styleId="Mencinsinresolver">
+    <w:name w:val="Unresolved Mention"/>
+    <w:basedOn w:val="Fuentedeprrafopredeter"/>
+    <w:uiPriority w:val="99"/>
+    <w:semiHidden/>
+    <w:unhideWhenUsed/>
+    <w:rsid w:val="00EB78C3"/>
+    <w:rPr>
+      <w:color w:val="605E5C"/>
+      <w:shd w:val="clear" w:color="auto" w:fill="E1DFDD"/>
+    </w:rPr>
   </w:style>
 </w:styles>
 </file>
